--- a/Server.Entry/_template/随工单.docx
+++ b/Server.Entry/_template/随工单.docx
@@ -738,7 +738,23 @@
                 <w:kern w:val="0"/>
                 <w:szCs w:val="21"/>
               </w:rPr>
-              <w:t>{{Abs}}</w:t>
+              <w:t>{{</w:t>
+            </w:r>
+            <w:r>
+              <w:rPr>
+                <w:rFonts w:eastAsiaTheme="minorHAnsi" w:cs="宋体"/>
+                <w:kern w:val="0"/>
+                <w:szCs w:val="21"/>
+              </w:rPr>
+              <w:t>TotalTime</w:t>
+            </w:r>
+            <w:r>
+              <w:rPr>
+                <w:rFonts w:eastAsiaTheme="minorHAnsi" w:cs="宋体" w:hint="eastAsia"/>
+                <w:kern w:val="0"/>
+                <w:szCs w:val="21"/>
+              </w:rPr>
+              <w:t>}}</w:t>
             </w:r>
           </w:p>
         </w:tc>
@@ -1414,7 +1430,31 @@
                 <w:kern w:val="0"/>
                 <w:szCs w:val="21"/>
               </w:rPr>
-              <w:t>{{CustomerName}}</w:t>
+              <w:t>{{</w:t>
+            </w:r>
+            <w:r>
+              <w:rPr>
+                <w:rFonts w:eastAsiaTheme="minorHAnsi" w:cs="宋体"/>
+                <w:kern w:val="0"/>
+                <w:szCs w:val="21"/>
+              </w:rPr>
+              <w:t>TotalTime</w:t>
+            </w:r>
+            <w:r>
+              <w:rPr>
+                <w:rFonts w:eastAsiaTheme="minorHAnsi" w:cs="宋体" w:hint="eastAsia"/>
+                <w:kern w:val="0"/>
+                <w:szCs w:val="21"/>
+              </w:rPr>
+              <w:t>[0]</w:t>
+            </w:r>
+            <w:r>
+              <w:rPr>
+                <w:rFonts w:eastAsiaTheme="minorHAnsi" w:cs="宋体" w:hint="eastAsia"/>
+                <w:kern w:val="0"/>
+                <w:szCs w:val="21"/>
+              </w:rPr>
+              <w:t>}}</w:t>
             </w:r>
           </w:p>
         </w:tc>
@@ -1441,7 +1481,7 @@
                 <w:kern w:val="0"/>
                 <w:szCs w:val="21"/>
               </w:rPr>
-              <w:t>{{Engineer[0]}}</w:t>
+              <w:t>[[Engineer[0]]]</w:t>
             </w:r>
           </w:p>
         </w:tc>
@@ -1716,7 +1756,31 @@
                 <w:kern w:val="0"/>
                 <w:szCs w:val="21"/>
               </w:rPr>
-              <w:t>{{CustomerName}}</w:t>
+              <w:t>{{</w:t>
+            </w:r>
+            <w:r>
+              <w:rPr>
+                <w:rFonts w:eastAsiaTheme="minorHAnsi" w:cs="宋体"/>
+                <w:kern w:val="0"/>
+                <w:szCs w:val="21"/>
+              </w:rPr>
+              <w:t xml:space="preserve"> TotalTime</w:t>
+            </w:r>
+            <w:r>
+              <w:rPr>
+                <w:rFonts w:eastAsiaTheme="minorHAnsi" w:cs="宋体" w:hint="eastAsia"/>
+                <w:kern w:val="0"/>
+                <w:szCs w:val="21"/>
+              </w:rPr>
+              <w:t>[1]</w:t>
+            </w:r>
+            <w:r>
+              <w:rPr>
+                <w:rFonts w:eastAsiaTheme="minorHAnsi" w:cs="宋体" w:hint="eastAsia"/>
+                <w:kern w:val="0"/>
+                <w:szCs w:val="21"/>
+              </w:rPr>
+              <w:t>}}</w:t>
             </w:r>
           </w:p>
         </w:tc>
@@ -1743,7 +1807,31 @@
                 <w:kern w:val="0"/>
                 <w:szCs w:val="21"/>
               </w:rPr>
-              <w:t>{{Engineer[1]}}</w:t>
+              <w:t>[[</w:t>
+            </w:r>
+            <w:r>
+              <w:rPr>
+                <w:rFonts w:eastAsiaTheme="minorHAnsi" w:cs="宋体" w:hint="eastAsia"/>
+                <w:kern w:val="0"/>
+                <w:szCs w:val="21"/>
+              </w:rPr>
+              <w:t>Engineer</w:t>
+            </w:r>
+            <w:r>
+              <w:rPr>
+                <w:rFonts w:eastAsiaTheme="minorHAnsi" w:cs="宋体" w:hint="eastAsia"/>
+                <w:kern w:val="0"/>
+                <w:szCs w:val="21"/>
+              </w:rPr>
+              <w:t>[1]</w:t>
+            </w:r>
+            <w:r>
+              <w:rPr>
+                <w:rFonts w:eastAsiaTheme="minorHAnsi" w:cs="宋体" w:hint="eastAsia"/>
+                <w:kern w:val="0"/>
+                <w:szCs w:val="21"/>
+              </w:rPr>
+              <w:t>]]</w:t>
             </w:r>
           </w:p>
         </w:tc>
@@ -2018,7 +2106,31 @@
                 <w:kern w:val="0"/>
                 <w:szCs w:val="21"/>
               </w:rPr>
-              <w:t>{{CustomerName}}</w:t>
+              <w:t>{{</w:t>
+            </w:r>
+            <w:r>
+              <w:rPr>
+                <w:rFonts w:eastAsiaTheme="minorHAnsi" w:cs="宋体"/>
+                <w:kern w:val="0"/>
+                <w:szCs w:val="21"/>
+              </w:rPr>
+              <w:t xml:space="preserve"> TotalTime</w:t>
+            </w:r>
+            <w:r>
+              <w:rPr>
+                <w:rFonts w:eastAsiaTheme="minorHAnsi" w:cs="宋体" w:hint="eastAsia"/>
+                <w:kern w:val="0"/>
+                <w:szCs w:val="21"/>
+              </w:rPr>
+              <w:t>[2]</w:t>
+            </w:r>
+            <w:r>
+              <w:rPr>
+                <w:rFonts w:eastAsiaTheme="minorHAnsi" w:cs="宋体" w:hint="eastAsia"/>
+                <w:kern w:val="0"/>
+                <w:szCs w:val="21"/>
+              </w:rPr>
+              <w:t>}}</w:t>
             </w:r>
           </w:p>
         </w:tc>
@@ -2045,7 +2157,7 @@
                 <w:kern w:val="0"/>
                 <w:szCs w:val="21"/>
               </w:rPr>
-              <w:t>{{Engineer[2]}}</w:t>
+              <w:t>[[Engineer[2]]]</w:t>
             </w:r>
           </w:p>
         </w:tc>
@@ -2320,7 +2432,31 @@
                 <w:kern w:val="0"/>
                 <w:szCs w:val="21"/>
               </w:rPr>
-              <w:t>{{CustomerName}}</w:t>
+              <w:t>{{</w:t>
+            </w:r>
+            <w:r>
+              <w:rPr>
+                <w:rFonts w:eastAsiaTheme="minorHAnsi" w:cs="宋体"/>
+                <w:kern w:val="0"/>
+                <w:szCs w:val="21"/>
+              </w:rPr>
+              <w:t xml:space="preserve"> TotalTime</w:t>
+            </w:r>
+            <w:r>
+              <w:rPr>
+                <w:rFonts w:eastAsiaTheme="minorHAnsi" w:cs="宋体" w:hint="eastAsia"/>
+                <w:kern w:val="0"/>
+                <w:szCs w:val="21"/>
+              </w:rPr>
+              <w:t>[3]</w:t>
+            </w:r>
+            <w:r>
+              <w:rPr>
+                <w:rFonts w:eastAsiaTheme="minorHAnsi" w:cs="宋体" w:hint="eastAsia"/>
+                <w:kern w:val="0"/>
+                <w:szCs w:val="21"/>
+              </w:rPr>
+              <w:t>}}</w:t>
             </w:r>
           </w:p>
         </w:tc>
@@ -2347,7 +2483,7 @@
                 <w:kern w:val="0"/>
                 <w:szCs w:val="21"/>
               </w:rPr>
-              <w:t>{{Engineer[3]}}</w:t>
+              <w:t>[[Engineer[3]]]</w:t>
             </w:r>
           </w:p>
         </w:tc>
@@ -2622,7 +2758,31 @@
                 <w:kern w:val="0"/>
                 <w:szCs w:val="21"/>
               </w:rPr>
-              <w:t>{{CustomerName}}</w:t>
+              <w:t>{{</w:t>
+            </w:r>
+            <w:r>
+              <w:rPr>
+                <w:rFonts w:eastAsiaTheme="minorHAnsi" w:cs="宋体"/>
+                <w:kern w:val="0"/>
+                <w:szCs w:val="21"/>
+              </w:rPr>
+              <w:t xml:space="preserve"> TotalTime</w:t>
+            </w:r>
+            <w:r>
+              <w:rPr>
+                <w:rFonts w:eastAsiaTheme="minorHAnsi" w:cs="宋体" w:hint="eastAsia"/>
+                <w:kern w:val="0"/>
+                <w:szCs w:val="21"/>
+              </w:rPr>
+              <w:t>[4]</w:t>
+            </w:r>
+            <w:r>
+              <w:rPr>
+                <w:rFonts w:eastAsiaTheme="minorHAnsi" w:cs="宋体" w:hint="eastAsia"/>
+                <w:kern w:val="0"/>
+                <w:szCs w:val="21"/>
+              </w:rPr>
+              <w:t>}}</w:t>
             </w:r>
           </w:p>
         </w:tc>
@@ -2649,7 +2809,7 @@
                 <w:kern w:val="0"/>
                 <w:szCs w:val="21"/>
               </w:rPr>
-              <w:t>{{Engineer[4]}}</w:t>
+              <w:t>[[Engineer[4]]]</w:t>
             </w:r>
           </w:p>
         </w:tc>

--- a/Server.Entry/_template/随工单.docx
+++ b/Server.Entry/_template/随工单.docx
@@ -82,7 +82,25 @@
           <w:kern w:val="0"/>
           <w:szCs w:val="21"/>
         </w:rPr>
-        <w:t>{{WorkNumber}}</w:t>
+        <w:t>{{</w:t>
+      </w:r>
+      <w:proofErr w:type="spellStart"/>
+      <w:r>
+        <w:rPr>
+          <w:rFonts w:eastAsiaTheme="minorHAnsi" w:cs="宋体" w:hint="eastAsia"/>
+          <w:kern w:val="0"/>
+          <w:szCs w:val="21"/>
+        </w:rPr>
+        <w:t>WorkNumber</w:t>
+      </w:r>
+      <w:proofErr w:type="spellEnd"/>
+      <w:r>
+        <w:rPr>
+          <w:rFonts w:eastAsiaTheme="minorHAnsi" w:cs="宋体" w:hint="eastAsia"/>
+          <w:kern w:val="0"/>
+          <w:szCs w:val="21"/>
+        </w:rPr>
+        <w:t>}}</w:t>
       </w:r>
     </w:p>
     <w:tbl>
@@ -176,7 +194,25 @@
                 <w:kern w:val="0"/>
                 <w:szCs w:val="21"/>
               </w:rPr>
-              <w:t>{{CustomerName}}</w:t>
+              <w:t>{{</w:t>
+            </w:r>
+            <w:proofErr w:type="spellStart"/>
+            <w:r>
+              <w:rPr>
+                <w:rFonts w:eastAsiaTheme="minorHAnsi" w:cs="宋体" w:hint="eastAsia"/>
+                <w:kern w:val="0"/>
+                <w:szCs w:val="21"/>
+              </w:rPr>
+              <w:t>CustomerName</w:t>
+            </w:r>
+            <w:proofErr w:type="spellEnd"/>
+            <w:r>
+              <w:rPr>
+                <w:rFonts w:eastAsiaTheme="minorHAnsi" w:cs="宋体" w:hint="eastAsia"/>
+                <w:kern w:val="0"/>
+                <w:szCs w:val="21"/>
+              </w:rPr>
+              <w:t>}}</w:t>
             </w:r>
           </w:p>
         </w:tc>
@@ -231,7 +267,25 @@
                 <w:kern w:val="0"/>
                 <w:szCs w:val="21"/>
               </w:rPr>
-              <w:t>{{CommissionEngineers}}</w:t>
+              <w:t>{{</w:t>
+            </w:r>
+            <w:proofErr w:type="spellStart"/>
+            <w:r>
+              <w:rPr>
+                <w:rFonts w:eastAsiaTheme="minorHAnsi" w:cs="宋体" w:hint="eastAsia"/>
+                <w:kern w:val="0"/>
+                <w:szCs w:val="21"/>
+              </w:rPr>
+              <w:t>CommissionEngineers</w:t>
+            </w:r>
+            <w:proofErr w:type="spellEnd"/>
+            <w:r>
+              <w:rPr>
+                <w:rFonts w:eastAsiaTheme="minorHAnsi" w:cs="宋体" w:hint="eastAsia"/>
+                <w:kern w:val="0"/>
+                <w:szCs w:val="21"/>
+              </w:rPr>
+              <w:t>}}</w:t>
             </w:r>
           </w:p>
         </w:tc>
@@ -285,7 +339,25 @@
                 <w:kern w:val="0"/>
                 <w:szCs w:val="21"/>
               </w:rPr>
-              <w:t>{{ContactNumber}}</w:t>
+              <w:t>{{</w:t>
+            </w:r>
+            <w:proofErr w:type="spellStart"/>
+            <w:r>
+              <w:rPr>
+                <w:rFonts w:eastAsiaTheme="minorHAnsi" w:cs="宋体" w:hint="eastAsia"/>
+                <w:kern w:val="0"/>
+                <w:szCs w:val="21"/>
+              </w:rPr>
+              <w:t>ContactNumber</w:t>
+            </w:r>
+            <w:proofErr w:type="spellEnd"/>
+            <w:r>
+              <w:rPr>
+                <w:rFonts w:eastAsiaTheme="minorHAnsi" w:cs="宋体" w:hint="eastAsia"/>
+                <w:kern w:val="0"/>
+                <w:szCs w:val="21"/>
+              </w:rPr>
+              <w:t>}}</w:t>
             </w:r>
           </w:p>
         </w:tc>
@@ -339,7 +411,25 @@
                 <w:kern w:val="0"/>
                 <w:szCs w:val="21"/>
               </w:rPr>
-              <w:t>{{ProductsNumber}}</w:t>
+              <w:t>{{</w:t>
+            </w:r>
+            <w:proofErr w:type="spellStart"/>
+            <w:r>
+              <w:rPr>
+                <w:rFonts w:eastAsiaTheme="minorHAnsi" w:cs="宋体" w:hint="eastAsia"/>
+                <w:kern w:val="0"/>
+                <w:szCs w:val="21"/>
+              </w:rPr>
+              <w:t>ProductsNumber</w:t>
+            </w:r>
+            <w:proofErr w:type="spellEnd"/>
+            <w:r>
+              <w:rPr>
+                <w:rFonts w:eastAsiaTheme="minorHAnsi" w:cs="宋体" w:hint="eastAsia"/>
+                <w:kern w:val="0"/>
+                <w:szCs w:val="21"/>
+              </w:rPr>
+              <w:t>}}</w:t>
             </w:r>
           </w:p>
         </w:tc>
@@ -402,7 +492,25 @@
                 <w:kern w:val="0"/>
                 <w:szCs w:val="21"/>
               </w:rPr>
-              <w:t>{{ProductsName}}</w:t>
+              <w:t>{{</w:t>
+            </w:r>
+            <w:proofErr w:type="spellStart"/>
+            <w:r>
+              <w:rPr>
+                <w:rFonts w:eastAsiaTheme="minorHAnsi" w:cs="宋体" w:hint="eastAsia"/>
+                <w:kern w:val="0"/>
+                <w:szCs w:val="21"/>
+              </w:rPr>
+              <w:t>ProductsName</w:t>
+            </w:r>
+            <w:proofErr w:type="spellEnd"/>
+            <w:r>
+              <w:rPr>
+                <w:rFonts w:eastAsiaTheme="minorHAnsi" w:cs="宋体" w:hint="eastAsia"/>
+                <w:kern w:val="0"/>
+                <w:szCs w:val="21"/>
+              </w:rPr>
+              <w:t>}}</w:t>
             </w:r>
           </w:p>
         </w:tc>
@@ -457,7 +565,25 @@
                 <w:kern w:val="0"/>
                 <w:szCs w:val="21"/>
               </w:rPr>
-              <w:t>{{ProductsModel}}</w:t>
+              <w:t>{{</w:t>
+            </w:r>
+            <w:proofErr w:type="spellStart"/>
+            <w:r>
+              <w:rPr>
+                <w:rFonts w:eastAsiaTheme="minorHAnsi" w:cs="宋体" w:hint="eastAsia"/>
+                <w:kern w:val="0"/>
+                <w:szCs w:val="21"/>
+              </w:rPr>
+              <w:t>ProductsModel</w:t>
+            </w:r>
+            <w:proofErr w:type="spellEnd"/>
+            <w:r>
+              <w:rPr>
+                <w:rFonts w:eastAsiaTheme="minorHAnsi" w:cs="宋体" w:hint="eastAsia"/>
+                <w:kern w:val="0"/>
+                <w:szCs w:val="21"/>
+              </w:rPr>
+              <w:t>}}</w:t>
             </w:r>
           </w:p>
         </w:tc>
@@ -509,7 +635,25 @@
                 <w:kern w:val="0"/>
                 <w:szCs w:val="21"/>
               </w:rPr>
-              <w:t>{{ProductsLots}}</w:t>
+              <w:t>{{</w:t>
+            </w:r>
+            <w:proofErr w:type="spellStart"/>
+            <w:r>
+              <w:rPr>
+                <w:rFonts w:eastAsiaTheme="minorHAnsi" w:cs="宋体" w:hint="eastAsia"/>
+                <w:kern w:val="0"/>
+                <w:szCs w:val="21"/>
+              </w:rPr>
+              <w:t>ProductsLots</w:t>
+            </w:r>
+            <w:proofErr w:type="spellEnd"/>
+            <w:r>
+              <w:rPr>
+                <w:rFonts w:eastAsiaTheme="minorHAnsi" w:cs="宋体" w:hint="eastAsia"/>
+                <w:kern w:val="0"/>
+                <w:szCs w:val="21"/>
+              </w:rPr>
+              <w:t>}}</w:t>
             </w:r>
           </w:p>
         </w:tc>
@@ -563,7 +707,25 @@
                 <w:kern w:val="0"/>
                 <w:szCs w:val="21"/>
               </w:rPr>
-              <w:t>{{FormFactor}}</w:t>
+              <w:t>{{</w:t>
+            </w:r>
+            <w:proofErr w:type="spellStart"/>
+            <w:r>
+              <w:rPr>
+                <w:rFonts w:eastAsiaTheme="minorHAnsi" w:cs="宋体" w:hint="eastAsia"/>
+                <w:kern w:val="0"/>
+                <w:szCs w:val="21"/>
+              </w:rPr>
+              <w:t>FormFactor</w:t>
+            </w:r>
+            <w:proofErr w:type="spellEnd"/>
+            <w:r>
+              <w:rPr>
+                <w:rFonts w:eastAsiaTheme="minorHAnsi" w:cs="宋体" w:hint="eastAsia"/>
+                <w:kern w:val="0"/>
+                <w:szCs w:val="21"/>
+              </w:rPr>
+              <w:t>}}</w:t>
             </w:r>
           </w:p>
         </w:tc>
@@ -740,14 +902,16 @@
               </w:rPr>
               <w:t>{{</w:t>
             </w:r>
+            <w:proofErr w:type="spellStart"/>
             <w:r>
               <w:rPr>
                 <w:rFonts w:eastAsiaTheme="minorHAnsi" w:cs="宋体"/>
                 <w:kern w:val="0"/>
                 <w:szCs w:val="21"/>
               </w:rPr>
-              <w:t>TotalTime</w:t>
-            </w:r>
+              <w:t>CompletionTime</w:t>
+            </w:r>
+            <w:proofErr w:type="spellEnd"/>
             <w:r>
               <w:rPr>
                 <w:rFonts w:eastAsiaTheme="minorHAnsi" w:cs="宋体" w:hint="eastAsia"/>
@@ -846,7 +1010,16 @@
                 <w:kern w:val="0"/>
                 <w:szCs w:val="21"/>
               </w:rPr>
-              <w:t>{{Humidity}}</w:t>
+              <w:t>{{Humidity</w:t>
+            </w:r>
+            <w:proofErr w:type="gramStart"/>
+            <w:r>
+              <w:rPr>
+                <w:rFonts w:eastAsiaTheme="minorHAnsi" w:cs="宋体" w:hint="eastAsia"/>
+                <w:kern w:val="0"/>
+                <w:szCs w:val="21"/>
+              </w:rPr>
+              <w:t>}}</w:t>
             </w:r>
             <w:r>
               <w:rPr>
@@ -866,6 +1039,7 @@
               </w:rPr>
               <w:t xml:space="preserve">  </w:t>
             </w:r>
+            <w:proofErr w:type="gramEnd"/>
             <w:r>
               <w:rPr>
                 <w:rFonts w:ascii="宋体" w:hAnsi="宋体" w:cs="宋体" w:hint="eastAsia"/>
@@ -1243,7 +1417,25 @@
                 <w:kern w:val="0"/>
                 <w:szCs w:val="21"/>
               </w:rPr>
-              <w:t>{{Project[0]}}</w:t>
+              <w:t>{{</w:t>
+            </w:r>
+            <w:proofErr w:type="gramStart"/>
+            <w:r>
+              <w:rPr>
+                <w:rFonts w:eastAsiaTheme="minorHAnsi" w:cs="宋体" w:hint="eastAsia"/>
+                <w:kern w:val="0"/>
+                <w:szCs w:val="21"/>
+              </w:rPr>
+              <w:t>Project[</w:t>
+            </w:r>
+            <w:proofErr w:type="gramEnd"/>
+            <w:r>
+              <w:rPr>
+                <w:rFonts w:eastAsiaTheme="minorHAnsi" w:cs="宋体" w:hint="eastAsia"/>
+                <w:kern w:val="0"/>
+                <w:szCs w:val="21"/>
+              </w:rPr>
+              <w:t>0]}}</w:t>
             </w:r>
           </w:p>
         </w:tc>
@@ -1271,7 +1463,25 @@
                 <w:kern w:val="0"/>
                 <w:szCs w:val="21"/>
               </w:rPr>
-              <w:t>{{Condition[0]}}</w:t>
+              <w:t>{{</w:t>
+            </w:r>
+            <w:proofErr w:type="gramStart"/>
+            <w:r>
+              <w:rPr>
+                <w:rFonts w:eastAsiaTheme="minorHAnsi" w:cs="宋体" w:hint="eastAsia"/>
+                <w:kern w:val="0"/>
+                <w:szCs w:val="21"/>
+              </w:rPr>
+              <w:t>Condition[</w:t>
+            </w:r>
+            <w:proofErr w:type="gramEnd"/>
+            <w:r>
+              <w:rPr>
+                <w:rFonts w:eastAsiaTheme="minorHAnsi" w:cs="宋体" w:hint="eastAsia"/>
+                <w:kern w:val="0"/>
+                <w:szCs w:val="21"/>
+              </w:rPr>
+              <w:t>0]}}</w:t>
             </w:r>
           </w:p>
         </w:tc>
@@ -1297,7 +1507,25 @@
                 <w:kern w:val="0"/>
                 <w:szCs w:val="21"/>
               </w:rPr>
-              <w:t>{{Quantity[0]}}</w:t>
+              <w:t>{{</w:t>
+            </w:r>
+            <w:proofErr w:type="gramStart"/>
+            <w:r>
+              <w:rPr>
+                <w:rFonts w:eastAsiaTheme="minorHAnsi" w:cs="宋体" w:hint="eastAsia"/>
+                <w:kern w:val="0"/>
+                <w:szCs w:val="21"/>
+              </w:rPr>
+              <w:t>Quantity[</w:t>
+            </w:r>
+            <w:proofErr w:type="gramEnd"/>
+            <w:r>
+              <w:rPr>
+                <w:rFonts w:eastAsiaTheme="minorHAnsi" w:cs="宋体" w:hint="eastAsia"/>
+                <w:kern w:val="0"/>
+                <w:szCs w:val="21"/>
+              </w:rPr>
+              <w:t>0]}}</w:t>
             </w:r>
           </w:p>
         </w:tc>
@@ -1323,7 +1551,35 @@
                 <w:kern w:val="0"/>
                 <w:szCs w:val="21"/>
               </w:rPr>
-              <w:t>{{SampleNumber[0]}}</w:t>
+              <w:t>{{</w:t>
+            </w:r>
+            <w:proofErr w:type="spellStart"/>
+            <w:proofErr w:type="gramStart"/>
+            <w:r>
+              <w:rPr>
+                <w:rFonts w:eastAsiaTheme="minorHAnsi" w:cs="宋体" w:hint="eastAsia"/>
+                <w:kern w:val="0"/>
+                <w:szCs w:val="21"/>
+              </w:rPr>
+              <w:t>SampleNumber</w:t>
+            </w:r>
+            <w:proofErr w:type="spellEnd"/>
+            <w:r>
+              <w:rPr>
+                <w:rFonts w:eastAsiaTheme="minorHAnsi" w:cs="宋体" w:hint="eastAsia"/>
+                <w:kern w:val="0"/>
+                <w:szCs w:val="21"/>
+              </w:rPr>
+              <w:t>[</w:t>
+            </w:r>
+            <w:proofErr w:type="gramEnd"/>
+            <w:r>
+              <w:rPr>
+                <w:rFonts w:eastAsiaTheme="minorHAnsi" w:cs="宋体" w:hint="eastAsia"/>
+                <w:kern w:val="0"/>
+                <w:szCs w:val="21"/>
+              </w:rPr>
+              <w:t>0]}}</w:t>
             </w:r>
           </w:p>
         </w:tc>
@@ -1350,7 +1606,35 @@
                 <w:kern w:val="0"/>
                 <w:szCs w:val="21"/>
               </w:rPr>
-              <w:t>{{TestResult[0]}}</w:t>
+              <w:t>{{</w:t>
+            </w:r>
+            <w:proofErr w:type="spellStart"/>
+            <w:proofErr w:type="gramStart"/>
+            <w:r>
+              <w:rPr>
+                <w:rFonts w:eastAsiaTheme="minorHAnsi" w:cs="宋体" w:hint="eastAsia"/>
+                <w:kern w:val="0"/>
+                <w:szCs w:val="21"/>
+              </w:rPr>
+              <w:t>TestResult</w:t>
+            </w:r>
+            <w:proofErr w:type="spellEnd"/>
+            <w:r>
+              <w:rPr>
+                <w:rFonts w:eastAsiaTheme="minorHAnsi" w:cs="宋体" w:hint="eastAsia"/>
+                <w:kern w:val="0"/>
+                <w:szCs w:val="21"/>
+              </w:rPr>
+              <w:t>[</w:t>
+            </w:r>
+            <w:proofErr w:type="gramEnd"/>
+            <w:r>
+              <w:rPr>
+                <w:rFonts w:eastAsiaTheme="minorHAnsi" w:cs="宋体" w:hint="eastAsia"/>
+                <w:kern w:val="0"/>
+                <w:szCs w:val="21"/>
+              </w:rPr>
+              <w:t>0]}}</w:t>
             </w:r>
           </w:p>
         </w:tc>
@@ -1376,7 +1660,35 @@
                 <w:kern w:val="0"/>
                 <w:szCs w:val="21"/>
               </w:rPr>
-              <w:t>{{DeviceNumber[0]}}</w:t>
+              <w:t>{{</w:t>
+            </w:r>
+            <w:proofErr w:type="spellStart"/>
+            <w:proofErr w:type="gramStart"/>
+            <w:r>
+              <w:rPr>
+                <w:rFonts w:eastAsiaTheme="minorHAnsi" w:cs="宋体" w:hint="eastAsia"/>
+                <w:kern w:val="0"/>
+                <w:szCs w:val="21"/>
+              </w:rPr>
+              <w:t>DeviceNumber</w:t>
+            </w:r>
+            <w:proofErr w:type="spellEnd"/>
+            <w:r>
+              <w:rPr>
+                <w:rFonts w:eastAsiaTheme="minorHAnsi" w:cs="宋体" w:hint="eastAsia"/>
+                <w:kern w:val="0"/>
+                <w:szCs w:val="21"/>
+              </w:rPr>
+              <w:t>[</w:t>
+            </w:r>
+            <w:proofErr w:type="gramEnd"/>
+            <w:r>
+              <w:rPr>
+                <w:rFonts w:eastAsiaTheme="minorHAnsi" w:cs="宋体" w:hint="eastAsia"/>
+                <w:kern w:val="0"/>
+                <w:szCs w:val="21"/>
+              </w:rPr>
+              <w:t>0]}}</w:t>
             </w:r>
           </w:p>
         </w:tc>
@@ -1403,7 +1715,53 @@
                 <w:kern w:val="0"/>
                 <w:szCs w:val="21"/>
               </w:rPr>
-              <w:t>{{StartTime[0]}}-{{EndTime[0]}}</w:t>
+              <w:t>{{</w:t>
+            </w:r>
+            <w:proofErr w:type="spellStart"/>
+            <w:r>
+              <w:rPr>
+                <w:rFonts w:eastAsiaTheme="minorHAnsi" w:cs="宋体" w:hint="eastAsia"/>
+                <w:kern w:val="0"/>
+                <w:szCs w:val="21"/>
+              </w:rPr>
+              <w:t>StartTime</w:t>
+            </w:r>
+            <w:proofErr w:type="spellEnd"/>
+            <w:r>
+              <w:rPr>
+                <w:rFonts w:eastAsiaTheme="minorHAnsi" w:cs="宋体" w:hint="eastAsia"/>
+                <w:kern w:val="0"/>
+                <w:szCs w:val="21"/>
+              </w:rPr>
+              <w:t>[0]}}-{{</w:t>
+            </w:r>
+            <w:proofErr w:type="spellStart"/>
+            <w:proofErr w:type="gramStart"/>
+            <w:r>
+              <w:rPr>
+                <w:rFonts w:eastAsiaTheme="minorHAnsi" w:cs="宋体" w:hint="eastAsia"/>
+                <w:kern w:val="0"/>
+                <w:szCs w:val="21"/>
+              </w:rPr>
+              <w:t>EndTime</w:t>
+            </w:r>
+            <w:proofErr w:type="spellEnd"/>
+            <w:r>
+              <w:rPr>
+                <w:rFonts w:eastAsiaTheme="minorHAnsi" w:cs="宋体" w:hint="eastAsia"/>
+                <w:kern w:val="0"/>
+                <w:szCs w:val="21"/>
+              </w:rPr>
+              <w:t>[</w:t>
+            </w:r>
+            <w:proofErr w:type="gramEnd"/>
+            <w:r>
+              <w:rPr>
+                <w:rFonts w:eastAsiaTheme="minorHAnsi" w:cs="宋体" w:hint="eastAsia"/>
+                <w:kern w:val="0"/>
+                <w:szCs w:val="21"/>
+              </w:rPr>
+              <w:t>0]}}</w:t>
             </w:r>
           </w:p>
         </w:tc>
@@ -1432,21 +1790,33 @@
               </w:rPr>
               <w:t>{{</w:t>
             </w:r>
+            <w:proofErr w:type="spellStart"/>
+            <w:proofErr w:type="gramStart"/>
             <w:r>
               <w:rPr>
                 <w:rFonts w:eastAsiaTheme="minorHAnsi" w:cs="宋体"/>
                 <w:kern w:val="0"/>
                 <w:szCs w:val="21"/>
               </w:rPr>
-              <w:t>TotalTime</w:t>
-            </w:r>
-            <w:r>
-              <w:rPr>
-                <w:rFonts w:eastAsiaTheme="minorHAnsi" w:cs="宋体" w:hint="eastAsia"/>
-                <w:kern w:val="0"/>
-                <w:szCs w:val="21"/>
-              </w:rPr>
-              <w:t>[0]</w:t>
+              <w:t>TrialTime</w:t>
+            </w:r>
+            <w:proofErr w:type="spellEnd"/>
+            <w:r>
+              <w:rPr>
+                <w:rFonts w:eastAsiaTheme="minorHAnsi" w:cs="宋体" w:hint="eastAsia"/>
+                <w:kern w:val="0"/>
+                <w:szCs w:val="21"/>
+              </w:rPr>
+              <w:t>[</w:t>
+            </w:r>
+            <w:proofErr w:type="gramEnd"/>
+            <w:r>
+              <w:rPr>
+                <w:rFonts w:eastAsiaTheme="minorHAnsi" w:cs="宋体" w:hint="eastAsia"/>
+                <w:kern w:val="0"/>
+                <w:szCs w:val="21"/>
+              </w:rPr>
+              <w:t>0]</w:t>
             </w:r>
             <w:r>
               <w:rPr>
@@ -1481,7 +1851,25 @@
                 <w:kern w:val="0"/>
                 <w:szCs w:val="21"/>
               </w:rPr>
-              <w:t>[[Engineer[0]]]</w:t>
+              <w:t>[[</w:t>
+            </w:r>
+            <w:proofErr w:type="gramStart"/>
+            <w:r>
+              <w:rPr>
+                <w:rFonts w:eastAsiaTheme="minorHAnsi" w:cs="宋体" w:hint="eastAsia"/>
+                <w:kern w:val="0"/>
+                <w:szCs w:val="21"/>
+              </w:rPr>
+              <w:t>Engineer[</w:t>
+            </w:r>
+            <w:proofErr w:type="gramEnd"/>
+            <w:r>
+              <w:rPr>
+                <w:rFonts w:eastAsiaTheme="minorHAnsi" w:cs="宋体" w:hint="eastAsia"/>
+                <w:kern w:val="0"/>
+                <w:szCs w:val="21"/>
+              </w:rPr>
+              <w:t>0]]]</w:t>
             </w:r>
           </w:p>
         </w:tc>
@@ -1508,7 +1896,25 @@
                 <w:kern w:val="0"/>
                 <w:szCs w:val="21"/>
               </w:rPr>
-              <w:t>{{Sign[0]}}</w:t>
+              <w:t>{{</w:t>
+            </w:r>
+            <w:proofErr w:type="gramStart"/>
+            <w:r>
+              <w:rPr>
+                <w:rFonts w:eastAsiaTheme="minorHAnsi" w:cs="宋体" w:hint="eastAsia"/>
+                <w:kern w:val="0"/>
+                <w:szCs w:val="21"/>
+              </w:rPr>
+              <w:t>Sign[</w:t>
+            </w:r>
+            <w:proofErr w:type="gramEnd"/>
+            <w:r>
+              <w:rPr>
+                <w:rFonts w:eastAsiaTheme="minorHAnsi" w:cs="宋体" w:hint="eastAsia"/>
+                <w:kern w:val="0"/>
+                <w:szCs w:val="21"/>
+              </w:rPr>
+              <w:t>0]}}</w:t>
             </w:r>
           </w:p>
         </w:tc>
@@ -1569,7 +1975,25 @@
                 <w:kern w:val="0"/>
                 <w:szCs w:val="21"/>
               </w:rPr>
-              <w:t>{{Project[1]}}</w:t>
+              <w:t>{{</w:t>
+            </w:r>
+            <w:proofErr w:type="gramStart"/>
+            <w:r>
+              <w:rPr>
+                <w:rFonts w:eastAsiaTheme="minorHAnsi" w:cs="宋体" w:hint="eastAsia"/>
+                <w:kern w:val="0"/>
+                <w:szCs w:val="21"/>
+              </w:rPr>
+              <w:t>Project[</w:t>
+            </w:r>
+            <w:proofErr w:type="gramEnd"/>
+            <w:r>
+              <w:rPr>
+                <w:rFonts w:eastAsiaTheme="minorHAnsi" w:cs="宋体" w:hint="eastAsia"/>
+                <w:kern w:val="0"/>
+                <w:szCs w:val="21"/>
+              </w:rPr>
+              <w:t>1]}}</w:t>
             </w:r>
           </w:p>
         </w:tc>
@@ -1597,7 +2021,25 @@
                 <w:kern w:val="0"/>
                 <w:szCs w:val="21"/>
               </w:rPr>
-              <w:t>{{Condition[1]}}</w:t>
+              <w:t>{{</w:t>
+            </w:r>
+            <w:proofErr w:type="gramStart"/>
+            <w:r>
+              <w:rPr>
+                <w:rFonts w:eastAsiaTheme="minorHAnsi" w:cs="宋体" w:hint="eastAsia"/>
+                <w:kern w:val="0"/>
+                <w:szCs w:val="21"/>
+              </w:rPr>
+              <w:t>Condition[</w:t>
+            </w:r>
+            <w:proofErr w:type="gramEnd"/>
+            <w:r>
+              <w:rPr>
+                <w:rFonts w:eastAsiaTheme="minorHAnsi" w:cs="宋体" w:hint="eastAsia"/>
+                <w:kern w:val="0"/>
+                <w:szCs w:val="21"/>
+              </w:rPr>
+              <w:t>1]}}</w:t>
             </w:r>
           </w:p>
         </w:tc>
@@ -1623,7 +2065,25 @@
                 <w:kern w:val="0"/>
                 <w:szCs w:val="21"/>
               </w:rPr>
-              <w:t>{{Quantity[1]}}</w:t>
+              <w:t>{{</w:t>
+            </w:r>
+            <w:proofErr w:type="gramStart"/>
+            <w:r>
+              <w:rPr>
+                <w:rFonts w:eastAsiaTheme="minorHAnsi" w:cs="宋体" w:hint="eastAsia"/>
+                <w:kern w:val="0"/>
+                <w:szCs w:val="21"/>
+              </w:rPr>
+              <w:t>Quantity[</w:t>
+            </w:r>
+            <w:proofErr w:type="gramEnd"/>
+            <w:r>
+              <w:rPr>
+                <w:rFonts w:eastAsiaTheme="minorHAnsi" w:cs="宋体" w:hint="eastAsia"/>
+                <w:kern w:val="0"/>
+                <w:szCs w:val="21"/>
+              </w:rPr>
+              <w:t>1]}}</w:t>
             </w:r>
           </w:p>
         </w:tc>
@@ -1649,7 +2109,35 @@
                 <w:kern w:val="0"/>
                 <w:szCs w:val="21"/>
               </w:rPr>
-              <w:t>{{SampleNumber[1]}}</w:t>
+              <w:t>{{</w:t>
+            </w:r>
+            <w:proofErr w:type="spellStart"/>
+            <w:proofErr w:type="gramStart"/>
+            <w:r>
+              <w:rPr>
+                <w:rFonts w:eastAsiaTheme="minorHAnsi" w:cs="宋体" w:hint="eastAsia"/>
+                <w:kern w:val="0"/>
+                <w:szCs w:val="21"/>
+              </w:rPr>
+              <w:t>SampleNumber</w:t>
+            </w:r>
+            <w:proofErr w:type="spellEnd"/>
+            <w:r>
+              <w:rPr>
+                <w:rFonts w:eastAsiaTheme="minorHAnsi" w:cs="宋体" w:hint="eastAsia"/>
+                <w:kern w:val="0"/>
+                <w:szCs w:val="21"/>
+              </w:rPr>
+              <w:t>[</w:t>
+            </w:r>
+            <w:proofErr w:type="gramEnd"/>
+            <w:r>
+              <w:rPr>
+                <w:rFonts w:eastAsiaTheme="minorHAnsi" w:cs="宋体" w:hint="eastAsia"/>
+                <w:kern w:val="0"/>
+                <w:szCs w:val="21"/>
+              </w:rPr>
+              <w:t>1]}}</w:t>
             </w:r>
           </w:p>
         </w:tc>
@@ -1676,7 +2164,35 @@
                 <w:kern w:val="0"/>
                 <w:szCs w:val="21"/>
               </w:rPr>
-              <w:t>{{TestResult[1]}}</w:t>
+              <w:t>{{</w:t>
+            </w:r>
+            <w:proofErr w:type="spellStart"/>
+            <w:proofErr w:type="gramStart"/>
+            <w:r>
+              <w:rPr>
+                <w:rFonts w:eastAsiaTheme="minorHAnsi" w:cs="宋体" w:hint="eastAsia"/>
+                <w:kern w:val="0"/>
+                <w:szCs w:val="21"/>
+              </w:rPr>
+              <w:t>TestResult</w:t>
+            </w:r>
+            <w:proofErr w:type="spellEnd"/>
+            <w:r>
+              <w:rPr>
+                <w:rFonts w:eastAsiaTheme="minorHAnsi" w:cs="宋体" w:hint="eastAsia"/>
+                <w:kern w:val="0"/>
+                <w:szCs w:val="21"/>
+              </w:rPr>
+              <w:t>[</w:t>
+            </w:r>
+            <w:proofErr w:type="gramEnd"/>
+            <w:r>
+              <w:rPr>
+                <w:rFonts w:eastAsiaTheme="minorHAnsi" w:cs="宋体" w:hint="eastAsia"/>
+                <w:kern w:val="0"/>
+                <w:szCs w:val="21"/>
+              </w:rPr>
+              <w:t>1]}}</w:t>
             </w:r>
           </w:p>
         </w:tc>
@@ -1702,7 +2218,35 @@
                 <w:kern w:val="0"/>
                 <w:szCs w:val="21"/>
               </w:rPr>
-              <w:t>{{DeviceNumber[1]}}</w:t>
+              <w:t>{{</w:t>
+            </w:r>
+            <w:proofErr w:type="spellStart"/>
+            <w:proofErr w:type="gramStart"/>
+            <w:r>
+              <w:rPr>
+                <w:rFonts w:eastAsiaTheme="minorHAnsi" w:cs="宋体" w:hint="eastAsia"/>
+                <w:kern w:val="0"/>
+                <w:szCs w:val="21"/>
+              </w:rPr>
+              <w:t>DeviceNumber</w:t>
+            </w:r>
+            <w:proofErr w:type="spellEnd"/>
+            <w:r>
+              <w:rPr>
+                <w:rFonts w:eastAsiaTheme="minorHAnsi" w:cs="宋体" w:hint="eastAsia"/>
+                <w:kern w:val="0"/>
+                <w:szCs w:val="21"/>
+              </w:rPr>
+              <w:t>[</w:t>
+            </w:r>
+            <w:proofErr w:type="gramEnd"/>
+            <w:r>
+              <w:rPr>
+                <w:rFonts w:eastAsiaTheme="minorHAnsi" w:cs="宋体" w:hint="eastAsia"/>
+                <w:kern w:val="0"/>
+                <w:szCs w:val="21"/>
+              </w:rPr>
+              <w:t>1]}}</w:t>
             </w:r>
           </w:p>
         </w:tc>
@@ -1729,7 +2273,53 @@
                 <w:kern w:val="0"/>
                 <w:szCs w:val="21"/>
               </w:rPr>
-              <w:t>{{StartTime[1]}}-{{EndTime[1]}}</w:t>
+              <w:t>{{</w:t>
+            </w:r>
+            <w:proofErr w:type="spellStart"/>
+            <w:r>
+              <w:rPr>
+                <w:rFonts w:eastAsiaTheme="minorHAnsi" w:cs="宋体" w:hint="eastAsia"/>
+                <w:kern w:val="0"/>
+                <w:szCs w:val="21"/>
+              </w:rPr>
+              <w:t>StartTime</w:t>
+            </w:r>
+            <w:proofErr w:type="spellEnd"/>
+            <w:r>
+              <w:rPr>
+                <w:rFonts w:eastAsiaTheme="minorHAnsi" w:cs="宋体" w:hint="eastAsia"/>
+                <w:kern w:val="0"/>
+                <w:szCs w:val="21"/>
+              </w:rPr>
+              <w:t>[1]}}-{{</w:t>
+            </w:r>
+            <w:proofErr w:type="spellStart"/>
+            <w:proofErr w:type="gramStart"/>
+            <w:r>
+              <w:rPr>
+                <w:rFonts w:eastAsiaTheme="minorHAnsi" w:cs="宋体" w:hint="eastAsia"/>
+                <w:kern w:val="0"/>
+                <w:szCs w:val="21"/>
+              </w:rPr>
+              <w:t>EndTime</w:t>
+            </w:r>
+            <w:proofErr w:type="spellEnd"/>
+            <w:r>
+              <w:rPr>
+                <w:rFonts w:eastAsiaTheme="minorHAnsi" w:cs="宋体" w:hint="eastAsia"/>
+                <w:kern w:val="0"/>
+                <w:szCs w:val="21"/>
+              </w:rPr>
+              <w:t>[</w:t>
+            </w:r>
+            <w:proofErr w:type="gramEnd"/>
+            <w:r>
+              <w:rPr>
+                <w:rFonts w:eastAsiaTheme="minorHAnsi" w:cs="宋体" w:hint="eastAsia"/>
+                <w:kern w:val="0"/>
+                <w:szCs w:val="21"/>
+              </w:rPr>
+              <w:t>1]}}</w:t>
             </w:r>
           </w:p>
         </w:tc>
@@ -1758,21 +2348,33 @@
               </w:rPr>
               <w:t>{{</w:t>
             </w:r>
+            <w:proofErr w:type="spellStart"/>
+            <w:proofErr w:type="gramStart"/>
             <w:r>
               <w:rPr>
                 <w:rFonts w:eastAsiaTheme="minorHAnsi" w:cs="宋体"/>
                 <w:kern w:val="0"/>
                 <w:szCs w:val="21"/>
               </w:rPr>
-              <w:t xml:space="preserve"> TotalTime</w:t>
-            </w:r>
-            <w:r>
-              <w:rPr>
-                <w:rFonts w:eastAsiaTheme="minorHAnsi" w:cs="宋体" w:hint="eastAsia"/>
-                <w:kern w:val="0"/>
-                <w:szCs w:val="21"/>
-              </w:rPr>
-              <w:t>[1]</w:t>
+              <w:t>TrialTime</w:t>
+            </w:r>
+            <w:proofErr w:type="spellEnd"/>
+            <w:r>
+              <w:rPr>
+                <w:rFonts w:eastAsiaTheme="minorHAnsi" w:cs="宋体" w:hint="eastAsia"/>
+                <w:kern w:val="0"/>
+                <w:szCs w:val="21"/>
+              </w:rPr>
+              <w:t>[</w:t>
+            </w:r>
+            <w:proofErr w:type="gramEnd"/>
+            <w:r>
+              <w:rPr>
+                <w:rFonts w:eastAsiaTheme="minorHAnsi" w:cs="宋体" w:hint="eastAsia"/>
+                <w:kern w:val="0"/>
+                <w:szCs w:val="21"/>
+              </w:rPr>
+              <w:t>1]</w:t>
             </w:r>
             <w:r>
               <w:rPr>
@@ -1809,6 +2411,7 @@
               </w:rPr>
               <w:t>[[</w:t>
             </w:r>
+            <w:proofErr w:type="gramStart"/>
             <w:r>
               <w:rPr>
                 <w:rFonts w:eastAsiaTheme="minorHAnsi" w:cs="宋体" w:hint="eastAsia"/>
@@ -1823,7 +2426,16 @@
                 <w:kern w:val="0"/>
                 <w:szCs w:val="21"/>
               </w:rPr>
-              <w:t>[1]</w:t>
+              <w:t>[</w:t>
+            </w:r>
+            <w:proofErr w:type="gramEnd"/>
+            <w:r>
+              <w:rPr>
+                <w:rFonts w:eastAsiaTheme="minorHAnsi" w:cs="宋体" w:hint="eastAsia"/>
+                <w:kern w:val="0"/>
+                <w:szCs w:val="21"/>
+              </w:rPr>
+              <w:t>1]</w:t>
             </w:r>
             <w:r>
               <w:rPr>
@@ -1858,7 +2470,25 @@
                 <w:kern w:val="0"/>
                 <w:szCs w:val="21"/>
               </w:rPr>
-              <w:t>{{Sign[1]}}</w:t>
+              <w:t>{{</w:t>
+            </w:r>
+            <w:proofErr w:type="gramStart"/>
+            <w:r>
+              <w:rPr>
+                <w:rFonts w:eastAsiaTheme="minorHAnsi" w:cs="宋体" w:hint="eastAsia"/>
+                <w:kern w:val="0"/>
+                <w:szCs w:val="21"/>
+              </w:rPr>
+              <w:t>Sign[</w:t>
+            </w:r>
+            <w:proofErr w:type="gramEnd"/>
+            <w:r>
+              <w:rPr>
+                <w:rFonts w:eastAsiaTheme="minorHAnsi" w:cs="宋体" w:hint="eastAsia"/>
+                <w:kern w:val="0"/>
+                <w:szCs w:val="21"/>
+              </w:rPr>
+              <w:t>1]}}</w:t>
             </w:r>
           </w:p>
         </w:tc>
@@ -1919,7 +2549,25 @@
                 <w:kern w:val="0"/>
                 <w:szCs w:val="21"/>
               </w:rPr>
-              <w:t>{{Project[2]}}</w:t>
+              <w:t>{{</w:t>
+            </w:r>
+            <w:proofErr w:type="gramStart"/>
+            <w:r>
+              <w:rPr>
+                <w:rFonts w:eastAsiaTheme="minorHAnsi" w:cs="宋体" w:hint="eastAsia"/>
+                <w:kern w:val="0"/>
+                <w:szCs w:val="21"/>
+              </w:rPr>
+              <w:t>Project[</w:t>
+            </w:r>
+            <w:proofErr w:type="gramEnd"/>
+            <w:r>
+              <w:rPr>
+                <w:rFonts w:eastAsiaTheme="minorHAnsi" w:cs="宋体" w:hint="eastAsia"/>
+                <w:kern w:val="0"/>
+                <w:szCs w:val="21"/>
+              </w:rPr>
+              <w:t>2]}}</w:t>
             </w:r>
           </w:p>
         </w:tc>
@@ -1947,7 +2595,25 @@
                 <w:kern w:val="0"/>
                 <w:szCs w:val="21"/>
               </w:rPr>
-              <w:t>{{Condition[2]}}</w:t>
+              <w:t>{{</w:t>
+            </w:r>
+            <w:proofErr w:type="gramStart"/>
+            <w:r>
+              <w:rPr>
+                <w:rFonts w:eastAsiaTheme="minorHAnsi" w:cs="宋体" w:hint="eastAsia"/>
+                <w:kern w:val="0"/>
+                <w:szCs w:val="21"/>
+              </w:rPr>
+              <w:t>Condition[</w:t>
+            </w:r>
+            <w:proofErr w:type="gramEnd"/>
+            <w:r>
+              <w:rPr>
+                <w:rFonts w:eastAsiaTheme="minorHAnsi" w:cs="宋体" w:hint="eastAsia"/>
+                <w:kern w:val="0"/>
+                <w:szCs w:val="21"/>
+              </w:rPr>
+              <w:t>2]}}</w:t>
             </w:r>
           </w:p>
         </w:tc>
@@ -1973,7 +2639,25 @@
                 <w:kern w:val="0"/>
                 <w:szCs w:val="21"/>
               </w:rPr>
-              <w:t>{{Quantity[2]}}</w:t>
+              <w:t>{{</w:t>
+            </w:r>
+            <w:proofErr w:type="gramStart"/>
+            <w:r>
+              <w:rPr>
+                <w:rFonts w:eastAsiaTheme="minorHAnsi" w:cs="宋体" w:hint="eastAsia"/>
+                <w:kern w:val="0"/>
+                <w:szCs w:val="21"/>
+              </w:rPr>
+              <w:t>Quantity[</w:t>
+            </w:r>
+            <w:proofErr w:type="gramEnd"/>
+            <w:r>
+              <w:rPr>
+                <w:rFonts w:eastAsiaTheme="minorHAnsi" w:cs="宋体" w:hint="eastAsia"/>
+                <w:kern w:val="0"/>
+                <w:szCs w:val="21"/>
+              </w:rPr>
+              <w:t>2]}}</w:t>
             </w:r>
           </w:p>
         </w:tc>
@@ -1999,7 +2683,35 @@
                 <w:kern w:val="0"/>
                 <w:szCs w:val="21"/>
               </w:rPr>
-              <w:t>{{SampleNumber[2]}}</w:t>
+              <w:t>{{</w:t>
+            </w:r>
+            <w:proofErr w:type="spellStart"/>
+            <w:proofErr w:type="gramStart"/>
+            <w:r>
+              <w:rPr>
+                <w:rFonts w:eastAsiaTheme="minorHAnsi" w:cs="宋体" w:hint="eastAsia"/>
+                <w:kern w:val="0"/>
+                <w:szCs w:val="21"/>
+              </w:rPr>
+              <w:t>SampleNumber</w:t>
+            </w:r>
+            <w:proofErr w:type="spellEnd"/>
+            <w:r>
+              <w:rPr>
+                <w:rFonts w:eastAsiaTheme="minorHAnsi" w:cs="宋体" w:hint="eastAsia"/>
+                <w:kern w:val="0"/>
+                <w:szCs w:val="21"/>
+              </w:rPr>
+              <w:t>[</w:t>
+            </w:r>
+            <w:proofErr w:type="gramEnd"/>
+            <w:r>
+              <w:rPr>
+                <w:rFonts w:eastAsiaTheme="minorHAnsi" w:cs="宋体" w:hint="eastAsia"/>
+                <w:kern w:val="0"/>
+                <w:szCs w:val="21"/>
+              </w:rPr>
+              <w:t>2]}}</w:t>
             </w:r>
           </w:p>
         </w:tc>
@@ -2026,7 +2738,35 @@
                 <w:kern w:val="0"/>
                 <w:szCs w:val="21"/>
               </w:rPr>
-              <w:t>{{TestResult[2]}}</w:t>
+              <w:t>{{</w:t>
+            </w:r>
+            <w:proofErr w:type="spellStart"/>
+            <w:proofErr w:type="gramStart"/>
+            <w:r>
+              <w:rPr>
+                <w:rFonts w:eastAsiaTheme="minorHAnsi" w:cs="宋体" w:hint="eastAsia"/>
+                <w:kern w:val="0"/>
+                <w:szCs w:val="21"/>
+              </w:rPr>
+              <w:t>TestResult</w:t>
+            </w:r>
+            <w:proofErr w:type="spellEnd"/>
+            <w:r>
+              <w:rPr>
+                <w:rFonts w:eastAsiaTheme="minorHAnsi" w:cs="宋体" w:hint="eastAsia"/>
+                <w:kern w:val="0"/>
+                <w:szCs w:val="21"/>
+              </w:rPr>
+              <w:t>[</w:t>
+            </w:r>
+            <w:proofErr w:type="gramEnd"/>
+            <w:r>
+              <w:rPr>
+                <w:rFonts w:eastAsiaTheme="minorHAnsi" w:cs="宋体" w:hint="eastAsia"/>
+                <w:kern w:val="0"/>
+                <w:szCs w:val="21"/>
+              </w:rPr>
+              <w:t>2]}}</w:t>
             </w:r>
           </w:p>
         </w:tc>
@@ -2052,7 +2792,35 @@
                 <w:kern w:val="0"/>
                 <w:szCs w:val="21"/>
               </w:rPr>
-              <w:t>{{DeviceNumber[2]}}</w:t>
+              <w:t>{{</w:t>
+            </w:r>
+            <w:proofErr w:type="spellStart"/>
+            <w:proofErr w:type="gramStart"/>
+            <w:r>
+              <w:rPr>
+                <w:rFonts w:eastAsiaTheme="minorHAnsi" w:cs="宋体" w:hint="eastAsia"/>
+                <w:kern w:val="0"/>
+                <w:szCs w:val="21"/>
+              </w:rPr>
+              <w:t>DeviceNumber</w:t>
+            </w:r>
+            <w:proofErr w:type="spellEnd"/>
+            <w:r>
+              <w:rPr>
+                <w:rFonts w:eastAsiaTheme="minorHAnsi" w:cs="宋体" w:hint="eastAsia"/>
+                <w:kern w:val="0"/>
+                <w:szCs w:val="21"/>
+              </w:rPr>
+              <w:t>[</w:t>
+            </w:r>
+            <w:proofErr w:type="gramEnd"/>
+            <w:r>
+              <w:rPr>
+                <w:rFonts w:eastAsiaTheme="minorHAnsi" w:cs="宋体" w:hint="eastAsia"/>
+                <w:kern w:val="0"/>
+                <w:szCs w:val="21"/>
+              </w:rPr>
+              <w:t>2]}}</w:t>
             </w:r>
           </w:p>
         </w:tc>
@@ -2079,7 +2847,53 @@
                 <w:kern w:val="0"/>
                 <w:szCs w:val="21"/>
               </w:rPr>
-              <w:t>{{StartTime[2]}}-{{EndTime[2]}}</w:t>
+              <w:t>{{</w:t>
+            </w:r>
+            <w:proofErr w:type="spellStart"/>
+            <w:r>
+              <w:rPr>
+                <w:rFonts w:eastAsiaTheme="minorHAnsi" w:cs="宋体" w:hint="eastAsia"/>
+                <w:kern w:val="0"/>
+                <w:szCs w:val="21"/>
+              </w:rPr>
+              <w:t>StartTime</w:t>
+            </w:r>
+            <w:proofErr w:type="spellEnd"/>
+            <w:r>
+              <w:rPr>
+                <w:rFonts w:eastAsiaTheme="minorHAnsi" w:cs="宋体" w:hint="eastAsia"/>
+                <w:kern w:val="0"/>
+                <w:szCs w:val="21"/>
+              </w:rPr>
+              <w:t>[2]}}-{{</w:t>
+            </w:r>
+            <w:proofErr w:type="spellStart"/>
+            <w:proofErr w:type="gramStart"/>
+            <w:r>
+              <w:rPr>
+                <w:rFonts w:eastAsiaTheme="minorHAnsi" w:cs="宋体" w:hint="eastAsia"/>
+                <w:kern w:val="0"/>
+                <w:szCs w:val="21"/>
+              </w:rPr>
+              <w:t>EndTime</w:t>
+            </w:r>
+            <w:proofErr w:type="spellEnd"/>
+            <w:r>
+              <w:rPr>
+                <w:rFonts w:eastAsiaTheme="minorHAnsi" w:cs="宋体" w:hint="eastAsia"/>
+                <w:kern w:val="0"/>
+                <w:szCs w:val="21"/>
+              </w:rPr>
+              <w:t>[</w:t>
+            </w:r>
+            <w:proofErr w:type="gramEnd"/>
+            <w:r>
+              <w:rPr>
+                <w:rFonts w:eastAsiaTheme="minorHAnsi" w:cs="宋体" w:hint="eastAsia"/>
+                <w:kern w:val="0"/>
+                <w:szCs w:val="21"/>
+              </w:rPr>
+              <w:t>2]}}</w:t>
             </w:r>
           </w:p>
         </w:tc>
@@ -2108,21 +2922,33 @@
               </w:rPr>
               <w:t>{{</w:t>
             </w:r>
+            <w:proofErr w:type="spellStart"/>
+            <w:proofErr w:type="gramStart"/>
             <w:r>
               <w:rPr>
                 <w:rFonts w:eastAsiaTheme="minorHAnsi" w:cs="宋体"/>
                 <w:kern w:val="0"/>
                 <w:szCs w:val="21"/>
               </w:rPr>
-              <w:t xml:space="preserve"> TotalTime</w:t>
-            </w:r>
-            <w:r>
-              <w:rPr>
-                <w:rFonts w:eastAsiaTheme="minorHAnsi" w:cs="宋体" w:hint="eastAsia"/>
-                <w:kern w:val="0"/>
-                <w:szCs w:val="21"/>
-              </w:rPr>
-              <w:t>[2]</w:t>
+              <w:t>TrialTime</w:t>
+            </w:r>
+            <w:proofErr w:type="spellEnd"/>
+            <w:r>
+              <w:rPr>
+                <w:rFonts w:eastAsiaTheme="minorHAnsi" w:cs="宋体" w:hint="eastAsia"/>
+                <w:kern w:val="0"/>
+                <w:szCs w:val="21"/>
+              </w:rPr>
+              <w:t>[</w:t>
+            </w:r>
+            <w:proofErr w:type="gramEnd"/>
+            <w:r>
+              <w:rPr>
+                <w:rFonts w:eastAsiaTheme="minorHAnsi" w:cs="宋体" w:hint="eastAsia"/>
+                <w:kern w:val="0"/>
+                <w:szCs w:val="21"/>
+              </w:rPr>
+              <w:t>2]</w:t>
             </w:r>
             <w:r>
               <w:rPr>
@@ -2157,7 +2983,25 @@
                 <w:kern w:val="0"/>
                 <w:szCs w:val="21"/>
               </w:rPr>
-              <w:t>[[Engineer[2]]]</w:t>
+              <w:t>[[</w:t>
+            </w:r>
+            <w:proofErr w:type="gramStart"/>
+            <w:r>
+              <w:rPr>
+                <w:rFonts w:eastAsiaTheme="minorHAnsi" w:cs="宋体" w:hint="eastAsia"/>
+                <w:kern w:val="0"/>
+                <w:szCs w:val="21"/>
+              </w:rPr>
+              <w:t>Engineer[</w:t>
+            </w:r>
+            <w:proofErr w:type="gramEnd"/>
+            <w:r>
+              <w:rPr>
+                <w:rFonts w:eastAsiaTheme="minorHAnsi" w:cs="宋体" w:hint="eastAsia"/>
+                <w:kern w:val="0"/>
+                <w:szCs w:val="21"/>
+              </w:rPr>
+              <w:t>2]]]</w:t>
             </w:r>
           </w:p>
         </w:tc>
@@ -2184,7 +3028,25 @@
                 <w:kern w:val="0"/>
                 <w:szCs w:val="21"/>
               </w:rPr>
-              <w:t>{{Sign[2]}}</w:t>
+              <w:t>{{</w:t>
+            </w:r>
+            <w:proofErr w:type="gramStart"/>
+            <w:r>
+              <w:rPr>
+                <w:rFonts w:eastAsiaTheme="minorHAnsi" w:cs="宋体" w:hint="eastAsia"/>
+                <w:kern w:val="0"/>
+                <w:szCs w:val="21"/>
+              </w:rPr>
+              <w:t>Sign[</w:t>
+            </w:r>
+            <w:proofErr w:type="gramEnd"/>
+            <w:r>
+              <w:rPr>
+                <w:rFonts w:eastAsiaTheme="minorHAnsi" w:cs="宋体" w:hint="eastAsia"/>
+                <w:kern w:val="0"/>
+                <w:szCs w:val="21"/>
+              </w:rPr>
+              <w:t>2]}}</w:t>
             </w:r>
           </w:p>
         </w:tc>
@@ -2245,7 +3107,25 @@
                 <w:kern w:val="0"/>
                 <w:szCs w:val="21"/>
               </w:rPr>
-              <w:t>{{Project[3]}}</w:t>
+              <w:t>{{</w:t>
+            </w:r>
+            <w:proofErr w:type="gramStart"/>
+            <w:r>
+              <w:rPr>
+                <w:rFonts w:eastAsiaTheme="minorHAnsi" w:cs="宋体" w:hint="eastAsia"/>
+                <w:kern w:val="0"/>
+                <w:szCs w:val="21"/>
+              </w:rPr>
+              <w:t>Project[</w:t>
+            </w:r>
+            <w:proofErr w:type="gramEnd"/>
+            <w:r>
+              <w:rPr>
+                <w:rFonts w:eastAsiaTheme="minorHAnsi" w:cs="宋体" w:hint="eastAsia"/>
+                <w:kern w:val="0"/>
+                <w:szCs w:val="21"/>
+              </w:rPr>
+              <w:t>3]}}</w:t>
             </w:r>
           </w:p>
         </w:tc>
@@ -2273,7 +3153,25 @@
                 <w:kern w:val="0"/>
                 <w:szCs w:val="21"/>
               </w:rPr>
-              <w:t>{{Condition[3]}}</w:t>
+              <w:t>{{</w:t>
+            </w:r>
+            <w:proofErr w:type="gramStart"/>
+            <w:r>
+              <w:rPr>
+                <w:rFonts w:eastAsiaTheme="minorHAnsi" w:cs="宋体" w:hint="eastAsia"/>
+                <w:kern w:val="0"/>
+                <w:szCs w:val="21"/>
+              </w:rPr>
+              <w:t>Condition[</w:t>
+            </w:r>
+            <w:proofErr w:type="gramEnd"/>
+            <w:r>
+              <w:rPr>
+                <w:rFonts w:eastAsiaTheme="minorHAnsi" w:cs="宋体" w:hint="eastAsia"/>
+                <w:kern w:val="0"/>
+                <w:szCs w:val="21"/>
+              </w:rPr>
+              <w:t>3]}}</w:t>
             </w:r>
           </w:p>
         </w:tc>
@@ -2299,7 +3197,25 @@
                 <w:kern w:val="0"/>
                 <w:szCs w:val="21"/>
               </w:rPr>
-              <w:t>{{Quantity[3]}}</w:t>
+              <w:t>{{</w:t>
+            </w:r>
+            <w:proofErr w:type="gramStart"/>
+            <w:r>
+              <w:rPr>
+                <w:rFonts w:eastAsiaTheme="minorHAnsi" w:cs="宋体" w:hint="eastAsia"/>
+                <w:kern w:val="0"/>
+                <w:szCs w:val="21"/>
+              </w:rPr>
+              <w:t>Quantity[</w:t>
+            </w:r>
+            <w:proofErr w:type="gramEnd"/>
+            <w:r>
+              <w:rPr>
+                <w:rFonts w:eastAsiaTheme="minorHAnsi" w:cs="宋体" w:hint="eastAsia"/>
+                <w:kern w:val="0"/>
+                <w:szCs w:val="21"/>
+              </w:rPr>
+              <w:t>3]}}</w:t>
             </w:r>
           </w:p>
         </w:tc>
@@ -2325,7 +3241,35 @@
                 <w:kern w:val="0"/>
                 <w:szCs w:val="21"/>
               </w:rPr>
-              <w:t>{{SampleNumber[3]}}</w:t>
+              <w:t>{{</w:t>
+            </w:r>
+            <w:proofErr w:type="spellStart"/>
+            <w:proofErr w:type="gramStart"/>
+            <w:r>
+              <w:rPr>
+                <w:rFonts w:eastAsiaTheme="minorHAnsi" w:cs="宋体" w:hint="eastAsia"/>
+                <w:kern w:val="0"/>
+                <w:szCs w:val="21"/>
+              </w:rPr>
+              <w:t>SampleNumber</w:t>
+            </w:r>
+            <w:proofErr w:type="spellEnd"/>
+            <w:r>
+              <w:rPr>
+                <w:rFonts w:eastAsiaTheme="minorHAnsi" w:cs="宋体" w:hint="eastAsia"/>
+                <w:kern w:val="0"/>
+                <w:szCs w:val="21"/>
+              </w:rPr>
+              <w:t>[</w:t>
+            </w:r>
+            <w:proofErr w:type="gramEnd"/>
+            <w:r>
+              <w:rPr>
+                <w:rFonts w:eastAsiaTheme="minorHAnsi" w:cs="宋体" w:hint="eastAsia"/>
+                <w:kern w:val="0"/>
+                <w:szCs w:val="21"/>
+              </w:rPr>
+              <w:t>3]}}</w:t>
             </w:r>
           </w:p>
         </w:tc>
@@ -2352,7 +3296,35 @@
                 <w:kern w:val="0"/>
                 <w:szCs w:val="21"/>
               </w:rPr>
-              <w:t>{{TestResult[3]}}</w:t>
+              <w:t>{{</w:t>
+            </w:r>
+            <w:proofErr w:type="spellStart"/>
+            <w:proofErr w:type="gramStart"/>
+            <w:r>
+              <w:rPr>
+                <w:rFonts w:eastAsiaTheme="minorHAnsi" w:cs="宋体" w:hint="eastAsia"/>
+                <w:kern w:val="0"/>
+                <w:szCs w:val="21"/>
+              </w:rPr>
+              <w:t>TestResult</w:t>
+            </w:r>
+            <w:proofErr w:type="spellEnd"/>
+            <w:r>
+              <w:rPr>
+                <w:rFonts w:eastAsiaTheme="minorHAnsi" w:cs="宋体" w:hint="eastAsia"/>
+                <w:kern w:val="0"/>
+                <w:szCs w:val="21"/>
+              </w:rPr>
+              <w:t>[</w:t>
+            </w:r>
+            <w:proofErr w:type="gramEnd"/>
+            <w:r>
+              <w:rPr>
+                <w:rFonts w:eastAsiaTheme="minorHAnsi" w:cs="宋体" w:hint="eastAsia"/>
+                <w:kern w:val="0"/>
+                <w:szCs w:val="21"/>
+              </w:rPr>
+              <w:t>3]}}</w:t>
             </w:r>
           </w:p>
         </w:tc>
@@ -2378,7 +3350,35 @@
                 <w:kern w:val="0"/>
                 <w:szCs w:val="21"/>
               </w:rPr>
-              <w:t>{{DeviceNumber[3]}}</w:t>
+              <w:t>{{</w:t>
+            </w:r>
+            <w:proofErr w:type="spellStart"/>
+            <w:proofErr w:type="gramStart"/>
+            <w:r>
+              <w:rPr>
+                <w:rFonts w:eastAsiaTheme="minorHAnsi" w:cs="宋体" w:hint="eastAsia"/>
+                <w:kern w:val="0"/>
+                <w:szCs w:val="21"/>
+              </w:rPr>
+              <w:t>DeviceNumber</w:t>
+            </w:r>
+            <w:proofErr w:type="spellEnd"/>
+            <w:r>
+              <w:rPr>
+                <w:rFonts w:eastAsiaTheme="minorHAnsi" w:cs="宋体" w:hint="eastAsia"/>
+                <w:kern w:val="0"/>
+                <w:szCs w:val="21"/>
+              </w:rPr>
+              <w:t>[</w:t>
+            </w:r>
+            <w:proofErr w:type="gramEnd"/>
+            <w:r>
+              <w:rPr>
+                <w:rFonts w:eastAsiaTheme="minorHAnsi" w:cs="宋体" w:hint="eastAsia"/>
+                <w:kern w:val="0"/>
+                <w:szCs w:val="21"/>
+              </w:rPr>
+              <w:t>3]}}</w:t>
             </w:r>
           </w:p>
         </w:tc>
@@ -2405,7 +3405,53 @@
                 <w:kern w:val="0"/>
                 <w:szCs w:val="21"/>
               </w:rPr>
-              <w:t>{{StartTime[3]}}-{{EndTime[3]}}</w:t>
+              <w:t>{{</w:t>
+            </w:r>
+            <w:proofErr w:type="spellStart"/>
+            <w:r>
+              <w:rPr>
+                <w:rFonts w:eastAsiaTheme="minorHAnsi" w:cs="宋体" w:hint="eastAsia"/>
+                <w:kern w:val="0"/>
+                <w:szCs w:val="21"/>
+              </w:rPr>
+              <w:t>StartTime</w:t>
+            </w:r>
+            <w:proofErr w:type="spellEnd"/>
+            <w:r>
+              <w:rPr>
+                <w:rFonts w:eastAsiaTheme="minorHAnsi" w:cs="宋体" w:hint="eastAsia"/>
+                <w:kern w:val="0"/>
+                <w:szCs w:val="21"/>
+              </w:rPr>
+              <w:t>[3]}}-{{</w:t>
+            </w:r>
+            <w:proofErr w:type="spellStart"/>
+            <w:proofErr w:type="gramStart"/>
+            <w:r>
+              <w:rPr>
+                <w:rFonts w:eastAsiaTheme="minorHAnsi" w:cs="宋体" w:hint="eastAsia"/>
+                <w:kern w:val="0"/>
+                <w:szCs w:val="21"/>
+              </w:rPr>
+              <w:t>EndTime</w:t>
+            </w:r>
+            <w:proofErr w:type="spellEnd"/>
+            <w:r>
+              <w:rPr>
+                <w:rFonts w:eastAsiaTheme="minorHAnsi" w:cs="宋体" w:hint="eastAsia"/>
+                <w:kern w:val="0"/>
+                <w:szCs w:val="21"/>
+              </w:rPr>
+              <w:t>[</w:t>
+            </w:r>
+            <w:proofErr w:type="gramEnd"/>
+            <w:r>
+              <w:rPr>
+                <w:rFonts w:eastAsiaTheme="minorHAnsi" w:cs="宋体" w:hint="eastAsia"/>
+                <w:kern w:val="0"/>
+                <w:szCs w:val="21"/>
+              </w:rPr>
+              <w:t>3]}}</w:t>
             </w:r>
           </w:p>
         </w:tc>
@@ -2434,21 +3480,33 @@
               </w:rPr>
               <w:t>{{</w:t>
             </w:r>
+            <w:proofErr w:type="spellStart"/>
+            <w:proofErr w:type="gramStart"/>
             <w:r>
               <w:rPr>
                 <w:rFonts w:eastAsiaTheme="minorHAnsi" w:cs="宋体"/>
                 <w:kern w:val="0"/>
                 <w:szCs w:val="21"/>
               </w:rPr>
-              <w:t xml:space="preserve"> TotalTime</w:t>
-            </w:r>
-            <w:r>
-              <w:rPr>
-                <w:rFonts w:eastAsiaTheme="minorHAnsi" w:cs="宋体" w:hint="eastAsia"/>
-                <w:kern w:val="0"/>
-                <w:szCs w:val="21"/>
-              </w:rPr>
-              <w:t>[3]</w:t>
+              <w:t>TrialTime</w:t>
+            </w:r>
+            <w:proofErr w:type="spellEnd"/>
+            <w:r>
+              <w:rPr>
+                <w:rFonts w:eastAsiaTheme="minorHAnsi" w:cs="宋体" w:hint="eastAsia"/>
+                <w:kern w:val="0"/>
+                <w:szCs w:val="21"/>
+              </w:rPr>
+              <w:t>[</w:t>
+            </w:r>
+            <w:proofErr w:type="gramEnd"/>
+            <w:r>
+              <w:rPr>
+                <w:rFonts w:eastAsiaTheme="minorHAnsi" w:cs="宋体" w:hint="eastAsia"/>
+                <w:kern w:val="0"/>
+                <w:szCs w:val="21"/>
+              </w:rPr>
+              <w:t>3]</w:t>
             </w:r>
             <w:r>
               <w:rPr>
@@ -2483,7 +3541,25 @@
                 <w:kern w:val="0"/>
                 <w:szCs w:val="21"/>
               </w:rPr>
-              <w:t>[[Engineer[3]]]</w:t>
+              <w:t>[[</w:t>
+            </w:r>
+            <w:proofErr w:type="gramStart"/>
+            <w:r>
+              <w:rPr>
+                <w:rFonts w:eastAsiaTheme="minorHAnsi" w:cs="宋体" w:hint="eastAsia"/>
+                <w:kern w:val="0"/>
+                <w:szCs w:val="21"/>
+              </w:rPr>
+              <w:t>Engineer[</w:t>
+            </w:r>
+            <w:proofErr w:type="gramEnd"/>
+            <w:r>
+              <w:rPr>
+                <w:rFonts w:eastAsiaTheme="minorHAnsi" w:cs="宋体" w:hint="eastAsia"/>
+                <w:kern w:val="0"/>
+                <w:szCs w:val="21"/>
+              </w:rPr>
+              <w:t>3]]]</w:t>
             </w:r>
           </w:p>
         </w:tc>
@@ -2510,7 +3586,25 @@
                 <w:kern w:val="0"/>
                 <w:szCs w:val="21"/>
               </w:rPr>
-              <w:t>{{Sign[3]}}</w:t>
+              <w:t>{{</w:t>
+            </w:r>
+            <w:proofErr w:type="gramStart"/>
+            <w:r>
+              <w:rPr>
+                <w:rFonts w:eastAsiaTheme="minorHAnsi" w:cs="宋体" w:hint="eastAsia"/>
+                <w:kern w:val="0"/>
+                <w:szCs w:val="21"/>
+              </w:rPr>
+              <w:t>Sign[</w:t>
+            </w:r>
+            <w:proofErr w:type="gramEnd"/>
+            <w:r>
+              <w:rPr>
+                <w:rFonts w:eastAsiaTheme="minorHAnsi" w:cs="宋体" w:hint="eastAsia"/>
+                <w:kern w:val="0"/>
+                <w:szCs w:val="21"/>
+              </w:rPr>
+              <w:t>3]}}</w:t>
             </w:r>
           </w:p>
         </w:tc>
@@ -2571,7 +3665,25 @@
                 <w:kern w:val="0"/>
                 <w:szCs w:val="21"/>
               </w:rPr>
-              <w:t>{{Project[4]}}</w:t>
+              <w:t>{{</w:t>
+            </w:r>
+            <w:proofErr w:type="gramStart"/>
+            <w:r>
+              <w:rPr>
+                <w:rFonts w:eastAsiaTheme="minorHAnsi" w:cs="宋体" w:hint="eastAsia"/>
+                <w:kern w:val="0"/>
+                <w:szCs w:val="21"/>
+              </w:rPr>
+              <w:t>Project[</w:t>
+            </w:r>
+            <w:proofErr w:type="gramEnd"/>
+            <w:r>
+              <w:rPr>
+                <w:rFonts w:eastAsiaTheme="minorHAnsi" w:cs="宋体" w:hint="eastAsia"/>
+                <w:kern w:val="0"/>
+                <w:szCs w:val="21"/>
+              </w:rPr>
+              <w:t>4]}}</w:t>
             </w:r>
           </w:p>
         </w:tc>
@@ -2599,7 +3711,25 @@
                 <w:kern w:val="0"/>
                 <w:szCs w:val="21"/>
               </w:rPr>
-              <w:t>{{Condition[4]}}</w:t>
+              <w:t>{{</w:t>
+            </w:r>
+            <w:proofErr w:type="gramStart"/>
+            <w:r>
+              <w:rPr>
+                <w:rFonts w:eastAsiaTheme="minorHAnsi" w:cs="宋体" w:hint="eastAsia"/>
+                <w:kern w:val="0"/>
+                <w:szCs w:val="21"/>
+              </w:rPr>
+              <w:t>Condition[</w:t>
+            </w:r>
+            <w:proofErr w:type="gramEnd"/>
+            <w:r>
+              <w:rPr>
+                <w:rFonts w:eastAsiaTheme="minorHAnsi" w:cs="宋体" w:hint="eastAsia"/>
+                <w:kern w:val="0"/>
+                <w:szCs w:val="21"/>
+              </w:rPr>
+              <w:t>4]}}</w:t>
             </w:r>
           </w:p>
         </w:tc>
@@ -2625,7 +3755,25 @@
                 <w:kern w:val="0"/>
                 <w:szCs w:val="21"/>
               </w:rPr>
-              <w:t>{{Quantity[4]}}</w:t>
+              <w:t>{{</w:t>
+            </w:r>
+            <w:proofErr w:type="gramStart"/>
+            <w:r>
+              <w:rPr>
+                <w:rFonts w:eastAsiaTheme="minorHAnsi" w:cs="宋体" w:hint="eastAsia"/>
+                <w:kern w:val="0"/>
+                <w:szCs w:val="21"/>
+              </w:rPr>
+              <w:t>Quantity[</w:t>
+            </w:r>
+            <w:proofErr w:type="gramEnd"/>
+            <w:r>
+              <w:rPr>
+                <w:rFonts w:eastAsiaTheme="minorHAnsi" w:cs="宋体" w:hint="eastAsia"/>
+                <w:kern w:val="0"/>
+                <w:szCs w:val="21"/>
+              </w:rPr>
+              <w:t>4]}}</w:t>
             </w:r>
           </w:p>
         </w:tc>
@@ -2651,7 +3799,35 @@
                 <w:kern w:val="0"/>
                 <w:szCs w:val="21"/>
               </w:rPr>
-              <w:t>{{SampleNumber[4]}}</w:t>
+              <w:t>{{</w:t>
+            </w:r>
+            <w:proofErr w:type="spellStart"/>
+            <w:proofErr w:type="gramStart"/>
+            <w:r>
+              <w:rPr>
+                <w:rFonts w:eastAsiaTheme="minorHAnsi" w:cs="宋体" w:hint="eastAsia"/>
+                <w:kern w:val="0"/>
+                <w:szCs w:val="21"/>
+              </w:rPr>
+              <w:t>SampleNumber</w:t>
+            </w:r>
+            <w:proofErr w:type="spellEnd"/>
+            <w:r>
+              <w:rPr>
+                <w:rFonts w:eastAsiaTheme="minorHAnsi" w:cs="宋体" w:hint="eastAsia"/>
+                <w:kern w:val="0"/>
+                <w:szCs w:val="21"/>
+              </w:rPr>
+              <w:t>[</w:t>
+            </w:r>
+            <w:proofErr w:type="gramEnd"/>
+            <w:r>
+              <w:rPr>
+                <w:rFonts w:eastAsiaTheme="minorHAnsi" w:cs="宋体" w:hint="eastAsia"/>
+                <w:kern w:val="0"/>
+                <w:szCs w:val="21"/>
+              </w:rPr>
+              <w:t>4]}}</w:t>
             </w:r>
           </w:p>
         </w:tc>
@@ -2678,7 +3854,35 @@
                 <w:kern w:val="0"/>
                 <w:szCs w:val="21"/>
               </w:rPr>
-              <w:t>{{TestResult[4]}}</w:t>
+              <w:t>{{</w:t>
+            </w:r>
+            <w:proofErr w:type="spellStart"/>
+            <w:proofErr w:type="gramStart"/>
+            <w:r>
+              <w:rPr>
+                <w:rFonts w:eastAsiaTheme="minorHAnsi" w:cs="宋体" w:hint="eastAsia"/>
+                <w:kern w:val="0"/>
+                <w:szCs w:val="21"/>
+              </w:rPr>
+              <w:t>TestResult</w:t>
+            </w:r>
+            <w:proofErr w:type="spellEnd"/>
+            <w:r>
+              <w:rPr>
+                <w:rFonts w:eastAsiaTheme="minorHAnsi" w:cs="宋体" w:hint="eastAsia"/>
+                <w:kern w:val="0"/>
+                <w:szCs w:val="21"/>
+              </w:rPr>
+              <w:t>[</w:t>
+            </w:r>
+            <w:proofErr w:type="gramEnd"/>
+            <w:r>
+              <w:rPr>
+                <w:rFonts w:eastAsiaTheme="minorHAnsi" w:cs="宋体" w:hint="eastAsia"/>
+                <w:kern w:val="0"/>
+                <w:szCs w:val="21"/>
+              </w:rPr>
+              <w:t>4]}}</w:t>
             </w:r>
           </w:p>
         </w:tc>
@@ -2704,7 +3908,35 @@
                 <w:kern w:val="0"/>
                 <w:szCs w:val="21"/>
               </w:rPr>
-              <w:t>{{DeviceNumber[4]}}</w:t>
+              <w:t>{{</w:t>
+            </w:r>
+            <w:proofErr w:type="spellStart"/>
+            <w:proofErr w:type="gramStart"/>
+            <w:r>
+              <w:rPr>
+                <w:rFonts w:eastAsiaTheme="minorHAnsi" w:cs="宋体" w:hint="eastAsia"/>
+                <w:kern w:val="0"/>
+                <w:szCs w:val="21"/>
+              </w:rPr>
+              <w:t>DeviceNumber</w:t>
+            </w:r>
+            <w:proofErr w:type="spellEnd"/>
+            <w:r>
+              <w:rPr>
+                <w:rFonts w:eastAsiaTheme="minorHAnsi" w:cs="宋体" w:hint="eastAsia"/>
+                <w:kern w:val="0"/>
+                <w:szCs w:val="21"/>
+              </w:rPr>
+              <w:t>[</w:t>
+            </w:r>
+            <w:proofErr w:type="gramEnd"/>
+            <w:r>
+              <w:rPr>
+                <w:rFonts w:eastAsiaTheme="minorHAnsi" w:cs="宋体" w:hint="eastAsia"/>
+                <w:kern w:val="0"/>
+                <w:szCs w:val="21"/>
+              </w:rPr>
+              <w:t>4]}}</w:t>
             </w:r>
           </w:p>
         </w:tc>
@@ -2731,7 +3963,53 @@
                 <w:kern w:val="0"/>
                 <w:szCs w:val="21"/>
               </w:rPr>
-              <w:t>{{StartTime[4]}}-{{EndTime[4]}}</w:t>
+              <w:t>{{</w:t>
+            </w:r>
+            <w:proofErr w:type="spellStart"/>
+            <w:r>
+              <w:rPr>
+                <w:rFonts w:eastAsiaTheme="minorHAnsi" w:cs="宋体" w:hint="eastAsia"/>
+                <w:kern w:val="0"/>
+                <w:szCs w:val="21"/>
+              </w:rPr>
+              <w:t>StartTime</w:t>
+            </w:r>
+            <w:proofErr w:type="spellEnd"/>
+            <w:r>
+              <w:rPr>
+                <w:rFonts w:eastAsiaTheme="minorHAnsi" w:cs="宋体" w:hint="eastAsia"/>
+                <w:kern w:val="0"/>
+                <w:szCs w:val="21"/>
+              </w:rPr>
+              <w:t>[4]}}-{{</w:t>
+            </w:r>
+            <w:proofErr w:type="spellStart"/>
+            <w:proofErr w:type="gramStart"/>
+            <w:r>
+              <w:rPr>
+                <w:rFonts w:eastAsiaTheme="minorHAnsi" w:cs="宋体" w:hint="eastAsia"/>
+                <w:kern w:val="0"/>
+                <w:szCs w:val="21"/>
+              </w:rPr>
+              <w:t>EndTime</w:t>
+            </w:r>
+            <w:proofErr w:type="spellEnd"/>
+            <w:r>
+              <w:rPr>
+                <w:rFonts w:eastAsiaTheme="minorHAnsi" w:cs="宋体" w:hint="eastAsia"/>
+                <w:kern w:val="0"/>
+                <w:szCs w:val="21"/>
+              </w:rPr>
+              <w:t>[</w:t>
+            </w:r>
+            <w:proofErr w:type="gramEnd"/>
+            <w:r>
+              <w:rPr>
+                <w:rFonts w:eastAsiaTheme="minorHAnsi" w:cs="宋体" w:hint="eastAsia"/>
+                <w:kern w:val="0"/>
+                <w:szCs w:val="21"/>
+              </w:rPr>
+              <w:t>4]}}</w:t>
             </w:r>
           </w:p>
         </w:tc>
@@ -2760,21 +4038,33 @@
               </w:rPr>
               <w:t>{{</w:t>
             </w:r>
+            <w:proofErr w:type="spellStart"/>
+            <w:proofErr w:type="gramStart"/>
             <w:r>
               <w:rPr>
                 <w:rFonts w:eastAsiaTheme="minorHAnsi" w:cs="宋体"/>
                 <w:kern w:val="0"/>
                 <w:szCs w:val="21"/>
               </w:rPr>
-              <w:t xml:space="preserve"> TotalTime</w:t>
-            </w:r>
-            <w:r>
-              <w:rPr>
-                <w:rFonts w:eastAsiaTheme="minorHAnsi" w:cs="宋体" w:hint="eastAsia"/>
-                <w:kern w:val="0"/>
-                <w:szCs w:val="21"/>
-              </w:rPr>
-              <w:t>[4]</w:t>
+              <w:t>TrialTime</w:t>
+            </w:r>
+            <w:proofErr w:type="spellEnd"/>
+            <w:r>
+              <w:rPr>
+                <w:rFonts w:eastAsiaTheme="minorHAnsi" w:cs="宋体" w:hint="eastAsia"/>
+                <w:kern w:val="0"/>
+                <w:szCs w:val="21"/>
+              </w:rPr>
+              <w:t>[</w:t>
+            </w:r>
+            <w:proofErr w:type="gramEnd"/>
+            <w:r>
+              <w:rPr>
+                <w:rFonts w:eastAsiaTheme="minorHAnsi" w:cs="宋体" w:hint="eastAsia"/>
+                <w:kern w:val="0"/>
+                <w:szCs w:val="21"/>
+              </w:rPr>
+              <w:t>4]</w:t>
             </w:r>
             <w:r>
               <w:rPr>
@@ -2809,7 +4099,25 @@
                 <w:kern w:val="0"/>
                 <w:szCs w:val="21"/>
               </w:rPr>
-              <w:t>[[Engineer[4]]]</w:t>
+              <w:t>[[</w:t>
+            </w:r>
+            <w:proofErr w:type="gramStart"/>
+            <w:r>
+              <w:rPr>
+                <w:rFonts w:eastAsiaTheme="minorHAnsi" w:cs="宋体" w:hint="eastAsia"/>
+                <w:kern w:val="0"/>
+                <w:szCs w:val="21"/>
+              </w:rPr>
+              <w:t>Engineer[</w:t>
+            </w:r>
+            <w:proofErr w:type="gramEnd"/>
+            <w:r>
+              <w:rPr>
+                <w:rFonts w:eastAsiaTheme="minorHAnsi" w:cs="宋体" w:hint="eastAsia"/>
+                <w:kern w:val="0"/>
+                <w:szCs w:val="21"/>
+              </w:rPr>
+              <w:t>4]]]</w:t>
             </w:r>
           </w:p>
         </w:tc>
@@ -2836,7 +4144,25 @@
                 <w:kern w:val="0"/>
                 <w:szCs w:val="21"/>
               </w:rPr>
-              <w:t>{{Sign[4]}}</w:t>
+              <w:t>{{</w:t>
+            </w:r>
+            <w:proofErr w:type="gramStart"/>
+            <w:r>
+              <w:rPr>
+                <w:rFonts w:eastAsiaTheme="minorHAnsi" w:cs="宋体" w:hint="eastAsia"/>
+                <w:kern w:val="0"/>
+                <w:szCs w:val="21"/>
+              </w:rPr>
+              <w:t>Sign[</w:t>
+            </w:r>
+            <w:proofErr w:type="gramEnd"/>
+            <w:r>
+              <w:rPr>
+                <w:rFonts w:eastAsiaTheme="minorHAnsi" w:cs="宋体" w:hint="eastAsia"/>
+                <w:kern w:val="0"/>
+                <w:szCs w:val="21"/>
+              </w:rPr>
+              <w:t>4]}}</w:t>
             </w:r>
           </w:p>
         </w:tc>
@@ -3037,7 +4363,25 @@
           <w:kern w:val="0"/>
           <w:szCs w:val="21"/>
         </w:rPr>
-        <w:t>{{ProposedDate}}</w:t>
+        <w:t>{{</w:t>
+      </w:r>
+      <w:proofErr w:type="spellStart"/>
+      <w:r>
+        <w:rPr>
+          <w:rFonts w:eastAsiaTheme="minorHAnsi" w:cs="宋体" w:hint="eastAsia"/>
+          <w:kern w:val="0"/>
+          <w:szCs w:val="21"/>
+        </w:rPr>
+        <w:t>ProposedDate</w:t>
+      </w:r>
+      <w:proofErr w:type="spellEnd"/>
+      <w:r>
+        <w:rPr>
+          <w:rFonts w:eastAsiaTheme="minorHAnsi" w:cs="宋体" w:hint="eastAsia"/>
+          <w:kern w:val="0"/>
+          <w:szCs w:val="21"/>
+        </w:rPr>
+        <w:t>}}</w:t>
       </w:r>
       <w:r>
         <w:rPr>
@@ -3079,7 +4423,25 @@
           <w:kern w:val="0"/>
           <w:szCs w:val="21"/>
         </w:rPr>
-        <w:t>{{ReviewDate}}</w:t>
+        <w:t>{{</w:t>
+      </w:r>
+      <w:proofErr w:type="spellStart"/>
+      <w:r>
+        <w:rPr>
+          <w:rFonts w:eastAsiaTheme="minorHAnsi" w:cs="宋体" w:hint="eastAsia"/>
+          <w:kern w:val="0"/>
+          <w:szCs w:val="21"/>
+        </w:rPr>
+        <w:t>ReviewDate</w:t>
+      </w:r>
+      <w:proofErr w:type="spellEnd"/>
+      <w:r>
+        <w:rPr>
+          <w:rFonts w:eastAsiaTheme="minorHAnsi" w:cs="宋体" w:hint="eastAsia"/>
+          <w:kern w:val="0"/>
+          <w:szCs w:val="21"/>
+        </w:rPr>
+        <w:t>}}</w:t>
       </w:r>
     </w:p>
     <w:p/>

--- a/Server.Entry/_template/随工单.docx
+++ b/Server.Entry/_template/随工单.docx
@@ -82,25 +82,7 @@
           <w:kern w:val="0"/>
           <w:szCs w:val="21"/>
         </w:rPr>
-        <w:t>{{</w:t>
-      </w:r>
-      <w:proofErr w:type="spellStart"/>
-      <w:r>
-        <w:rPr>
-          <w:rFonts w:eastAsiaTheme="minorHAnsi" w:cs="宋体" w:hint="eastAsia"/>
-          <w:kern w:val="0"/>
-          <w:szCs w:val="21"/>
-        </w:rPr>
-        <w:t>WorkNumber</w:t>
-      </w:r>
-      <w:proofErr w:type="spellEnd"/>
-      <w:r>
-        <w:rPr>
-          <w:rFonts w:eastAsiaTheme="minorHAnsi" w:cs="宋体" w:hint="eastAsia"/>
-          <w:kern w:val="0"/>
-          <w:szCs w:val="21"/>
-        </w:rPr>
-        <w:t>}}</w:t>
+        <w:t>{{WorkNumber}}</w:t>
       </w:r>
     </w:p>
     <w:tbl>
@@ -194,25 +176,7 @@
                 <w:kern w:val="0"/>
                 <w:szCs w:val="21"/>
               </w:rPr>
-              <w:t>{{</w:t>
-            </w:r>
-            <w:proofErr w:type="spellStart"/>
-            <w:r>
-              <w:rPr>
-                <w:rFonts w:eastAsiaTheme="minorHAnsi" w:cs="宋体" w:hint="eastAsia"/>
-                <w:kern w:val="0"/>
-                <w:szCs w:val="21"/>
-              </w:rPr>
-              <w:t>CustomerName</w:t>
-            </w:r>
-            <w:proofErr w:type="spellEnd"/>
-            <w:r>
-              <w:rPr>
-                <w:rFonts w:eastAsiaTheme="minorHAnsi" w:cs="宋体" w:hint="eastAsia"/>
-                <w:kern w:val="0"/>
-                <w:szCs w:val="21"/>
-              </w:rPr>
-              <w:t>}}</w:t>
+              <w:t>{{CustomerName}}</w:t>
             </w:r>
           </w:p>
         </w:tc>
@@ -267,25 +231,7 @@
                 <w:kern w:val="0"/>
                 <w:szCs w:val="21"/>
               </w:rPr>
-              <w:t>{{</w:t>
-            </w:r>
-            <w:proofErr w:type="spellStart"/>
-            <w:r>
-              <w:rPr>
-                <w:rFonts w:eastAsiaTheme="minorHAnsi" w:cs="宋体" w:hint="eastAsia"/>
-                <w:kern w:val="0"/>
-                <w:szCs w:val="21"/>
-              </w:rPr>
-              <w:t>CommissionEngineers</w:t>
-            </w:r>
-            <w:proofErr w:type="spellEnd"/>
-            <w:r>
-              <w:rPr>
-                <w:rFonts w:eastAsiaTheme="minorHAnsi" w:cs="宋体" w:hint="eastAsia"/>
-                <w:kern w:val="0"/>
-                <w:szCs w:val="21"/>
-              </w:rPr>
-              <w:t>}}</w:t>
+              <w:t>{{CommissionEngineers}}</w:t>
             </w:r>
           </w:p>
         </w:tc>
@@ -339,25 +285,7 @@
                 <w:kern w:val="0"/>
                 <w:szCs w:val="21"/>
               </w:rPr>
-              <w:t>{{</w:t>
-            </w:r>
-            <w:proofErr w:type="spellStart"/>
-            <w:r>
-              <w:rPr>
-                <w:rFonts w:eastAsiaTheme="minorHAnsi" w:cs="宋体" w:hint="eastAsia"/>
-                <w:kern w:val="0"/>
-                <w:szCs w:val="21"/>
-              </w:rPr>
-              <w:t>ContactNumber</w:t>
-            </w:r>
-            <w:proofErr w:type="spellEnd"/>
-            <w:r>
-              <w:rPr>
-                <w:rFonts w:eastAsiaTheme="minorHAnsi" w:cs="宋体" w:hint="eastAsia"/>
-                <w:kern w:val="0"/>
-                <w:szCs w:val="21"/>
-              </w:rPr>
-              <w:t>}}</w:t>
+              <w:t>{{ContactNumber}}</w:t>
             </w:r>
           </w:p>
         </w:tc>
@@ -411,25 +339,7 @@
                 <w:kern w:val="0"/>
                 <w:szCs w:val="21"/>
               </w:rPr>
-              <w:t>{{</w:t>
-            </w:r>
-            <w:proofErr w:type="spellStart"/>
-            <w:r>
-              <w:rPr>
-                <w:rFonts w:eastAsiaTheme="minorHAnsi" w:cs="宋体" w:hint="eastAsia"/>
-                <w:kern w:val="0"/>
-                <w:szCs w:val="21"/>
-              </w:rPr>
-              <w:t>ProductsNumber</w:t>
-            </w:r>
-            <w:proofErr w:type="spellEnd"/>
-            <w:r>
-              <w:rPr>
-                <w:rFonts w:eastAsiaTheme="minorHAnsi" w:cs="宋体" w:hint="eastAsia"/>
-                <w:kern w:val="0"/>
-                <w:szCs w:val="21"/>
-              </w:rPr>
-              <w:t>}}</w:t>
+              <w:t>{{ProductsNumber}}</w:t>
             </w:r>
           </w:p>
         </w:tc>
@@ -492,25 +402,7 @@
                 <w:kern w:val="0"/>
                 <w:szCs w:val="21"/>
               </w:rPr>
-              <w:t>{{</w:t>
-            </w:r>
-            <w:proofErr w:type="spellStart"/>
-            <w:r>
-              <w:rPr>
-                <w:rFonts w:eastAsiaTheme="minorHAnsi" w:cs="宋体" w:hint="eastAsia"/>
-                <w:kern w:val="0"/>
-                <w:szCs w:val="21"/>
-              </w:rPr>
-              <w:t>ProductsName</w:t>
-            </w:r>
-            <w:proofErr w:type="spellEnd"/>
-            <w:r>
-              <w:rPr>
-                <w:rFonts w:eastAsiaTheme="minorHAnsi" w:cs="宋体" w:hint="eastAsia"/>
-                <w:kern w:val="0"/>
-                <w:szCs w:val="21"/>
-              </w:rPr>
-              <w:t>}}</w:t>
+              <w:t>{{ProductsName}}</w:t>
             </w:r>
           </w:p>
         </w:tc>
@@ -565,25 +457,7 @@
                 <w:kern w:val="0"/>
                 <w:szCs w:val="21"/>
               </w:rPr>
-              <w:t>{{</w:t>
-            </w:r>
-            <w:proofErr w:type="spellStart"/>
-            <w:r>
-              <w:rPr>
-                <w:rFonts w:eastAsiaTheme="minorHAnsi" w:cs="宋体" w:hint="eastAsia"/>
-                <w:kern w:val="0"/>
-                <w:szCs w:val="21"/>
-              </w:rPr>
-              <w:t>ProductsModel</w:t>
-            </w:r>
-            <w:proofErr w:type="spellEnd"/>
-            <w:r>
-              <w:rPr>
-                <w:rFonts w:eastAsiaTheme="minorHAnsi" w:cs="宋体" w:hint="eastAsia"/>
-                <w:kern w:val="0"/>
-                <w:szCs w:val="21"/>
-              </w:rPr>
-              <w:t>}}</w:t>
+              <w:t>{{ProductsModel}}</w:t>
             </w:r>
           </w:p>
         </w:tc>
@@ -635,25 +509,7 @@
                 <w:kern w:val="0"/>
                 <w:szCs w:val="21"/>
               </w:rPr>
-              <w:t>{{</w:t>
-            </w:r>
-            <w:proofErr w:type="spellStart"/>
-            <w:r>
-              <w:rPr>
-                <w:rFonts w:eastAsiaTheme="minorHAnsi" w:cs="宋体" w:hint="eastAsia"/>
-                <w:kern w:val="0"/>
-                <w:szCs w:val="21"/>
-              </w:rPr>
-              <w:t>ProductsLots</w:t>
-            </w:r>
-            <w:proofErr w:type="spellEnd"/>
-            <w:r>
-              <w:rPr>
-                <w:rFonts w:eastAsiaTheme="minorHAnsi" w:cs="宋体" w:hint="eastAsia"/>
-                <w:kern w:val="0"/>
-                <w:szCs w:val="21"/>
-              </w:rPr>
-              <w:t>}}</w:t>
+              <w:t>{{ProductsLots}}</w:t>
             </w:r>
           </w:p>
         </w:tc>
@@ -707,25 +563,7 @@
                 <w:kern w:val="0"/>
                 <w:szCs w:val="21"/>
               </w:rPr>
-              <w:t>{{</w:t>
-            </w:r>
-            <w:proofErr w:type="spellStart"/>
-            <w:r>
-              <w:rPr>
-                <w:rFonts w:eastAsiaTheme="minorHAnsi" w:cs="宋体" w:hint="eastAsia"/>
-                <w:kern w:val="0"/>
-                <w:szCs w:val="21"/>
-              </w:rPr>
-              <w:t>FormFactor</w:t>
-            </w:r>
-            <w:proofErr w:type="spellEnd"/>
-            <w:r>
-              <w:rPr>
-                <w:rFonts w:eastAsiaTheme="minorHAnsi" w:cs="宋体" w:hint="eastAsia"/>
-                <w:kern w:val="0"/>
-                <w:szCs w:val="21"/>
-              </w:rPr>
-              <w:t>}}</w:t>
+              <w:t>{{FormFactor}}</w:t>
             </w:r>
           </w:p>
         </w:tc>
@@ -789,11 +627,19 @@
             </w:r>
             <w:r>
               <w:rPr>
+                <w:rFonts w:ascii="宋体" w:hAnsi="宋体" w:hint="eastAsia"/>
+                <w:bCs/>
+                <w:sz w:val="24"/>
+              </w:rPr>
+              <w:t>[[</w:t>
+            </w:r>
+            <w:r>
+              <w:rPr>
                 <w:rFonts w:ascii="宋体" w:hAnsi="宋体"/>
                 <w:bCs/>
                 <w:sz w:val="24"/>
               </w:rPr>
-              <w:t>□</w:t>
+              <w:t>Scene</w:t>
             </w:r>
             <w:r>
               <w:rPr>
@@ -801,6 +647,14 @@
                 <w:bCs/>
                 <w:sz w:val="24"/>
               </w:rPr>
+              <w:t>_0]]</w:t>
+            </w:r>
+            <w:r>
+              <w:rPr>
+                <w:rFonts w:ascii="宋体" w:hAnsi="宋体" w:hint="eastAsia"/>
+                <w:bCs/>
+                <w:sz w:val="24"/>
+              </w:rPr>
               <w:t xml:space="preserve">是 </w:t>
             </w:r>
             <w:r>
@@ -809,7 +663,7 @@
                 <w:bCs/>
                 <w:sz w:val="24"/>
               </w:rPr>
-              <w:t xml:space="preserve"> □</w:t>
+              <w:t xml:space="preserve"> </w:t>
             </w:r>
             <w:r>
               <w:rPr>
@@ -817,7 +671,7 @@
                 <w:bCs/>
                 <w:sz w:val="24"/>
               </w:rPr>
-              <w:t xml:space="preserve">否 </w:t>
+              <w:t>[[</w:t>
             </w:r>
             <w:r>
               <w:rPr>
@@ -825,7 +679,7 @@
                 <w:bCs/>
                 <w:sz w:val="24"/>
               </w:rPr>
-              <w:t xml:space="preserve"> </w:t>
+              <w:t>Scene</w:t>
             </w:r>
             <w:r>
               <w:rPr>
@@ -833,7 +687,15 @@
                 <w:bCs/>
                 <w:sz w:val="24"/>
               </w:rPr>
-              <w:t>紧急程度：</w:t>
+              <w:t>_1]]</w:t>
+            </w:r>
+            <w:r>
+              <w:rPr>
+                <w:rFonts w:ascii="宋体" w:hAnsi="宋体" w:hint="eastAsia"/>
+                <w:bCs/>
+                <w:sz w:val="24"/>
+              </w:rPr>
+              <w:t xml:space="preserve">否 </w:t>
             </w:r>
             <w:r>
               <w:rPr>
@@ -841,7 +703,7 @@
                 <w:bCs/>
                 <w:sz w:val="24"/>
               </w:rPr>
-              <w:t>□</w:t>
+              <w:t xml:space="preserve"> </w:t>
             </w:r>
             <w:r>
               <w:rPr>
@@ -849,7 +711,15 @@
                 <w:bCs/>
                 <w:sz w:val="24"/>
               </w:rPr>
-              <w:t xml:space="preserve">正常 </w:t>
+              <w:t>紧急程度：</w:t>
+            </w:r>
+            <w:r>
+              <w:rPr>
+                <w:rFonts w:ascii="宋体" w:hAnsi="宋体" w:hint="eastAsia"/>
+                <w:bCs/>
+                <w:sz w:val="24"/>
+              </w:rPr>
+              <w:t>[[</w:t>
             </w:r>
             <w:r>
               <w:rPr>
@@ -857,7 +727,7 @@
                 <w:bCs/>
                 <w:sz w:val="24"/>
               </w:rPr>
-              <w:t xml:space="preserve"> </w:t>
+              <w:t>Urgency</w:t>
             </w:r>
             <w:r>
               <w:rPr>
@@ -865,7 +735,15 @@
                 <w:bCs/>
                 <w:sz w:val="24"/>
               </w:rPr>
-              <w:t>■紧急</w:t>
+              <w:t>_0]]</w:t>
+            </w:r>
+            <w:r>
+              <w:rPr>
+                <w:rFonts w:ascii="宋体" w:hAnsi="宋体" w:hint="eastAsia"/>
+                <w:bCs/>
+                <w:sz w:val="24"/>
+              </w:rPr>
+              <w:t xml:space="preserve">正常 </w:t>
             </w:r>
             <w:r>
               <w:rPr>
@@ -873,25 +751,81 @@
                 <w:bCs/>
                 <w:sz w:val="24"/>
               </w:rPr>
-              <w:t xml:space="preserve">  </w:t>
-            </w:r>
-          </w:p>
-          <w:p>
-            <w:pPr>
-              <w:widowControl/>
-              <w:rPr>
-                <w:rFonts w:ascii="宋体" w:hAnsi="宋体" w:cs="宋体"/>
-                <w:color w:val="000000"/>
-                <w:kern w:val="0"/>
-                <w:sz w:val="24"/>
-              </w:rPr>
-            </w:pPr>
+              <w:t xml:space="preserve"> </w:t>
+            </w:r>
             <w:r>
               <w:rPr>
                 <w:rFonts w:ascii="宋体" w:hAnsi="宋体" w:hint="eastAsia"/>
                 <w:bCs/>
                 <w:sz w:val="24"/>
               </w:rPr>
+              <w:t>[[</w:t>
+            </w:r>
+            <w:r>
+              <w:rPr>
+                <w:rFonts w:ascii="宋体" w:hAnsi="宋体"/>
+                <w:bCs/>
+                <w:sz w:val="24"/>
+              </w:rPr>
+              <w:t>Urgency</w:t>
+            </w:r>
+            <w:r>
+              <w:rPr>
+                <w:rFonts w:ascii="宋体" w:hAnsi="宋体" w:hint="eastAsia"/>
+                <w:bCs/>
+                <w:sz w:val="24"/>
+              </w:rPr>
+              <w:t>_</w:t>
+            </w:r>
+            <w:r>
+              <w:rPr>
+                <w:rFonts w:ascii="宋体" w:hAnsi="宋体" w:hint="eastAsia"/>
+                <w:bCs/>
+                <w:sz w:val="24"/>
+              </w:rPr>
+              <w:t>1</w:t>
+            </w:r>
+            <w:r>
+              <w:rPr>
+                <w:rFonts w:ascii="宋体" w:hAnsi="宋体" w:hint="eastAsia"/>
+                <w:bCs/>
+                <w:sz w:val="24"/>
+              </w:rPr>
+              <w:t>]]</w:t>
+            </w:r>
+            <w:r>
+              <w:rPr>
+                <w:rFonts w:ascii="宋体" w:hAnsi="宋体" w:hint="eastAsia"/>
+                <w:bCs/>
+                <w:sz w:val="24"/>
+              </w:rPr>
+              <w:t>紧急</w:t>
+            </w:r>
+            <w:r>
+              <w:rPr>
+                <w:rFonts w:ascii="宋体" w:hAnsi="宋体"/>
+                <w:bCs/>
+                <w:sz w:val="24"/>
+              </w:rPr>
+              <w:t xml:space="preserve">  </w:t>
+            </w:r>
+          </w:p>
+          <w:p>
+            <w:pPr>
+              <w:widowControl/>
+              <w:rPr>
+                <w:rFonts w:ascii="宋体" w:hAnsi="宋体" w:cs="宋体"/>
+                <w:color w:val="000000"/>
+                <w:kern w:val="0"/>
+                <w:sz w:val="24"/>
+              </w:rPr>
+            </w:pPr>
+            <w:r>
+              <w:rPr>
+                <w:rFonts w:ascii="宋体" w:hAnsi="宋体" w:hint="eastAsia"/>
+                <w:bCs/>
+                <w:sz w:val="24"/>
+              </w:rPr>
               <w:t>要求完成时间：</w:t>
             </w:r>
             <w:r>
@@ -902,7 +836,6 @@
               </w:rPr>
               <w:t>{{</w:t>
             </w:r>
-            <w:proofErr w:type="spellStart"/>
             <w:r>
               <w:rPr>
                 <w:rFonts w:eastAsiaTheme="minorHAnsi" w:cs="宋体"/>
@@ -911,7 +844,6 @@
               </w:rPr>
               <w:t>CompletionTime</w:t>
             </w:r>
-            <w:proofErr w:type="spellEnd"/>
             <w:r>
               <w:rPr>
                 <w:rFonts w:eastAsiaTheme="minorHAnsi" w:cs="宋体" w:hint="eastAsia"/>
@@ -1010,16 +942,7 @@
                 <w:kern w:val="0"/>
                 <w:szCs w:val="21"/>
               </w:rPr>
-              <w:t>{{Humidity</w:t>
-            </w:r>
-            <w:proofErr w:type="gramStart"/>
-            <w:r>
-              <w:rPr>
-                <w:rFonts w:eastAsiaTheme="minorHAnsi" w:cs="宋体" w:hint="eastAsia"/>
-                <w:kern w:val="0"/>
-                <w:szCs w:val="21"/>
-              </w:rPr>
-              <w:t>}}</w:t>
+              <w:t>{{Humidity}}</w:t>
             </w:r>
             <w:r>
               <w:rPr>
@@ -1039,7 +962,6 @@
               </w:rPr>
               <w:t xml:space="preserve">  </w:t>
             </w:r>
-            <w:proofErr w:type="gramEnd"/>
             <w:r>
               <w:rPr>
                 <w:rFonts w:ascii="宋体" w:hAnsi="宋体" w:cs="宋体" w:hint="eastAsia"/>
@@ -1417,25 +1339,7 @@
                 <w:kern w:val="0"/>
                 <w:szCs w:val="21"/>
               </w:rPr>
-              <w:t>{{</w:t>
-            </w:r>
-            <w:proofErr w:type="gramStart"/>
-            <w:r>
-              <w:rPr>
-                <w:rFonts w:eastAsiaTheme="minorHAnsi" w:cs="宋体" w:hint="eastAsia"/>
-                <w:kern w:val="0"/>
-                <w:szCs w:val="21"/>
-              </w:rPr>
-              <w:t>Project[</w:t>
-            </w:r>
-            <w:proofErr w:type="gramEnd"/>
-            <w:r>
-              <w:rPr>
-                <w:rFonts w:eastAsiaTheme="minorHAnsi" w:cs="宋体" w:hint="eastAsia"/>
-                <w:kern w:val="0"/>
-                <w:szCs w:val="21"/>
-              </w:rPr>
-              <w:t>0]}}</w:t>
+              <w:t>{{Project[0]}}</w:t>
             </w:r>
           </w:p>
         </w:tc>
@@ -1463,25 +1367,7 @@
                 <w:kern w:val="0"/>
                 <w:szCs w:val="21"/>
               </w:rPr>
-              <w:t>{{</w:t>
-            </w:r>
-            <w:proofErr w:type="gramStart"/>
-            <w:r>
-              <w:rPr>
-                <w:rFonts w:eastAsiaTheme="minorHAnsi" w:cs="宋体" w:hint="eastAsia"/>
-                <w:kern w:val="0"/>
-                <w:szCs w:val="21"/>
-              </w:rPr>
-              <w:t>Condition[</w:t>
-            </w:r>
-            <w:proofErr w:type="gramEnd"/>
-            <w:r>
-              <w:rPr>
-                <w:rFonts w:eastAsiaTheme="minorHAnsi" w:cs="宋体" w:hint="eastAsia"/>
-                <w:kern w:val="0"/>
-                <w:szCs w:val="21"/>
-              </w:rPr>
-              <w:t>0]}}</w:t>
+              <w:t>{{Condition[0]}}</w:t>
             </w:r>
           </w:p>
         </w:tc>
@@ -1507,25 +1393,7 @@
                 <w:kern w:val="0"/>
                 <w:szCs w:val="21"/>
               </w:rPr>
-              <w:t>{{</w:t>
-            </w:r>
-            <w:proofErr w:type="gramStart"/>
-            <w:r>
-              <w:rPr>
-                <w:rFonts w:eastAsiaTheme="minorHAnsi" w:cs="宋体" w:hint="eastAsia"/>
-                <w:kern w:val="0"/>
-                <w:szCs w:val="21"/>
-              </w:rPr>
-              <w:t>Quantity[</w:t>
-            </w:r>
-            <w:proofErr w:type="gramEnd"/>
-            <w:r>
-              <w:rPr>
-                <w:rFonts w:eastAsiaTheme="minorHAnsi" w:cs="宋体" w:hint="eastAsia"/>
-                <w:kern w:val="0"/>
-                <w:szCs w:val="21"/>
-              </w:rPr>
-              <w:t>0]}}</w:t>
+              <w:t>{{Quantity[0]}}</w:t>
             </w:r>
           </w:p>
         </w:tc>
@@ -1551,35 +1419,7 @@
                 <w:kern w:val="0"/>
                 <w:szCs w:val="21"/>
               </w:rPr>
-              <w:t>{{</w:t>
-            </w:r>
-            <w:proofErr w:type="spellStart"/>
-            <w:proofErr w:type="gramStart"/>
-            <w:r>
-              <w:rPr>
-                <w:rFonts w:eastAsiaTheme="minorHAnsi" w:cs="宋体" w:hint="eastAsia"/>
-                <w:kern w:val="0"/>
-                <w:szCs w:val="21"/>
-              </w:rPr>
-              <w:t>SampleNumber</w:t>
-            </w:r>
-            <w:proofErr w:type="spellEnd"/>
-            <w:r>
-              <w:rPr>
-                <w:rFonts w:eastAsiaTheme="minorHAnsi" w:cs="宋体" w:hint="eastAsia"/>
-                <w:kern w:val="0"/>
-                <w:szCs w:val="21"/>
-              </w:rPr>
-              <w:t>[</w:t>
-            </w:r>
-            <w:proofErr w:type="gramEnd"/>
-            <w:r>
-              <w:rPr>
-                <w:rFonts w:eastAsiaTheme="minorHAnsi" w:cs="宋体" w:hint="eastAsia"/>
-                <w:kern w:val="0"/>
-                <w:szCs w:val="21"/>
-              </w:rPr>
-              <w:t>0]}}</w:t>
+              <w:t>{{SampleNumber[0]}}</w:t>
             </w:r>
           </w:p>
         </w:tc>
@@ -1606,35 +1446,7 @@
                 <w:kern w:val="0"/>
                 <w:szCs w:val="21"/>
               </w:rPr>
-              <w:t>{{</w:t>
-            </w:r>
-            <w:proofErr w:type="spellStart"/>
-            <w:proofErr w:type="gramStart"/>
-            <w:r>
-              <w:rPr>
-                <w:rFonts w:eastAsiaTheme="minorHAnsi" w:cs="宋体" w:hint="eastAsia"/>
-                <w:kern w:val="0"/>
-                <w:szCs w:val="21"/>
-              </w:rPr>
-              <w:t>TestResult</w:t>
-            </w:r>
-            <w:proofErr w:type="spellEnd"/>
-            <w:r>
-              <w:rPr>
-                <w:rFonts w:eastAsiaTheme="minorHAnsi" w:cs="宋体" w:hint="eastAsia"/>
-                <w:kern w:val="0"/>
-                <w:szCs w:val="21"/>
-              </w:rPr>
-              <w:t>[</w:t>
-            </w:r>
-            <w:proofErr w:type="gramEnd"/>
-            <w:r>
-              <w:rPr>
-                <w:rFonts w:eastAsiaTheme="minorHAnsi" w:cs="宋体" w:hint="eastAsia"/>
-                <w:kern w:val="0"/>
-                <w:szCs w:val="21"/>
-              </w:rPr>
-              <w:t>0]}}</w:t>
+              <w:t>{{TestResult[0]}}</w:t>
             </w:r>
           </w:p>
         </w:tc>
@@ -1660,35 +1472,7 @@
                 <w:kern w:val="0"/>
                 <w:szCs w:val="21"/>
               </w:rPr>
-              <w:t>{{</w:t>
-            </w:r>
-            <w:proofErr w:type="spellStart"/>
-            <w:proofErr w:type="gramStart"/>
-            <w:r>
-              <w:rPr>
-                <w:rFonts w:eastAsiaTheme="minorHAnsi" w:cs="宋体" w:hint="eastAsia"/>
-                <w:kern w:val="0"/>
-                <w:szCs w:val="21"/>
-              </w:rPr>
-              <w:t>DeviceNumber</w:t>
-            </w:r>
-            <w:proofErr w:type="spellEnd"/>
-            <w:r>
-              <w:rPr>
-                <w:rFonts w:eastAsiaTheme="minorHAnsi" w:cs="宋体" w:hint="eastAsia"/>
-                <w:kern w:val="0"/>
-                <w:szCs w:val="21"/>
-              </w:rPr>
-              <w:t>[</w:t>
-            </w:r>
-            <w:proofErr w:type="gramEnd"/>
-            <w:r>
-              <w:rPr>
-                <w:rFonts w:eastAsiaTheme="minorHAnsi" w:cs="宋体" w:hint="eastAsia"/>
-                <w:kern w:val="0"/>
-                <w:szCs w:val="21"/>
-              </w:rPr>
-              <w:t>0]}}</w:t>
+              <w:t>{{DeviceNumber[0]}}</w:t>
             </w:r>
           </w:p>
         </w:tc>
@@ -1715,53 +1499,7 @@
                 <w:kern w:val="0"/>
                 <w:szCs w:val="21"/>
               </w:rPr>
-              <w:t>{{</w:t>
-            </w:r>
-            <w:proofErr w:type="spellStart"/>
-            <w:r>
-              <w:rPr>
-                <w:rFonts w:eastAsiaTheme="minorHAnsi" w:cs="宋体" w:hint="eastAsia"/>
-                <w:kern w:val="0"/>
-                <w:szCs w:val="21"/>
-              </w:rPr>
-              <w:t>StartTime</w:t>
-            </w:r>
-            <w:proofErr w:type="spellEnd"/>
-            <w:r>
-              <w:rPr>
-                <w:rFonts w:eastAsiaTheme="minorHAnsi" w:cs="宋体" w:hint="eastAsia"/>
-                <w:kern w:val="0"/>
-                <w:szCs w:val="21"/>
-              </w:rPr>
-              <w:t>[0]}}-{{</w:t>
-            </w:r>
-            <w:proofErr w:type="spellStart"/>
-            <w:proofErr w:type="gramStart"/>
-            <w:r>
-              <w:rPr>
-                <w:rFonts w:eastAsiaTheme="minorHAnsi" w:cs="宋体" w:hint="eastAsia"/>
-                <w:kern w:val="0"/>
-                <w:szCs w:val="21"/>
-              </w:rPr>
-              <w:t>EndTime</w:t>
-            </w:r>
-            <w:proofErr w:type="spellEnd"/>
-            <w:r>
-              <w:rPr>
-                <w:rFonts w:eastAsiaTheme="minorHAnsi" w:cs="宋体" w:hint="eastAsia"/>
-                <w:kern w:val="0"/>
-                <w:szCs w:val="21"/>
-              </w:rPr>
-              <w:t>[</w:t>
-            </w:r>
-            <w:proofErr w:type="gramEnd"/>
-            <w:r>
-              <w:rPr>
-                <w:rFonts w:eastAsiaTheme="minorHAnsi" w:cs="宋体" w:hint="eastAsia"/>
-                <w:kern w:val="0"/>
-                <w:szCs w:val="21"/>
-              </w:rPr>
-              <w:t>0]}}</w:t>
+              <w:t>{{StartTime[0]}}-{{EndTime[0]}}</w:t>
             </w:r>
           </w:p>
         </w:tc>
@@ -1790,8 +1528,6 @@
               </w:rPr>
               <w:t>{{</w:t>
             </w:r>
-            <w:proofErr w:type="spellStart"/>
-            <w:proofErr w:type="gramStart"/>
             <w:r>
               <w:rPr>
                 <w:rFonts w:eastAsiaTheme="minorHAnsi" w:cs="宋体"/>
@@ -1800,23 +1536,13 @@
               </w:rPr>
               <w:t>TrialTime</w:t>
             </w:r>
-            <w:proofErr w:type="spellEnd"/>
-            <w:r>
-              <w:rPr>
-                <w:rFonts w:eastAsiaTheme="minorHAnsi" w:cs="宋体" w:hint="eastAsia"/>
-                <w:kern w:val="0"/>
-                <w:szCs w:val="21"/>
-              </w:rPr>
-              <w:t>[</w:t>
-            </w:r>
-            <w:proofErr w:type="gramEnd"/>
-            <w:r>
-              <w:rPr>
-                <w:rFonts w:eastAsiaTheme="minorHAnsi" w:cs="宋体" w:hint="eastAsia"/>
-                <w:kern w:val="0"/>
-                <w:szCs w:val="21"/>
-              </w:rPr>
-              <w:t>0]</w:t>
+            <w:r>
+              <w:rPr>
+                <w:rFonts w:eastAsiaTheme="minorHAnsi" w:cs="宋体" w:hint="eastAsia"/>
+                <w:kern w:val="0"/>
+                <w:szCs w:val="21"/>
+              </w:rPr>
+              <w:t>[0]</w:t>
             </w:r>
             <w:r>
               <w:rPr>
@@ -1851,25 +1577,7 @@
                 <w:kern w:val="0"/>
                 <w:szCs w:val="21"/>
               </w:rPr>
-              <w:t>[[</w:t>
-            </w:r>
-            <w:proofErr w:type="gramStart"/>
-            <w:r>
-              <w:rPr>
-                <w:rFonts w:eastAsiaTheme="minorHAnsi" w:cs="宋体" w:hint="eastAsia"/>
-                <w:kern w:val="0"/>
-                <w:szCs w:val="21"/>
-              </w:rPr>
-              <w:t>Engineer[</w:t>
-            </w:r>
-            <w:proofErr w:type="gramEnd"/>
-            <w:r>
-              <w:rPr>
-                <w:rFonts w:eastAsiaTheme="minorHAnsi" w:cs="宋体" w:hint="eastAsia"/>
-                <w:kern w:val="0"/>
-                <w:szCs w:val="21"/>
-              </w:rPr>
-              <w:t>0]]]</w:t>
+              <w:t>[[Engineer[0]]]</w:t>
             </w:r>
           </w:p>
         </w:tc>
@@ -1896,25 +1604,7 @@
                 <w:kern w:val="0"/>
                 <w:szCs w:val="21"/>
               </w:rPr>
-              <w:t>{{</w:t>
-            </w:r>
-            <w:proofErr w:type="gramStart"/>
-            <w:r>
-              <w:rPr>
-                <w:rFonts w:eastAsiaTheme="minorHAnsi" w:cs="宋体" w:hint="eastAsia"/>
-                <w:kern w:val="0"/>
-                <w:szCs w:val="21"/>
-              </w:rPr>
-              <w:t>Sign[</w:t>
-            </w:r>
-            <w:proofErr w:type="gramEnd"/>
-            <w:r>
-              <w:rPr>
-                <w:rFonts w:eastAsiaTheme="minorHAnsi" w:cs="宋体" w:hint="eastAsia"/>
-                <w:kern w:val="0"/>
-                <w:szCs w:val="21"/>
-              </w:rPr>
-              <w:t>0]}}</w:t>
+              <w:t>{{Sign[0]}}</w:t>
             </w:r>
           </w:p>
         </w:tc>
@@ -1975,25 +1665,7 @@
                 <w:kern w:val="0"/>
                 <w:szCs w:val="21"/>
               </w:rPr>
-              <w:t>{{</w:t>
-            </w:r>
-            <w:proofErr w:type="gramStart"/>
-            <w:r>
-              <w:rPr>
-                <w:rFonts w:eastAsiaTheme="minorHAnsi" w:cs="宋体" w:hint="eastAsia"/>
-                <w:kern w:val="0"/>
-                <w:szCs w:val="21"/>
-              </w:rPr>
-              <w:t>Project[</w:t>
-            </w:r>
-            <w:proofErr w:type="gramEnd"/>
-            <w:r>
-              <w:rPr>
-                <w:rFonts w:eastAsiaTheme="minorHAnsi" w:cs="宋体" w:hint="eastAsia"/>
-                <w:kern w:val="0"/>
-                <w:szCs w:val="21"/>
-              </w:rPr>
-              <w:t>1]}}</w:t>
+              <w:t>{{Project[1]}}</w:t>
             </w:r>
           </w:p>
         </w:tc>
@@ -2021,25 +1693,7 @@
                 <w:kern w:val="0"/>
                 <w:szCs w:val="21"/>
               </w:rPr>
-              <w:t>{{</w:t>
-            </w:r>
-            <w:proofErr w:type="gramStart"/>
-            <w:r>
-              <w:rPr>
-                <w:rFonts w:eastAsiaTheme="minorHAnsi" w:cs="宋体" w:hint="eastAsia"/>
-                <w:kern w:val="0"/>
-                <w:szCs w:val="21"/>
-              </w:rPr>
-              <w:t>Condition[</w:t>
-            </w:r>
-            <w:proofErr w:type="gramEnd"/>
-            <w:r>
-              <w:rPr>
-                <w:rFonts w:eastAsiaTheme="minorHAnsi" w:cs="宋体" w:hint="eastAsia"/>
-                <w:kern w:val="0"/>
-                <w:szCs w:val="21"/>
-              </w:rPr>
-              <w:t>1]}}</w:t>
+              <w:t>{{Condition[1]}}</w:t>
             </w:r>
           </w:p>
         </w:tc>
@@ -2065,25 +1719,7 @@
                 <w:kern w:val="0"/>
                 <w:szCs w:val="21"/>
               </w:rPr>
-              <w:t>{{</w:t>
-            </w:r>
-            <w:proofErr w:type="gramStart"/>
-            <w:r>
-              <w:rPr>
-                <w:rFonts w:eastAsiaTheme="minorHAnsi" w:cs="宋体" w:hint="eastAsia"/>
-                <w:kern w:val="0"/>
-                <w:szCs w:val="21"/>
-              </w:rPr>
-              <w:t>Quantity[</w:t>
-            </w:r>
-            <w:proofErr w:type="gramEnd"/>
-            <w:r>
-              <w:rPr>
-                <w:rFonts w:eastAsiaTheme="minorHAnsi" w:cs="宋体" w:hint="eastAsia"/>
-                <w:kern w:val="0"/>
-                <w:szCs w:val="21"/>
-              </w:rPr>
-              <w:t>1]}}</w:t>
+              <w:t>{{Quantity[1]}}</w:t>
             </w:r>
           </w:p>
         </w:tc>
@@ -2109,35 +1745,7 @@
                 <w:kern w:val="0"/>
                 <w:szCs w:val="21"/>
               </w:rPr>
-              <w:t>{{</w:t>
-            </w:r>
-            <w:proofErr w:type="spellStart"/>
-            <w:proofErr w:type="gramStart"/>
-            <w:r>
-              <w:rPr>
-                <w:rFonts w:eastAsiaTheme="minorHAnsi" w:cs="宋体" w:hint="eastAsia"/>
-                <w:kern w:val="0"/>
-                <w:szCs w:val="21"/>
-              </w:rPr>
-              <w:t>SampleNumber</w:t>
-            </w:r>
-            <w:proofErr w:type="spellEnd"/>
-            <w:r>
-              <w:rPr>
-                <w:rFonts w:eastAsiaTheme="minorHAnsi" w:cs="宋体" w:hint="eastAsia"/>
-                <w:kern w:val="0"/>
-                <w:szCs w:val="21"/>
-              </w:rPr>
-              <w:t>[</w:t>
-            </w:r>
-            <w:proofErr w:type="gramEnd"/>
-            <w:r>
-              <w:rPr>
-                <w:rFonts w:eastAsiaTheme="minorHAnsi" w:cs="宋体" w:hint="eastAsia"/>
-                <w:kern w:val="0"/>
-                <w:szCs w:val="21"/>
-              </w:rPr>
-              <w:t>1]}}</w:t>
+              <w:t>{{SampleNumber[1]}}</w:t>
             </w:r>
           </w:p>
         </w:tc>
@@ -2164,35 +1772,7 @@
                 <w:kern w:val="0"/>
                 <w:szCs w:val="21"/>
               </w:rPr>
-              <w:t>{{</w:t>
-            </w:r>
-            <w:proofErr w:type="spellStart"/>
-            <w:proofErr w:type="gramStart"/>
-            <w:r>
-              <w:rPr>
-                <w:rFonts w:eastAsiaTheme="minorHAnsi" w:cs="宋体" w:hint="eastAsia"/>
-                <w:kern w:val="0"/>
-                <w:szCs w:val="21"/>
-              </w:rPr>
-              <w:t>TestResult</w:t>
-            </w:r>
-            <w:proofErr w:type="spellEnd"/>
-            <w:r>
-              <w:rPr>
-                <w:rFonts w:eastAsiaTheme="minorHAnsi" w:cs="宋体" w:hint="eastAsia"/>
-                <w:kern w:val="0"/>
-                <w:szCs w:val="21"/>
-              </w:rPr>
-              <w:t>[</w:t>
-            </w:r>
-            <w:proofErr w:type="gramEnd"/>
-            <w:r>
-              <w:rPr>
-                <w:rFonts w:eastAsiaTheme="minorHAnsi" w:cs="宋体" w:hint="eastAsia"/>
-                <w:kern w:val="0"/>
-                <w:szCs w:val="21"/>
-              </w:rPr>
-              <w:t>1]}}</w:t>
+              <w:t>{{TestResult[1]}}</w:t>
             </w:r>
           </w:p>
         </w:tc>
@@ -2218,35 +1798,7 @@
                 <w:kern w:val="0"/>
                 <w:szCs w:val="21"/>
               </w:rPr>
-              <w:t>{{</w:t>
-            </w:r>
-            <w:proofErr w:type="spellStart"/>
-            <w:proofErr w:type="gramStart"/>
-            <w:r>
-              <w:rPr>
-                <w:rFonts w:eastAsiaTheme="minorHAnsi" w:cs="宋体" w:hint="eastAsia"/>
-                <w:kern w:val="0"/>
-                <w:szCs w:val="21"/>
-              </w:rPr>
-              <w:t>DeviceNumber</w:t>
-            </w:r>
-            <w:proofErr w:type="spellEnd"/>
-            <w:r>
-              <w:rPr>
-                <w:rFonts w:eastAsiaTheme="minorHAnsi" w:cs="宋体" w:hint="eastAsia"/>
-                <w:kern w:val="0"/>
-                <w:szCs w:val="21"/>
-              </w:rPr>
-              <w:t>[</w:t>
-            </w:r>
-            <w:proofErr w:type="gramEnd"/>
-            <w:r>
-              <w:rPr>
-                <w:rFonts w:eastAsiaTheme="minorHAnsi" w:cs="宋体" w:hint="eastAsia"/>
-                <w:kern w:val="0"/>
-                <w:szCs w:val="21"/>
-              </w:rPr>
-              <w:t>1]}}</w:t>
+              <w:t>{{DeviceNumber[1]}}</w:t>
             </w:r>
           </w:p>
         </w:tc>
@@ -2273,53 +1825,7 @@
                 <w:kern w:val="0"/>
                 <w:szCs w:val="21"/>
               </w:rPr>
-              <w:t>{{</w:t>
-            </w:r>
-            <w:proofErr w:type="spellStart"/>
-            <w:r>
-              <w:rPr>
-                <w:rFonts w:eastAsiaTheme="minorHAnsi" w:cs="宋体" w:hint="eastAsia"/>
-                <w:kern w:val="0"/>
-                <w:szCs w:val="21"/>
-              </w:rPr>
-              <w:t>StartTime</w:t>
-            </w:r>
-            <w:proofErr w:type="spellEnd"/>
-            <w:r>
-              <w:rPr>
-                <w:rFonts w:eastAsiaTheme="minorHAnsi" w:cs="宋体" w:hint="eastAsia"/>
-                <w:kern w:val="0"/>
-                <w:szCs w:val="21"/>
-              </w:rPr>
-              <w:t>[1]}}-{{</w:t>
-            </w:r>
-            <w:proofErr w:type="spellStart"/>
-            <w:proofErr w:type="gramStart"/>
-            <w:r>
-              <w:rPr>
-                <w:rFonts w:eastAsiaTheme="minorHAnsi" w:cs="宋体" w:hint="eastAsia"/>
-                <w:kern w:val="0"/>
-                <w:szCs w:val="21"/>
-              </w:rPr>
-              <w:t>EndTime</w:t>
-            </w:r>
-            <w:proofErr w:type="spellEnd"/>
-            <w:r>
-              <w:rPr>
-                <w:rFonts w:eastAsiaTheme="minorHAnsi" w:cs="宋体" w:hint="eastAsia"/>
-                <w:kern w:val="0"/>
-                <w:szCs w:val="21"/>
-              </w:rPr>
-              <w:t>[</w:t>
-            </w:r>
-            <w:proofErr w:type="gramEnd"/>
-            <w:r>
-              <w:rPr>
-                <w:rFonts w:eastAsiaTheme="minorHAnsi" w:cs="宋体" w:hint="eastAsia"/>
-                <w:kern w:val="0"/>
-                <w:szCs w:val="21"/>
-              </w:rPr>
-              <w:t>1]}}</w:t>
+              <w:t>{{StartTime[1]}}-{{EndTime[1]}}</w:t>
             </w:r>
           </w:p>
         </w:tc>
@@ -2348,8 +1854,6 @@
               </w:rPr>
               <w:t>{{</w:t>
             </w:r>
-            <w:proofErr w:type="spellStart"/>
-            <w:proofErr w:type="gramStart"/>
             <w:r>
               <w:rPr>
                 <w:rFonts w:eastAsiaTheme="minorHAnsi" w:cs="宋体"/>
@@ -2358,23 +1862,13 @@
               </w:rPr>
               <w:t>TrialTime</w:t>
             </w:r>
-            <w:proofErr w:type="spellEnd"/>
-            <w:r>
-              <w:rPr>
-                <w:rFonts w:eastAsiaTheme="minorHAnsi" w:cs="宋体" w:hint="eastAsia"/>
-                <w:kern w:val="0"/>
-                <w:szCs w:val="21"/>
-              </w:rPr>
-              <w:t>[</w:t>
-            </w:r>
-            <w:proofErr w:type="gramEnd"/>
-            <w:r>
-              <w:rPr>
-                <w:rFonts w:eastAsiaTheme="minorHAnsi" w:cs="宋体" w:hint="eastAsia"/>
-                <w:kern w:val="0"/>
-                <w:szCs w:val="21"/>
-              </w:rPr>
-              <w:t>1]</w:t>
+            <w:r>
+              <w:rPr>
+                <w:rFonts w:eastAsiaTheme="minorHAnsi" w:cs="宋体" w:hint="eastAsia"/>
+                <w:kern w:val="0"/>
+                <w:szCs w:val="21"/>
+              </w:rPr>
+              <w:t>[1]</w:t>
             </w:r>
             <w:r>
               <w:rPr>
@@ -2411,7 +1905,6 @@
               </w:rPr>
               <w:t>[[</w:t>
             </w:r>
-            <w:proofErr w:type="gramStart"/>
             <w:r>
               <w:rPr>
                 <w:rFonts w:eastAsiaTheme="minorHAnsi" w:cs="宋体" w:hint="eastAsia"/>
@@ -2426,16 +1919,7 @@
                 <w:kern w:val="0"/>
                 <w:szCs w:val="21"/>
               </w:rPr>
-              <w:t>[</w:t>
-            </w:r>
-            <w:proofErr w:type="gramEnd"/>
-            <w:r>
-              <w:rPr>
-                <w:rFonts w:eastAsiaTheme="minorHAnsi" w:cs="宋体" w:hint="eastAsia"/>
-                <w:kern w:val="0"/>
-                <w:szCs w:val="21"/>
-              </w:rPr>
-              <w:t>1]</w:t>
+              <w:t>[1]</w:t>
             </w:r>
             <w:r>
               <w:rPr>
@@ -2470,25 +1954,7 @@
                 <w:kern w:val="0"/>
                 <w:szCs w:val="21"/>
               </w:rPr>
-              <w:t>{{</w:t>
-            </w:r>
-            <w:proofErr w:type="gramStart"/>
-            <w:r>
-              <w:rPr>
-                <w:rFonts w:eastAsiaTheme="minorHAnsi" w:cs="宋体" w:hint="eastAsia"/>
-                <w:kern w:val="0"/>
-                <w:szCs w:val="21"/>
-              </w:rPr>
-              <w:t>Sign[</w:t>
-            </w:r>
-            <w:proofErr w:type="gramEnd"/>
-            <w:r>
-              <w:rPr>
-                <w:rFonts w:eastAsiaTheme="minorHAnsi" w:cs="宋体" w:hint="eastAsia"/>
-                <w:kern w:val="0"/>
-                <w:szCs w:val="21"/>
-              </w:rPr>
-              <w:t>1]}}</w:t>
+              <w:t>{{Sign[1]}}</w:t>
             </w:r>
           </w:p>
         </w:tc>
@@ -2549,25 +2015,7 @@
                 <w:kern w:val="0"/>
                 <w:szCs w:val="21"/>
               </w:rPr>
-              <w:t>{{</w:t>
-            </w:r>
-            <w:proofErr w:type="gramStart"/>
-            <w:r>
-              <w:rPr>
-                <w:rFonts w:eastAsiaTheme="minorHAnsi" w:cs="宋体" w:hint="eastAsia"/>
-                <w:kern w:val="0"/>
-                <w:szCs w:val="21"/>
-              </w:rPr>
-              <w:t>Project[</w:t>
-            </w:r>
-            <w:proofErr w:type="gramEnd"/>
-            <w:r>
-              <w:rPr>
-                <w:rFonts w:eastAsiaTheme="minorHAnsi" w:cs="宋体" w:hint="eastAsia"/>
-                <w:kern w:val="0"/>
-                <w:szCs w:val="21"/>
-              </w:rPr>
-              <w:t>2]}}</w:t>
+              <w:t>{{Project[2]}}</w:t>
             </w:r>
           </w:p>
         </w:tc>
@@ -2595,25 +2043,7 @@
                 <w:kern w:val="0"/>
                 <w:szCs w:val="21"/>
               </w:rPr>
-              <w:t>{{</w:t>
-            </w:r>
-            <w:proofErr w:type="gramStart"/>
-            <w:r>
-              <w:rPr>
-                <w:rFonts w:eastAsiaTheme="minorHAnsi" w:cs="宋体" w:hint="eastAsia"/>
-                <w:kern w:val="0"/>
-                <w:szCs w:val="21"/>
-              </w:rPr>
-              <w:t>Condition[</w:t>
-            </w:r>
-            <w:proofErr w:type="gramEnd"/>
-            <w:r>
-              <w:rPr>
-                <w:rFonts w:eastAsiaTheme="minorHAnsi" w:cs="宋体" w:hint="eastAsia"/>
-                <w:kern w:val="0"/>
-                <w:szCs w:val="21"/>
-              </w:rPr>
-              <w:t>2]}}</w:t>
+              <w:t>{{Condition[2]}}</w:t>
             </w:r>
           </w:p>
         </w:tc>
@@ -2639,25 +2069,7 @@
                 <w:kern w:val="0"/>
                 <w:szCs w:val="21"/>
               </w:rPr>
-              <w:t>{{</w:t>
-            </w:r>
-            <w:proofErr w:type="gramStart"/>
-            <w:r>
-              <w:rPr>
-                <w:rFonts w:eastAsiaTheme="minorHAnsi" w:cs="宋体" w:hint="eastAsia"/>
-                <w:kern w:val="0"/>
-                <w:szCs w:val="21"/>
-              </w:rPr>
-              <w:t>Quantity[</w:t>
-            </w:r>
-            <w:proofErr w:type="gramEnd"/>
-            <w:r>
-              <w:rPr>
-                <w:rFonts w:eastAsiaTheme="minorHAnsi" w:cs="宋体" w:hint="eastAsia"/>
-                <w:kern w:val="0"/>
-                <w:szCs w:val="21"/>
-              </w:rPr>
-              <w:t>2]}}</w:t>
+              <w:t>{{Quantity[2]}}</w:t>
             </w:r>
           </w:p>
         </w:tc>
@@ -2683,35 +2095,7 @@
                 <w:kern w:val="0"/>
                 <w:szCs w:val="21"/>
               </w:rPr>
-              <w:t>{{</w:t>
-            </w:r>
-            <w:proofErr w:type="spellStart"/>
-            <w:proofErr w:type="gramStart"/>
-            <w:r>
-              <w:rPr>
-                <w:rFonts w:eastAsiaTheme="minorHAnsi" w:cs="宋体" w:hint="eastAsia"/>
-                <w:kern w:val="0"/>
-                <w:szCs w:val="21"/>
-              </w:rPr>
-              <w:t>SampleNumber</w:t>
-            </w:r>
-            <w:proofErr w:type="spellEnd"/>
-            <w:r>
-              <w:rPr>
-                <w:rFonts w:eastAsiaTheme="minorHAnsi" w:cs="宋体" w:hint="eastAsia"/>
-                <w:kern w:val="0"/>
-                <w:szCs w:val="21"/>
-              </w:rPr>
-              <w:t>[</w:t>
-            </w:r>
-            <w:proofErr w:type="gramEnd"/>
-            <w:r>
-              <w:rPr>
-                <w:rFonts w:eastAsiaTheme="minorHAnsi" w:cs="宋体" w:hint="eastAsia"/>
-                <w:kern w:val="0"/>
-                <w:szCs w:val="21"/>
-              </w:rPr>
-              <w:t>2]}}</w:t>
+              <w:t>{{SampleNumber[2]}}</w:t>
             </w:r>
           </w:p>
         </w:tc>
@@ -2738,35 +2122,7 @@
                 <w:kern w:val="0"/>
                 <w:szCs w:val="21"/>
               </w:rPr>
-              <w:t>{{</w:t>
-            </w:r>
-            <w:proofErr w:type="spellStart"/>
-            <w:proofErr w:type="gramStart"/>
-            <w:r>
-              <w:rPr>
-                <w:rFonts w:eastAsiaTheme="minorHAnsi" w:cs="宋体" w:hint="eastAsia"/>
-                <w:kern w:val="0"/>
-                <w:szCs w:val="21"/>
-              </w:rPr>
-              <w:t>TestResult</w:t>
-            </w:r>
-            <w:proofErr w:type="spellEnd"/>
-            <w:r>
-              <w:rPr>
-                <w:rFonts w:eastAsiaTheme="minorHAnsi" w:cs="宋体" w:hint="eastAsia"/>
-                <w:kern w:val="0"/>
-                <w:szCs w:val="21"/>
-              </w:rPr>
-              <w:t>[</w:t>
-            </w:r>
-            <w:proofErr w:type="gramEnd"/>
-            <w:r>
-              <w:rPr>
-                <w:rFonts w:eastAsiaTheme="minorHAnsi" w:cs="宋体" w:hint="eastAsia"/>
-                <w:kern w:val="0"/>
-                <w:szCs w:val="21"/>
-              </w:rPr>
-              <w:t>2]}}</w:t>
+              <w:t>{{TestResult[2]}}</w:t>
             </w:r>
           </w:p>
         </w:tc>
@@ -2792,35 +2148,7 @@
                 <w:kern w:val="0"/>
                 <w:szCs w:val="21"/>
               </w:rPr>
-              <w:t>{{</w:t>
-            </w:r>
-            <w:proofErr w:type="spellStart"/>
-            <w:proofErr w:type="gramStart"/>
-            <w:r>
-              <w:rPr>
-                <w:rFonts w:eastAsiaTheme="minorHAnsi" w:cs="宋体" w:hint="eastAsia"/>
-                <w:kern w:val="0"/>
-                <w:szCs w:val="21"/>
-              </w:rPr>
-              <w:t>DeviceNumber</w:t>
-            </w:r>
-            <w:proofErr w:type="spellEnd"/>
-            <w:r>
-              <w:rPr>
-                <w:rFonts w:eastAsiaTheme="minorHAnsi" w:cs="宋体" w:hint="eastAsia"/>
-                <w:kern w:val="0"/>
-                <w:szCs w:val="21"/>
-              </w:rPr>
-              <w:t>[</w:t>
-            </w:r>
-            <w:proofErr w:type="gramEnd"/>
-            <w:r>
-              <w:rPr>
-                <w:rFonts w:eastAsiaTheme="minorHAnsi" w:cs="宋体" w:hint="eastAsia"/>
-                <w:kern w:val="0"/>
-                <w:szCs w:val="21"/>
-              </w:rPr>
-              <w:t>2]}}</w:t>
+              <w:t>{{DeviceNumber[2]}}</w:t>
             </w:r>
           </w:p>
         </w:tc>
@@ -2847,53 +2175,7 @@
                 <w:kern w:val="0"/>
                 <w:szCs w:val="21"/>
               </w:rPr>
-              <w:t>{{</w:t>
-            </w:r>
-            <w:proofErr w:type="spellStart"/>
-            <w:r>
-              <w:rPr>
-                <w:rFonts w:eastAsiaTheme="minorHAnsi" w:cs="宋体" w:hint="eastAsia"/>
-                <w:kern w:val="0"/>
-                <w:szCs w:val="21"/>
-              </w:rPr>
-              <w:t>StartTime</w:t>
-            </w:r>
-            <w:proofErr w:type="spellEnd"/>
-            <w:r>
-              <w:rPr>
-                <w:rFonts w:eastAsiaTheme="minorHAnsi" w:cs="宋体" w:hint="eastAsia"/>
-                <w:kern w:val="0"/>
-                <w:szCs w:val="21"/>
-              </w:rPr>
-              <w:t>[2]}}-{{</w:t>
-            </w:r>
-            <w:proofErr w:type="spellStart"/>
-            <w:proofErr w:type="gramStart"/>
-            <w:r>
-              <w:rPr>
-                <w:rFonts w:eastAsiaTheme="minorHAnsi" w:cs="宋体" w:hint="eastAsia"/>
-                <w:kern w:val="0"/>
-                <w:szCs w:val="21"/>
-              </w:rPr>
-              <w:t>EndTime</w:t>
-            </w:r>
-            <w:proofErr w:type="spellEnd"/>
-            <w:r>
-              <w:rPr>
-                <w:rFonts w:eastAsiaTheme="minorHAnsi" w:cs="宋体" w:hint="eastAsia"/>
-                <w:kern w:val="0"/>
-                <w:szCs w:val="21"/>
-              </w:rPr>
-              <w:t>[</w:t>
-            </w:r>
-            <w:proofErr w:type="gramEnd"/>
-            <w:r>
-              <w:rPr>
-                <w:rFonts w:eastAsiaTheme="minorHAnsi" w:cs="宋体" w:hint="eastAsia"/>
-                <w:kern w:val="0"/>
-                <w:szCs w:val="21"/>
-              </w:rPr>
-              <w:t>2]}}</w:t>
+              <w:t>{{StartTime[2]}}-{{EndTime[2]}}</w:t>
             </w:r>
           </w:p>
         </w:tc>
@@ -2922,8 +2204,6 @@
               </w:rPr>
               <w:t>{{</w:t>
             </w:r>
-            <w:proofErr w:type="spellStart"/>
-            <w:proofErr w:type="gramStart"/>
             <w:r>
               <w:rPr>
                 <w:rFonts w:eastAsiaTheme="minorHAnsi" w:cs="宋体"/>
@@ -2932,23 +2212,13 @@
               </w:rPr>
               <w:t>TrialTime</w:t>
             </w:r>
-            <w:proofErr w:type="spellEnd"/>
-            <w:r>
-              <w:rPr>
-                <w:rFonts w:eastAsiaTheme="minorHAnsi" w:cs="宋体" w:hint="eastAsia"/>
-                <w:kern w:val="0"/>
-                <w:szCs w:val="21"/>
-              </w:rPr>
-              <w:t>[</w:t>
-            </w:r>
-            <w:proofErr w:type="gramEnd"/>
-            <w:r>
-              <w:rPr>
-                <w:rFonts w:eastAsiaTheme="minorHAnsi" w:cs="宋体" w:hint="eastAsia"/>
-                <w:kern w:val="0"/>
-                <w:szCs w:val="21"/>
-              </w:rPr>
-              <w:t>2]</w:t>
+            <w:r>
+              <w:rPr>
+                <w:rFonts w:eastAsiaTheme="minorHAnsi" w:cs="宋体" w:hint="eastAsia"/>
+                <w:kern w:val="0"/>
+                <w:szCs w:val="21"/>
+              </w:rPr>
+              <w:t>[2]</w:t>
             </w:r>
             <w:r>
               <w:rPr>
@@ -2983,25 +2253,7 @@
                 <w:kern w:val="0"/>
                 <w:szCs w:val="21"/>
               </w:rPr>
-              <w:t>[[</w:t>
-            </w:r>
-            <w:proofErr w:type="gramStart"/>
-            <w:r>
-              <w:rPr>
-                <w:rFonts w:eastAsiaTheme="minorHAnsi" w:cs="宋体" w:hint="eastAsia"/>
-                <w:kern w:val="0"/>
-                <w:szCs w:val="21"/>
-              </w:rPr>
-              <w:t>Engineer[</w:t>
-            </w:r>
-            <w:proofErr w:type="gramEnd"/>
-            <w:r>
-              <w:rPr>
-                <w:rFonts w:eastAsiaTheme="minorHAnsi" w:cs="宋体" w:hint="eastAsia"/>
-                <w:kern w:val="0"/>
-                <w:szCs w:val="21"/>
-              </w:rPr>
-              <w:t>2]]]</w:t>
+              <w:t>[[Engineer[2]]]</w:t>
             </w:r>
           </w:p>
         </w:tc>
@@ -3028,25 +2280,7 @@
                 <w:kern w:val="0"/>
                 <w:szCs w:val="21"/>
               </w:rPr>
-              <w:t>{{</w:t>
-            </w:r>
-            <w:proofErr w:type="gramStart"/>
-            <w:r>
-              <w:rPr>
-                <w:rFonts w:eastAsiaTheme="minorHAnsi" w:cs="宋体" w:hint="eastAsia"/>
-                <w:kern w:val="0"/>
-                <w:szCs w:val="21"/>
-              </w:rPr>
-              <w:t>Sign[</w:t>
-            </w:r>
-            <w:proofErr w:type="gramEnd"/>
-            <w:r>
-              <w:rPr>
-                <w:rFonts w:eastAsiaTheme="minorHAnsi" w:cs="宋体" w:hint="eastAsia"/>
-                <w:kern w:val="0"/>
-                <w:szCs w:val="21"/>
-              </w:rPr>
-              <w:t>2]}}</w:t>
+              <w:t>{{Sign[2]}}</w:t>
             </w:r>
           </w:p>
         </w:tc>
@@ -3107,25 +2341,7 @@
                 <w:kern w:val="0"/>
                 <w:szCs w:val="21"/>
               </w:rPr>
-              <w:t>{{</w:t>
-            </w:r>
-            <w:proofErr w:type="gramStart"/>
-            <w:r>
-              <w:rPr>
-                <w:rFonts w:eastAsiaTheme="minorHAnsi" w:cs="宋体" w:hint="eastAsia"/>
-                <w:kern w:val="0"/>
-                <w:szCs w:val="21"/>
-              </w:rPr>
-              <w:t>Project[</w:t>
-            </w:r>
-            <w:proofErr w:type="gramEnd"/>
-            <w:r>
-              <w:rPr>
-                <w:rFonts w:eastAsiaTheme="minorHAnsi" w:cs="宋体" w:hint="eastAsia"/>
-                <w:kern w:val="0"/>
-                <w:szCs w:val="21"/>
-              </w:rPr>
-              <w:t>3]}}</w:t>
+              <w:t>{{Project[3]}}</w:t>
             </w:r>
           </w:p>
         </w:tc>
@@ -3153,25 +2369,7 @@
                 <w:kern w:val="0"/>
                 <w:szCs w:val="21"/>
               </w:rPr>
-              <w:t>{{</w:t>
-            </w:r>
-            <w:proofErr w:type="gramStart"/>
-            <w:r>
-              <w:rPr>
-                <w:rFonts w:eastAsiaTheme="minorHAnsi" w:cs="宋体" w:hint="eastAsia"/>
-                <w:kern w:val="0"/>
-                <w:szCs w:val="21"/>
-              </w:rPr>
-              <w:t>Condition[</w:t>
-            </w:r>
-            <w:proofErr w:type="gramEnd"/>
-            <w:r>
-              <w:rPr>
-                <w:rFonts w:eastAsiaTheme="minorHAnsi" w:cs="宋体" w:hint="eastAsia"/>
-                <w:kern w:val="0"/>
-                <w:szCs w:val="21"/>
-              </w:rPr>
-              <w:t>3]}}</w:t>
+              <w:t>{{Condition[3]}}</w:t>
             </w:r>
           </w:p>
         </w:tc>
@@ -3197,25 +2395,7 @@
                 <w:kern w:val="0"/>
                 <w:szCs w:val="21"/>
               </w:rPr>
-              <w:t>{{</w:t>
-            </w:r>
-            <w:proofErr w:type="gramStart"/>
-            <w:r>
-              <w:rPr>
-                <w:rFonts w:eastAsiaTheme="minorHAnsi" w:cs="宋体" w:hint="eastAsia"/>
-                <w:kern w:val="0"/>
-                <w:szCs w:val="21"/>
-              </w:rPr>
-              <w:t>Quantity[</w:t>
-            </w:r>
-            <w:proofErr w:type="gramEnd"/>
-            <w:r>
-              <w:rPr>
-                <w:rFonts w:eastAsiaTheme="minorHAnsi" w:cs="宋体" w:hint="eastAsia"/>
-                <w:kern w:val="0"/>
-                <w:szCs w:val="21"/>
-              </w:rPr>
-              <w:t>3]}}</w:t>
+              <w:t>{{Quantity[3]}}</w:t>
             </w:r>
           </w:p>
         </w:tc>
@@ -3241,35 +2421,7 @@
                 <w:kern w:val="0"/>
                 <w:szCs w:val="21"/>
               </w:rPr>
-              <w:t>{{</w:t>
-            </w:r>
-            <w:proofErr w:type="spellStart"/>
-            <w:proofErr w:type="gramStart"/>
-            <w:r>
-              <w:rPr>
-                <w:rFonts w:eastAsiaTheme="minorHAnsi" w:cs="宋体" w:hint="eastAsia"/>
-                <w:kern w:val="0"/>
-                <w:szCs w:val="21"/>
-              </w:rPr>
-              <w:t>SampleNumber</w:t>
-            </w:r>
-            <w:proofErr w:type="spellEnd"/>
-            <w:r>
-              <w:rPr>
-                <w:rFonts w:eastAsiaTheme="minorHAnsi" w:cs="宋体" w:hint="eastAsia"/>
-                <w:kern w:val="0"/>
-                <w:szCs w:val="21"/>
-              </w:rPr>
-              <w:t>[</w:t>
-            </w:r>
-            <w:proofErr w:type="gramEnd"/>
-            <w:r>
-              <w:rPr>
-                <w:rFonts w:eastAsiaTheme="minorHAnsi" w:cs="宋体" w:hint="eastAsia"/>
-                <w:kern w:val="0"/>
-                <w:szCs w:val="21"/>
-              </w:rPr>
-              <w:t>3]}}</w:t>
+              <w:t>{{SampleNumber[3]}}</w:t>
             </w:r>
           </w:p>
         </w:tc>
@@ -3296,35 +2448,7 @@
                 <w:kern w:val="0"/>
                 <w:szCs w:val="21"/>
               </w:rPr>
-              <w:t>{{</w:t>
-            </w:r>
-            <w:proofErr w:type="spellStart"/>
-            <w:proofErr w:type="gramStart"/>
-            <w:r>
-              <w:rPr>
-                <w:rFonts w:eastAsiaTheme="minorHAnsi" w:cs="宋体" w:hint="eastAsia"/>
-                <w:kern w:val="0"/>
-                <w:szCs w:val="21"/>
-              </w:rPr>
-              <w:t>TestResult</w:t>
-            </w:r>
-            <w:proofErr w:type="spellEnd"/>
-            <w:r>
-              <w:rPr>
-                <w:rFonts w:eastAsiaTheme="minorHAnsi" w:cs="宋体" w:hint="eastAsia"/>
-                <w:kern w:val="0"/>
-                <w:szCs w:val="21"/>
-              </w:rPr>
-              <w:t>[</w:t>
-            </w:r>
-            <w:proofErr w:type="gramEnd"/>
-            <w:r>
-              <w:rPr>
-                <w:rFonts w:eastAsiaTheme="minorHAnsi" w:cs="宋体" w:hint="eastAsia"/>
-                <w:kern w:val="0"/>
-                <w:szCs w:val="21"/>
-              </w:rPr>
-              <w:t>3]}}</w:t>
+              <w:t>{{TestResult[3]}}</w:t>
             </w:r>
           </w:p>
         </w:tc>
@@ -3350,35 +2474,7 @@
                 <w:kern w:val="0"/>
                 <w:szCs w:val="21"/>
               </w:rPr>
-              <w:t>{{</w:t>
-            </w:r>
-            <w:proofErr w:type="spellStart"/>
-            <w:proofErr w:type="gramStart"/>
-            <w:r>
-              <w:rPr>
-                <w:rFonts w:eastAsiaTheme="minorHAnsi" w:cs="宋体" w:hint="eastAsia"/>
-                <w:kern w:val="0"/>
-                <w:szCs w:val="21"/>
-              </w:rPr>
-              <w:t>DeviceNumber</w:t>
-            </w:r>
-            <w:proofErr w:type="spellEnd"/>
-            <w:r>
-              <w:rPr>
-                <w:rFonts w:eastAsiaTheme="minorHAnsi" w:cs="宋体" w:hint="eastAsia"/>
-                <w:kern w:val="0"/>
-                <w:szCs w:val="21"/>
-              </w:rPr>
-              <w:t>[</w:t>
-            </w:r>
-            <w:proofErr w:type="gramEnd"/>
-            <w:r>
-              <w:rPr>
-                <w:rFonts w:eastAsiaTheme="minorHAnsi" w:cs="宋体" w:hint="eastAsia"/>
-                <w:kern w:val="0"/>
-                <w:szCs w:val="21"/>
-              </w:rPr>
-              <w:t>3]}}</w:t>
+              <w:t>{{DeviceNumber[3]}}</w:t>
             </w:r>
           </w:p>
         </w:tc>
@@ -3405,53 +2501,7 @@
                 <w:kern w:val="0"/>
                 <w:szCs w:val="21"/>
               </w:rPr>
-              <w:t>{{</w:t>
-            </w:r>
-            <w:proofErr w:type="spellStart"/>
-            <w:r>
-              <w:rPr>
-                <w:rFonts w:eastAsiaTheme="minorHAnsi" w:cs="宋体" w:hint="eastAsia"/>
-                <w:kern w:val="0"/>
-                <w:szCs w:val="21"/>
-              </w:rPr>
-              <w:t>StartTime</w:t>
-            </w:r>
-            <w:proofErr w:type="spellEnd"/>
-            <w:r>
-              <w:rPr>
-                <w:rFonts w:eastAsiaTheme="minorHAnsi" w:cs="宋体" w:hint="eastAsia"/>
-                <w:kern w:val="0"/>
-                <w:szCs w:val="21"/>
-              </w:rPr>
-              <w:t>[3]}}-{{</w:t>
-            </w:r>
-            <w:proofErr w:type="spellStart"/>
-            <w:proofErr w:type="gramStart"/>
-            <w:r>
-              <w:rPr>
-                <w:rFonts w:eastAsiaTheme="minorHAnsi" w:cs="宋体" w:hint="eastAsia"/>
-                <w:kern w:val="0"/>
-                <w:szCs w:val="21"/>
-              </w:rPr>
-              <w:t>EndTime</w:t>
-            </w:r>
-            <w:proofErr w:type="spellEnd"/>
-            <w:r>
-              <w:rPr>
-                <w:rFonts w:eastAsiaTheme="minorHAnsi" w:cs="宋体" w:hint="eastAsia"/>
-                <w:kern w:val="0"/>
-                <w:szCs w:val="21"/>
-              </w:rPr>
-              <w:t>[</w:t>
-            </w:r>
-            <w:proofErr w:type="gramEnd"/>
-            <w:r>
-              <w:rPr>
-                <w:rFonts w:eastAsiaTheme="minorHAnsi" w:cs="宋体" w:hint="eastAsia"/>
-                <w:kern w:val="0"/>
-                <w:szCs w:val="21"/>
-              </w:rPr>
-              <w:t>3]}}</w:t>
+              <w:t>{{StartTime[3]}}-{{EndTime[3]}}</w:t>
             </w:r>
           </w:p>
         </w:tc>
@@ -3480,8 +2530,6 @@
               </w:rPr>
               <w:t>{{</w:t>
             </w:r>
-            <w:proofErr w:type="spellStart"/>
-            <w:proofErr w:type="gramStart"/>
             <w:r>
               <w:rPr>
                 <w:rFonts w:eastAsiaTheme="minorHAnsi" w:cs="宋体"/>
@@ -3490,23 +2538,13 @@
               </w:rPr>
               <w:t>TrialTime</w:t>
             </w:r>
-            <w:proofErr w:type="spellEnd"/>
-            <w:r>
-              <w:rPr>
-                <w:rFonts w:eastAsiaTheme="minorHAnsi" w:cs="宋体" w:hint="eastAsia"/>
-                <w:kern w:val="0"/>
-                <w:szCs w:val="21"/>
-              </w:rPr>
-              <w:t>[</w:t>
-            </w:r>
-            <w:proofErr w:type="gramEnd"/>
-            <w:r>
-              <w:rPr>
-                <w:rFonts w:eastAsiaTheme="minorHAnsi" w:cs="宋体" w:hint="eastAsia"/>
-                <w:kern w:val="0"/>
-                <w:szCs w:val="21"/>
-              </w:rPr>
-              <w:t>3]</w:t>
+            <w:r>
+              <w:rPr>
+                <w:rFonts w:eastAsiaTheme="minorHAnsi" w:cs="宋体" w:hint="eastAsia"/>
+                <w:kern w:val="0"/>
+                <w:szCs w:val="21"/>
+              </w:rPr>
+              <w:t>[3]</w:t>
             </w:r>
             <w:r>
               <w:rPr>
@@ -3541,25 +2579,7 @@
                 <w:kern w:val="0"/>
                 <w:szCs w:val="21"/>
               </w:rPr>
-              <w:t>[[</w:t>
-            </w:r>
-            <w:proofErr w:type="gramStart"/>
-            <w:r>
-              <w:rPr>
-                <w:rFonts w:eastAsiaTheme="minorHAnsi" w:cs="宋体" w:hint="eastAsia"/>
-                <w:kern w:val="0"/>
-                <w:szCs w:val="21"/>
-              </w:rPr>
-              <w:t>Engineer[</w:t>
-            </w:r>
-            <w:proofErr w:type="gramEnd"/>
-            <w:r>
-              <w:rPr>
-                <w:rFonts w:eastAsiaTheme="minorHAnsi" w:cs="宋体" w:hint="eastAsia"/>
-                <w:kern w:val="0"/>
-                <w:szCs w:val="21"/>
-              </w:rPr>
-              <w:t>3]]]</w:t>
+              <w:t>[[Engineer[3]]]</w:t>
             </w:r>
           </w:p>
         </w:tc>
@@ -3586,25 +2606,7 @@
                 <w:kern w:val="0"/>
                 <w:szCs w:val="21"/>
               </w:rPr>
-              <w:t>{{</w:t>
-            </w:r>
-            <w:proofErr w:type="gramStart"/>
-            <w:r>
-              <w:rPr>
-                <w:rFonts w:eastAsiaTheme="minorHAnsi" w:cs="宋体" w:hint="eastAsia"/>
-                <w:kern w:val="0"/>
-                <w:szCs w:val="21"/>
-              </w:rPr>
-              <w:t>Sign[</w:t>
-            </w:r>
-            <w:proofErr w:type="gramEnd"/>
-            <w:r>
-              <w:rPr>
-                <w:rFonts w:eastAsiaTheme="minorHAnsi" w:cs="宋体" w:hint="eastAsia"/>
-                <w:kern w:val="0"/>
-                <w:szCs w:val="21"/>
-              </w:rPr>
-              <w:t>3]}}</w:t>
+              <w:t>{{Sign[3]}}</w:t>
             </w:r>
           </w:p>
         </w:tc>
@@ -3665,25 +2667,7 @@
                 <w:kern w:val="0"/>
                 <w:szCs w:val="21"/>
               </w:rPr>
-              <w:t>{{</w:t>
-            </w:r>
-            <w:proofErr w:type="gramStart"/>
-            <w:r>
-              <w:rPr>
-                <w:rFonts w:eastAsiaTheme="minorHAnsi" w:cs="宋体" w:hint="eastAsia"/>
-                <w:kern w:val="0"/>
-                <w:szCs w:val="21"/>
-              </w:rPr>
-              <w:t>Project[</w:t>
-            </w:r>
-            <w:proofErr w:type="gramEnd"/>
-            <w:r>
-              <w:rPr>
-                <w:rFonts w:eastAsiaTheme="minorHAnsi" w:cs="宋体" w:hint="eastAsia"/>
-                <w:kern w:val="0"/>
-                <w:szCs w:val="21"/>
-              </w:rPr>
-              <w:t>4]}}</w:t>
+              <w:t>{{Project[4]}}</w:t>
             </w:r>
           </w:p>
         </w:tc>
@@ -3711,25 +2695,7 @@
                 <w:kern w:val="0"/>
                 <w:szCs w:val="21"/>
               </w:rPr>
-              <w:t>{{</w:t>
-            </w:r>
-            <w:proofErr w:type="gramStart"/>
-            <w:r>
-              <w:rPr>
-                <w:rFonts w:eastAsiaTheme="minorHAnsi" w:cs="宋体" w:hint="eastAsia"/>
-                <w:kern w:val="0"/>
-                <w:szCs w:val="21"/>
-              </w:rPr>
-              <w:t>Condition[</w:t>
-            </w:r>
-            <w:proofErr w:type="gramEnd"/>
-            <w:r>
-              <w:rPr>
-                <w:rFonts w:eastAsiaTheme="minorHAnsi" w:cs="宋体" w:hint="eastAsia"/>
-                <w:kern w:val="0"/>
-                <w:szCs w:val="21"/>
-              </w:rPr>
-              <w:t>4]}}</w:t>
+              <w:t>{{Condition[4]}}</w:t>
             </w:r>
           </w:p>
         </w:tc>
@@ -3755,25 +2721,7 @@
                 <w:kern w:val="0"/>
                 <w:szCs w:val="21"/>
               </w:rPr>
-              <w:t>{{</w:t>
-            </w:r>
-            <w:proofErr w:type="gramStart"/>
-            <w:r>
-              <w:rPr>
-                <w:rFonts w:eastAsiaTheme="minorHAnsi" w:cs="宋体" w:hint="eastAsia"/>
-                <w:kern w:val="0"/>
-                <w:szCs w:val="21"/>
-              </w:rPr>
-              <w:t>Quantity[</w:t>
-            </w:r>
-            <w:proofErr w:type="gramEnd"/>
-            <w:r>
-              <w:rPr>
-                <w:rFonts w:eastAsiaTheme="minorHAnsi" w:cs="宋体" w:hint="eastAsia"/>
-                <w:kern w:val="0"/>
-                <w:szCs w:val="21"/>
-              </w:rPr>
-              <w:t>4]}}</w:t>
+              <w:t>{{Quantity[4]}}</w:t>
             </w:r>
           </w:p>
         </w:tc>
@@ -3799,35 +2747,7 @@
                 <w:kern w:val="0"/>
                 <w:szCs w:val="21"/>
               </w:rPr>
-              <w:t>{{</w:t>
-            </w:r>
-            <w:proofErr w:type="spellStart"/>
-            <w:proofErr w:type="gramStart"/>
-            <w:r>
-              <w:rPr>
-                <w:rFonts w:eastAsiaTheme="minorHAnsi" w:cs="宋体" w:hint="eastAsia"/>
-                <w:kern w:val="0"/>
-                <w:szCs w:val="21"/>
-              </w:rPr>
-              <w:t>SampleNumber</w:t>
-            </w:r>
-            <w:proofErr w:type="spellEnd"/>
-            <w:r>
-              <w:rPr>
-                <w:rFonts w:eastAsiaTheme="minorHAnsi" w:cs="宋体" w:hint="eastAsia"/>
-                <w:kern w:val="0"/>
-                <w:szCs w:val="21"/>
-              </w:rPr>
-              <w:t>[</w:t>
-            </w:r>
-            <w:proofErr w:type="gramEnd"/>
-            <w:r>
-              <w:rPr>
-                <w:rFonts w:eastAsiaTheme="minorHAnsi" w:cs="宋体" w:hint="eastAsia"/>
-                <w:kern w:val="0"/>
-                <w:szCs w:val="21"/>
-              </w:rPr>
-              <w:t>4]}}</w:t>
+              <w:t>{{SampleNumber[4]}}</w:t>
             </w:r>
           </w:p>
         </w:tc>
@@ -3854,35 +2774,7 @@
                 <w:kern w:val="0"/>
                 <w:szCs w:val="21"/>
               </w:rPr>
-              <w:t>{{</w:t>
-            </w:r>
-            <w:proofErr w:type="spellStart"/>
-            <w:proofErr w:type="gramStart"/>
-            <w:r>
-              <w:rPr>
-                <w:rFonts w:eastAsiaTheme="minorHAnsi" w:cs="宋体" w:hint="eastAsia"/>
-                <w:kern w:val="0"/>
-                <w:szCs w:val="21"/>
-              </w:rPr>
-              <w:t>TestResult</w:t>
-            </w:r>
-            <w:proofErr w:type="spellEnd"/>
-            <w:r>
-              <w:rPr>
-                <w:rFonts w:eastAsiaTheme="minorHAnsi" w:cs="宋体" w:hint="eastAsia"/>
-                <w:kern w:val="0"/>
-                <w:szCs w:val="21"/>
-              </w:rPr>
-              <w:t>[</w:t>
-            </w:r>
-            <w:proofErr w:type="gramEnd"/>
-            <w:r>
-              <w:rPr>
-                <w:rFonts w:eastAsiaTheme="minorHAnsi" w:cs="宋体" w:hint="eastAsia"/>
-                <w:kern w:val="0"/>
-                <w:szCs w:val="21"/>
-              </w:rPr>
-              <w:t>4]}}</w:t>
+              <w:t>{{TestResult[4]}}</w:t>
             </w:r>
           </w:p>
         </w:tc>
@@ -3908,35 +2800,7 @@
                 <w:kern w:val="0"/>
                 <w:szCs w:val="21"/>
               </w:rPr>
-              <w:t>{{</w:t>
-            </w:r>
-            <w:proofErr w:type="spellStart"/>
-            <w:proofErr w:type="gramStart"/>
-            <w:r>
-              <w:rPr>
-                <w:rFonts w:eastAsiaTheme="minorHAnsi" w:cs="宋体" w:hint="eastAsia"/>
-                <w:kern w:val="0"/>
-                <w:szCs w:val="21"/>
-              </w:rPr>
-              <w:t>DeviceNumber</w:t>
-            </w:r>
-            <w:proofErr w:type="spellEnd"/>
-            <w:r>
-              <w:rPr>
-                <w:rFonts w:eastAsiaTheme="minorHAnsi" w:cs="宋体" w:hint="eastAsia"/>
-                <w:kern w:val="0"/>
-                <w:szCs w:val="21"/>
-              </w:rPr>
-              <w:t>[</w:t>
-            </w:r>
-            <w:proofErr w:type="gramEnd"/>
-            <w:r>
-              <w:rPr>
-                <w:rFonts w:eastAsiaTheme="minorHAnsi" w:cs="宋体" w:hint="eastAsia"/>
-                <w:kern w:val="0"/>
-                <w:szCs w:val="21"/>
-              </w:rPr>
-              <w:t>4]}}</w:t>
+              <w:t>{{DeviceNumber[4]}}</w:t>
             </w:r>
           </w:p>
         </w:tc>
@@ -3963,53 +2827,7 @@
                 <w:kern w:val="0"/>
                 <w:szCs w:val="21"/>
               </w:rPr>
-              <w:t>{{</w:t>
-            </w:r>
-            <w:proofErr w:type="spellStart"/>
-            <w:r>
-              <w:rPr>
-                <w:rFonts w:eastAsiaTheme="minorHAnsi" w:cs="宋体" w:hint="eastAsia"/>
-                <w:kern w:val="0"/>
-                <w:szCs w:val="21"/>
-              </w:rPr>
-              <w:t>StartTime</w:t>
-            </w:r>
-            <w:proofErr w:type="spellEnd"/>
-            <w:r>
-              <w:rPr>
-                <w:rFonts w:eastAsiaTheme="minorHAnsi" w:cs="宋体" w:hint="eastAsia"/>
-                <w:kern w:val="0"/>
-                <w:szCs w:val="21"/>
-              </w:rPr>
-              <w:t>[4]}}-{{</w:t>
-            </w:r>
-            <w:proofErr w:type="spellStart"/>
-            <w:proofErr w:type="gramStart"/>
-            <w:r>
-              <w:rPr>
-                <w:rFonts w:eastAsiaTheme="minorHAnsi" w:cs="宋体" w:hint="eastAsia"/>
-                <w:kern w:val="0"/>
-                <w:szCs w:val="21"/>
-              </w:rPr>
-              <w:t>EndTime</w:t>
-            </w:r>
-            <w:proofErr w:type="spellEnd"/>
-            <w:r>
-              <w:rPr>
-                <w:rFonts w:eastAsiaTheme="minorHAnsi" w:cs="宋体" w:hint="eastAsia"/>
-                <w:kern w:val="0"/>
-                <w:szCs w:val="21"/>
-              </w:rPr>
-              <w:t>[</w:t>
-            </w:r>
-            <w:proofErr w:type="gramEnd"/>
-            <w:r>
-              <w:rPr>
-                <w:rFonts w:eastAsiaTheme="minorHAnsi" w:cs="宋体" w:hint="eastAsia"/>
-                <w:kern w:val="0"/>
-                <w:szCs w:val="21"/>
-              </w:rPr>
-              <w:t>4]}}</w:t>
+              <w:t>{{StartTime[4]}}-{{EndTime[4]}}</w:t>
             </w:r>
           </w:p>
         </w:tc>
@@ -4038,8 +2856,6 @@
               </w:rPr>
               <w:t>{{</w:t>
             </w:r>
-            <w:proofErr w:type="spellStart"/>
-            <w:proofErr w:type="gramStart"/>
             <w:r>
               <w:rPr>
                 <w:rFonts w:eastAsiaTheme="minorHAnsi" w:cs="宋体"/>
@@ -4048,23 +2864,13 @@
               </w:rPr>
               <w:t>TrialTime</w:t>
             </w:r>
-            <w:proofErr w:type="spellEnd"/>
-            <w:r>
-              <w:rPr>
-                <w:rFonts w:eastAsiaTheme="minorHAnsi" w:cs="宋体" w:hint="eastAsia"/>
-                <w:kern w:val="0"/>
-                <w:szCs w:val="21"/>
-              </w:rPr>
-              <w:t>[</w:t>
-            </w:r>
-            <w:proofErr w:type="gramEnd"/>
-            <w:r>
-              <w:rPr>
-                <w:rFonts w:eastAsiaTheme="minorHAnsi" w:cs="宋体" w:hint="eastAsia"/>
-                <w:kern w:val="0"/>
-                <w:szCs w:val="21"/>
-              </w:rPr>
-              <w:t>4]</w:t>
+            <w:r>
+              <w:rPr>
+                <w:rFonts w:eastAsiaTheme="minorHAnsi" w:cs="宋体" w:hint="eastAsia"/>
+                <w:kern w:val="0"/>
+                <w:szCs w:val="21"/>
+              </w:rPr>
+              <w:t>[4]</w:t>
             </w:r>
             <w:r>
               <w:rPr>
@@ -4099,25 +2905,7 @@
                 <w:kern w:val="0"/>
                 <w:szCs w:val="21"/>
               </w:rPr>
-              <w:t>[[</w:t>
-            </w:r>
-            <w:proofErr w:type="gramStart"/>
-            <w:r>
-              <w:rPr>
-                <w:rFonts w:eastAsiaTheme="minorHAnsi" w:cs="宋体" w:hint="eastAsia"/>
-                <w:kern w:val="0"/>
-                <w:szCs w:val="21"/>
-              </w:rPr>
-              <w:t>Engineer[</w:t>
-            </w:r>
-            <w:proofErr w:type="gramEnd"/>
-            <w:r>
-              <w:rPr>
-                <w:rFonts w:eastAsiaTheme="minorHAnsi" w:cs="宋体" w:hint="eastAsia"/>
-                <w:kern w:val="0"/>
-                <w:szCs w:val="21"/>
-              </w:rPr>
-              <w:t>4]]]</w:t>
+              <w:t>[[Engineer[4]]]</w:t>
             </w:r>
           </w:p>
         </w:tc>
@@ -4144,25 +2932,7 @@
                 <w:kern w:val="0"/>
                 <w:szCs w:val="21"/>
               </w:rPr>
-              <w:t>{{</w:t>
-            </w:r>
-            <w:proofErr w:type="gramStart"/>
-            <w:r>
-              <w:rPr>
-                <w:rFonts w:eastAsiaTheme="minorHAnsi" w:cs="宋体" w:hint="eastAsia"/>
-                <w:kern w:val="0"/>
-                <w:szCs w:val="21"/>
-              </w:rPr>
-              <w:t>Sign[</w:t>
-            </w:r>
-            <w:proofErr w:type="gramEnd"/>
-            <w:r>
-              <w:rPr>
-                <w:rFonts w:eastAsiaTheme="minorHAnsi" w:cs="宋体" w:hint="eastAsia"/>
-                <w:kern w:val="0"/>
-                <w:szCs w:val="21"/>
-              </w:rPr>
-              <w:t>4]}}</w:t>
+              <w:t>{{Sign[4]}}</w:t>
             </w:r>
           </w:p>
         </w:tc>
@@ -4226,11 +2996,19 @@
             </w:r>
             <w:r>
               <w:rPr>
+                <w:rFonts w:ascii="宋体" w:hAnsi="宋体" w:hint="eastAsia"/>
+                <w:bCs/>
+                <w:sz w:val="24"/>
+              </w:rPr>
+              <w:t>[[</w:t>
+            </w:r>
+            <w:r>
+              <w:rPr>
                 <w:rFonts w:ascii="宋体" w:hAnsi="宋体"/>
                 <w:bCs/>
                 <w:sz w:val="24"/>
               </w:rPr>
-              <w:t>□</w:t>
+              <w:t>Laboratory</w:t>
             </w:r>
             <w:r>
               <w:rPr>
@@ -4238,6 +3016,14 @@
                 <w:bCs/>
                 <w:sz w:val="24"/>
               </w:rPr>
+              <w:t>_0]]</w:t>
+            </w:r>
+            <w:r>
+              <w:rPr>
+                <w:rFonts w:ascii="宋体" w:hAnsi="宋体" w:hint="eastAsia"/>
+                <w:bCs/>
+                <w:sz w:val="24"/>
+              </w:rPr>
               <w:t xml:space="preserve">是 </w:t>
             </w:r>
             <w:r>
@@ -4246,7 +3032,31 @@
                 <w:bCs/>
                 <w:sz w:val="24"/>
               </w:rPr>
-              <w:t xml:space="preserve"> □</w:t>
+              <w:t xml:space="preserve"> </w:t>
+            </w:r>
+            <w:r>
+              <w:rPr>
+                <w:rFonts w:ascii="宋体" w:hAnsi="宋体" w:hint="eastAsia"/>
+                <w:bCs/>
+                <w:sz w:val="24"/>
+              </w:rPr>
+              <w:t>[[</w:t>
+            </w:r>
+            <w:r>
+              <w:rPr>
+                <w:rFonts w:ascii="宋体" w:hAnsi="宋体"/>
+                <w:bCs/>
+                <w:sz w:val="24"/>
+              </w:rPr>
+              <w:t>Laboratory</w:t>
+            </w:r>
+            <w:r>
+              <w:rPr>
+                <w:rFonts w:ascii="宋体" w:hAnsi="宋体" w:hint="eastAsia"/>
+                <w:bCs/>
+                <w:sz w:val="24"/>
+              </w:rPr>
+              <w:t>_1]]</w:t>
             </w:r>
             <w:r>
               <w:rPr>
@@ -4363,25 +3173,7 @@
           <w:kern w:val="0"/>
           <w:szCs w:val="21"/>
         </w:rPr>
-        <w:t>{{</w:t>
-      </w:r>
-      <w:proofErr w:type="spellStart"/>
-      <w:r>
-        <w:rPr>
-          <w:rFonts w:eastAsiaTheme="minorHAnsi" w:cs="宋体" w:hint="eastAsia"/>
-          <w:kern w:val="0"/>
-          <w:szCs w:val="21"/>
-        </w:rPr>
-        <w:t>ProposedDate</w:t>
-      </w:r>
-      <w:proofErr w:type="spellEnd"/>
-      <w:r>
-        <w:rPr>
-          <w:rFonts w:eastAsiaTheme="minorHAnsi" w:cs="宋体" w:hint="eastAsia"/>
-          <w:kern w:val="0"/>
-          <w:szCs w:val="21"/>
-        </w:rPr>
-        <w:t>}}</w:t>
+        <w:t>{{ProposedDate}}</w:t>
       </w:r>
       <w:r>
         <w:rPr>
@@ -4423,25 +3215,7 @@
           <w:kern w:val="0"/>
           <w:szCs w:val="21"/>
         </w:rPr>
-        <w:t>{{</w:t>
-      </w:r>
-      <w:proofErr w:type="spellStart"/>
-      <w:r>
-        <w:rPr>
-          <w:rFonts w:eastAsiaTheme="minorHAnsi" w:cs="宋体" w:hint="eastAsia"/>
-          <w:kern w:val="0"/>
-          <w:szCs w:val="21"/>
-        </w:rPr>
-        <w:t>ReviewDate</w:t>
-      </w:r>
-      <w:proofErr w:type="spellEnd"/>
-      <w:r>
-        <w:rPr>
-          <w:rFonts w:eastAsiaTheme="minorHAnsi" w:cs="宋体" w:hint="eastAsia"/>
-          <w:kern w:val="0"/>
-          <w:szCs w:val="21"/>
-        </w:rPr>
-        <w:t>}}</w:t>
+        <w:t>{{ReviewDate}}</w:t>
       </w:r>
     </w:p>
     <w:p/>

--- a/Server.Entry/_template/随工单.docx
+++ b/Server.Entry/_template/随工单.docx
@@ -82,7 +82,25 @@
           <w:kern w:val="0"/>
           <w:szCs w:val="21"/>
         </w:rPr>
-        <w:t>{{WorkNumber}}</w:t>
+        <w:t>{{</w:t>
+      </w:r>
+      <w:proofErr w:type="spellStart"/>
+      <w:r>
+        <w:rPr>
+          <w:rFonts w:eastAsiaTheme="minorHAnsi" w:cs="宋体" w:hint="eastAsia"/>
+          <w:kern w:val="0"/>
+          <w:szCs w:val="21"/>
+        </w:rPr>
+        <w:t>WorkNumber</w:t>
+      </w:r>
+      <w:proofErr w:type="spellEnd"/>
+      <w:r>
+        <w:rPr>
+          <w:rFonts w:eastAsiaTheme="minorHAnsi" w:cs="宋体" w:hint="eastAsia"/>
+          <w:kern w:val="0"/>
+          <w:szCs w:val="21"/>
+        </w:rPr>
+        <w:t>}}</w:t>
       </w:r>
     </w:p>
     <w:tbl>
@@ -135,17 +153,15 @@
               <w:widowControl/>
               <w:jc w:val="center"/>
               <w:rPr>
-                <w:rFonts w:ascii="宋体" w:hAnsi="宋体" w:cs="宋体"/>
-                <w:color w:val="000000"/>
-                <w:kern w:val="0"/>
-                <w:sz w:val="24"/>
-              </w:rPr>
-            </w:pPr>
-            <w:r>
-              <w:rPr>
-                <w:rFonts w:ascii="宋体" w:hAnsi="宋体" w:cs="宋体" w:hint="eastAsia"/>
-                <w:color w:val="000000"/>
-                <w:kern w:val="0"/>
+                <w:rFonts w:ascii="宋体" w:hAnsi="宋体"/>
+                <w:bCs/>
+                <w:sz w:val="24"/>
+              </w:rPr>
+            </w:pPr>
+            <w:r>
+              <w:rPr>
+                <w:rFonts w:ascii="宋体" w:hAnsi="宋体" w:hint="eastAsia"/>
+                <w:bCs/>
                 <w:sz w:val="24"/>
               </w:rPr>
               <w:t>客户名称</w:t>
@@ -164,19 +180,36 @@
               <w:widowControl/>
               <w:jc w:val="center"/>
               <w:rPr>
-                <w:rFonts w:ascii="宋体" w:hAnsi="宋体" w:cs="宋体"/>
-                <w:color w:val="000000"/>
-                <w:kern w:val="0"/>
-                <w:sz w:val="24"/>
-              </w:rPr>
-            </w:pPr>
-            <w:r>
-              <w:rPr>
-                <w:rFonts w:eastAsiaTheme="minorHAnsi" w:cs="宋体" w:hint="eastAsia"/>
-                <w:kern w:val="0"/>
-                <w:szCs w:val="21"/>
-              </w:rPr>
-              <w:t>{{CustomerName}}</w:t>
+                <w:rFonts w:ascii="宋体" w:hAnsi="宋体"/>
+                <w:bCs/>
+                <w:sz w:val="24"/>
+              </w:rPr>
+            </w:pPr>
+            <w:r>
+              <w:rPr>
+                <w:rFonts w:ascii="宋体" w:hAnsi="宋体" w:hint="eastAsia"/>
+                <w:bCs/>
+                <w:sz w:val="24"/>
+              </w:rPr>
+              <w:t>{{</w:t>
+            </w:r>
+            <w:proofErr w:type="spellStart"/>
+            <w:r>
+              <w:rPr>
+                <w:rFonts w:ascii="宋体" w:hAnsi="宋体" w:hint="eastAsia"/>
+                <w:bCs/>
+                <w:sz w:val="24"/>
+              </w:rPr>
+              <w:t>CustomerName</w:t>
+            </w:r>
+            <w:proofErr w:type="spellEnd"/>
+            <w:r>
+              <w:rPr>
+                <w:rFonts w:ascii="宋体" w:hAnsi="宋体" w:hint="eastAsia"/>
+                <w:bCs/>
+                <w:sz w:val="24"/>
+              </w:rPr>
+              <w:t>}}</w:t>
             </w:r>
           </w:p>
         </w:tc>
@@ -191,17 +224,15 @@
               <w:widowControl/>
               <w:jc w:val="center"/>
               <w:rPr>
-                <w:rFonts w:ascii="宋体" w:hAnsi="宋体" w:cs="宋体"/>
-                <w:color w:val="000000"/>
-                <w:kern w:val="0"/>
-                <w:sz w:val="24"/>
-              </w:rPr>
-            </w:pPr>
-            <w:r>
-              <w:rPr>
-                <w:rFonts w:ascii="宋体" w:hAnsi="宋体" w:cs="宋体" w:hint="eastAsia"/>
-                <w:color w:val="000000"/>
-                <w:kern w:val="0"/>
+                <w:rFonts w:ascii="宋体" w:hAnsi="宋体"/>
+                <w:bCs/>
+                <w:sz w:val="24"/>
+              </w:rPr>
+            </w:pPr>
+            <w:r>
+              <w:rPr>
+                <w:rFonts w:ascii="宋体" w:hAnsi="宋体" w:hint="eastAsia"/>
+                <w:bCs/>
                 <w:sz w:val="24"/>
               </w:rPr>
               <w:t>委托人</w:t>
@@ -219,19 +250,36 @@
               <w:widowControl/>
               <w:jc w:val="center"/>
               <w:rPr>
-                <w:rFonts w:ascii="宋体" w:hAnsi="宋体" w:cs="宋体"/>
-                <w:color w:val="000000"/>
-                <w:kern w:val="0"/>
-                <w:sz w:val="24"/>
-              </w:rPr>
-            </w:pPr>
-            <w:r>
-              <w:rPr>
-                <w:rFonts w:eastAsiaTheme="minorHAnsi" w:cs="宋体" w:hint="eastAsia"/>
-                <w:kern w:val="0"/>
-                <w:szCs w:val="21"/>
-              </w:rPr>
-              <w:t>{{CommissionEngineers}}</w:t>
+                <w:rFonts w:ascii="宋体" w:hAnsi="宋体"/>
+                <w:bCs/>
+                <w:sz w:val="24"/>
+              </w:rPr>
+            </w:pPr>
+            <w:r>
+              <w:rPr>
+                <w:rFonts w:ascii="宋体" w:hAnsi="宋体" w:hint="eastAsia"/>
+                <w:bCs/>
+                <w:sz w:val="24"/>
+              </w:rPr>
+              <w:t>{{</w:t>
+            </w:r>
+            <w:proofErr w:type="spellStart"/>
+            <w:r>
+              <w:rPr>
+                <w:rFonts w:ascii="宋体" w:hAnsi="宋体" w:hint="eastAsia"/>
+                <w:bCs/>
+                <w:sz w:val="24"/>
+              </w:rPr>
+              <w:t>CommissionEngineers</w:t>
+            </w:r>
+            <w:proofErr w:type="spellEnd"/>
+            <w:r>
+              <w:rPr>
+                <w:rFonts w:ascii="宋体" w:hAnsi="宋体" w:hint="eastAsia"/>
+                <w:bCs/>
+                <w:sz w:val="24"/>
+              </w:rPr>
+              <w:t>}}</w:t>
             </w:r>
           </w:p>
         </w:tc>
@@ -247,17 +295,15 @@
               <w:widowControl/>
               <w:jc w:val="center"/>
               <w:rPr>
-                <w:rFonts w:ascii="宋体" w:hAnsi="宋体" w:cs="宋体"/>
-                <w:color w:val="000000"/>
-                <w:kern w:val="0"/>
-                <w:sz w:val="24"/>
-              </w:rPr>
-            </w:pPr>
-            <w:r>
-              <w:rPr>
-                <w:rFonts w:ascii="宋体" w:hAnsi="宋体" w:cs="宋体" w:hint="eastAsia"/>
-                <w:color w:val="000000"/>
-                <w:kern w:val="0"/>
+                <w:rFonts w:ascii="宋体" w:hAnsi="宋体"/>
+                <w:bCs/>
+                <w:sz w:val="24"/>
+              </w:rPr>
+            </w:pPr>
+            <w:r>
+              <w:rPr>
+                <w:rFonts w:ascii="宋体" w:hAnsi="宋体" w:hint="eastAsia"/>
+                <w:bCs/>
                 <w:sz w:val="24"/>
               </w:rPr>
               <w:t>联系电话</w:t>
@@ -273,19 +319,36 @@
             <w:pPr>
               <w:jc w:val="center"/>
               <w:rPr>
-                <w:rFonts w:ascii="宋体" w:hAnsi="宋体" w:cs="宋体"/>
-                <w:color w:val="000000"/>
-                <w:kern w:val="0"/>
-                <w:sz w:val="24"/>
-              </w:rPr>
-            </w:pPr>
-            <w:r>
-              <w:rPr>
-                <w:rFonts w:eastAsiaTheme="minorHAnsi" w:cs="宋体" w:hint="eastAsia"/>
-                <w:kern w:val="0"/>
-                <w:szCs w:val="21"/>
-              </w:rPr>
-              <w:t>{{ContactNumber}}</w:t>
+                <w:rFonts w:ascii="宋体" w:hAnsi="宋体"/>
+                <w:bCs/>
+                <w:sz w:val="24"/>
+              </w:rPr>
+            </w:pPr>
+            <w:r>
+              <w:rPr>
+                <w:rFonts w:ascii="宋体" w:hAnsi="宋体" w:hint="eastAsia"/>
+                <w:bCs/>
+                <w:sz w:val="24"/>
+              </w:rPr>
+              <w:t>{{</w:t>
+            </w:r>
+            <w:proofErr w:type="spellStart"/>
+            <w:r>
+              <w:rPr>
+                <w:rFonts w:ascii="宋体" w:hAnsi="宋体" w:hint="eastAsia"/>
+                <w:bCs/>
+                <w:sz w:val="24"/>
+              </w:rPr>
+              <w:t>ContactNumber</w:t>
+            </w:r>
+            <w:proofErr w:type="spellEnd"/>
+            <w:r>
+              <w:rPr>
+                <w:rFonts w:ascii="宋体" w:hAnsi="宋体" w:hint="eastAsia"/>
+                <w:bCs/>
+                <w:sz w:val="24"/>
+              </w:rPr>
+              <w:t>}}</w:t>
             </w:r>
           </w:p>
         </w:tc>
@@ -299,17 +362,15 @@
             <w:pPr>
               <w:jc w:val="center"/>
               <w:rPr>
-                <w:rFonts w:ascii="宋体" w:hAnsi="宋体" w:cs="宋体"/>
-                <w:color w:val="000000"/>
-                <w:kern w:val="0"/>
-                <w:sz w:val="24"/>
-              </w:rPr>
-            </w:pPr>
-            <w:r>
-              <w:rPr>
-                <w:rFonts w:ascii="宋体" w:hAnsi="宋体" w:cs="宋体" w:hint="eastAsia"/>
-                <w:color w:val="000000"/>
-                <w:kern w:val="0"/>
+                <w:rFonts w:ascii="宋体" w:hAnsi="宋体"/>
+                <w:bCs/>
+                <w:sz w:val="24"/>
+              </w:rPr>
+            </w:pPr>
+            <w:r>
+              <w:rPr>
+                <w:rFonts w:ascii="宋体" w:hAnsi="宋体" w:hint="eastAsia"/>
+                <w:bCs/>
                 <w:sz w:val="24"/>
               </w:rPr>
               <w:t>产品数量</w:t>
@@ -327,19 +388,36 @@
               <w:widowControl/>
               <w:jc w:val="center"/>
               <w:rPr>
-                <w:rFonts w:ascii="宋体" w:hAnsi="宋体" w:cs="宋体"/>
-                <w:color w:val="000000"/>
-                <w:kern w:val="0"/>
-                <w:sz w:val="24"/>
-              </w:rPr>
-            </w:pPr>
-            <w:r>
-              <w:rPr>
-                <w:rFonts w:eastAsiaTheme="minorHAnsi" w:cs="宋体" w:hint="eastAsia"/>
-                <w:kern w:val="0"/>
-                <w:szCs w:val="21"/>
-              </w:rPr>
-              <w:t>{{ProductsNumber}}</w:t>
+                <w:rFonts w:ascii="宋体" w:hAnsi="宋体"/>
+                <w:bCs/>
+                <w:sz w:val="24"/>
+              </w:rPr>
+            </w:pPr>
+            <w:r>
+              <w:rPr>
+                <w:rFonts w:ascii="宋体" w:hAnsi="宋体" w:hint="eastAsia"/>
+                <w:bCs/>
+                <w:sz w:val="24"/>
+              </w:rPr>
+              <w:t>{{</w:t>
+            </w:r>
+            <w:proofErr w:type="spellStart"/>
+            <w:r>
+              <w:rPr>
+                <w:rFonts w:ascii="宋体" w:hAnsi="宋体" w:hint="eastAsia"/>
+                <w:bCs/>
+                <w:sz w:val="24"/>
+              </w:rPr>
+              <w:t>ProductsNumber</w:t>
+            </w:r>
+            <w:proofErr w:type="spellEnd"/>
+            <w:r>
+              <w:rPr>
+                <w:rFonts w:ascii="宋体" w:hAnsi="宋体" w:hint="eastAsia"/>
+                <w:bCs/>
+                <w:sz w:val="24"/>
+              </w:rPr>
+              <w:t>}}</w:t>
             </w:r>
           </w:p>
         </w:tc>
@@ -361,17 +439,15 @@
               <w:widowControl/>
               <w:jc w:val="center"/>
               <w:rPr>
-                <w:rFonts w:ascii="宋体" w:hAnsi="宋体" w:cs="宋体"/>
-                <w:color w:val="000000"/>
-                <w:kern w:val="0"/>
-                <w:sz w:val="24"/>
-              </w:rPr>
-            </w:pPr>
-            <w:r>
-              <w:rPr>
-                <w:rFonts w:ascii="宋体" w:hAnsi="宋体" w:cs="宋体" w:hint="eastAsia"/>
-                <w:color w:val="000000"/>
-                <w:kern w:val="0"/>
+                <w:rFonts w:ascii="宋体" w:hAnsi="宋体"/>
+                <w:bCs/>
+                <w:sz w:val="24"/>
+              </w:rPr>
+            </w:pPr>
+            <w:r>
+              <w:rPr>
+                <w:rFonts w:ascii="宋体" w:hAnsi="宋体" w:hint="eastAsia"/>
+                <w:bCs/>
                 <w:sz w:val="24"/>
               </w:rPr>
               <w:t>产品名称</w:t>
@@ -390,19 +466,36 @@
               <w:widowControl/>
               <w:jc w:val="center"/>
               <w:rPr>
-                <w:rFonts w:ascii="宋体" w:hAnsi="宋体" w:cs="宋体"/>
-                <w:color w:val="000000"/>
-                <w:kern w:val="0"/>
-                <w:sz w:val="24"/>
-              </w:rPr>
-            </w:pPr>
-            <w:r>
-              <w:rPr>
-                <w:rFonts w:eastAsiaTheme="minorHAnsi" w:cs="宋体" w:hint="eastAsia"/>
-                <w:kern w:val="0"/>
-                <w:szCs w:val="21"/>
-              </w:rPr>
-              <w:t>{{ProductsName}}</w:t>
+                <w:rFonts w:ascii="宋体" w:hAnsi="宋体"/>
+                <w:bCs/>
+                <w:sz w:val="24"/>
+              </w:rPr>
+            </w:pPr>
+            <w:r>
+              <w:rPr>
+                <w:rFonts w:ascii="宋体" w:hAnsi="宋体" w:hint="eastAsia"/>
+                <w:bCs/>
+                <w:sz w:val="24"/>
+              </w:rPr>
+              <w:t>{{</w:t>
+            </w:r>
+            <w:proofErr w:type="spellStart"/>
+            <w:r>
+              <w:rPr>
+                <w:rFonts w:ascii="宋体" w:hAnsi="宋体" w:hint="eastAsia"/>
+                <w:bCs/>
+                <w:sz w:val="24"/>
+              </w:rPr>
+              <w:t>ProductsName</w:t>
+            </w:r>
+            <w:proofErr w:type="spellEnd"/>
+            <w:r>
+              <w:rPr>
+                <w:rFonts w:ascii="宋体" w:hAnsi="宋体" w:hint="eastAsia"/>
+                <w:bCs/>
+                <w:sz w:val="24"/>
+              </w:rPr>
+              <w:t>}}</w:t>
             </w:r>
           </w:p>
         </w:tc>
@@ -417,17 +510,15 @@
               <w:widowControl/>
               <w:jc w:val="center"/>
               <w:rPr>
-                <w:rFonts w:ascii="宋体" w:hAnsi="宋体" w:cs="宋体"/>
-                <w:color w:val="000000"/>
-                <w:kern w:val="0"/>
-                <w:sz w:val="24"/>
-              </w:rPr>
-            </w:pPr>
-            <w:r>
-              <w:rPr>
-                <w:rFonts w:ascii="宋体" w:hAnsi="宋体" w:cs="宋体" w:hint="eastAsia"/>
-                <w:color w:val="000000"/>
-                <w:kern w:val="0"/>
+                <w:rFonts w:ascii="宋体" w:hAnsi="宋体"/>
+                <w:bCs/>
+                <w:sz w:val="24"/>
+              </w:rPr>
+            </w:pPr>
+            <w:r>
+              <w:rPr>
+                <w:rFonts w:ascii="宋体" w:hAnsi="宋体" w:hint="eastAsia"/>
+                <w:bCs/>
                 <w:sz w:val="24"/>
               </w:rPr>
               <w:t>产品型号</w:t>
@@ -445,19 +536,36 @@
               <w:widowControl/>
               <w:jc w:val="center"/>
               <w:rPr>
-                <w:rFonts w:ascii="宋体" w:hAnsi="宋体" w:cs="宋体"/>
-                <w:color w:val="000000"/>
-                <w:kern w:val="0"/>
-                <w:sz w:val="24"/>
-              </w:rPr>
-            </w:pPr>
-            <w:r>
-              <w:rPr>
-                <w:rFonts w:eastAsiaTheme="minorHAnsi" w:cs="宋体" w:hint="eastAsia"/>
-                <w:kern w:val="0"/>
-                <w:szCs w:val="21"/>
-              </w:rPr>
-              <w:t>{{ProductsModel}}</w:t>
+                <w:rFonts w:ascii="宋体" w:hAnsi="宋体"/>
+                <w:bCs/>
+                <w:sz w:val="24"/>
+              </w:rPr>
+            </w:pPr>
+            <w:r>
+              <w:rPr>
+                <w:rFonts w:ascii="宋体" w:hAnsi="宋体" w:hint="eastAsia"/>
+                <w:bCs/>
+                <w:sz w:val="24"/>
+              </w:rPr>
+              <w:t>{{</w:t>
+            </w:r>
+            <w:proofErr w:type="spellStart"/>
+            <w:r>
+              <w:rPr>
+                <w:rFonts w:ascii="宋体" w:hAnsi="宋体" w:hint="eastAsia"/>
+                <w:bCs/>
+                <w:sz w:val="24"/>
+              </w:rPr>
+              <w:t>ProductsModel</w:t>
+            </w:r>
+            <w:proofErr w:type="spellEnd"/>
+            <w:r>
+              <w:rPr>
+                <w:rFonts w:ascii="宋体" w:hAnsi="宋体" w:hint="eastAsia"/>
+                <w:bCs/>
+                <w:sz w:val="24"/>
+              </w:rPr>
+              <w:t>}}</w:t>
             </w:r>
           </w:p>
         </w:tc>
@@ -473,17 +581,15 @@
               <w:widowControl/>
               <w:jc w:val="center"/>
               <w:rPr>
-                <w:rFonts w:ascii="宋体" w:hAnsi="宋体" w:cs="宋体"/>
-                <w:color w:val="000000"/>
-                <w:kern w:val="0"/>
-                <w:sz w:val="24"/>
-              </w:rPr>
-            </w:pPr>
-            <w:r>
-              <w:rPr>
-                <w:rFonts w:ascii="宋体" w:hAnsi="宋体" w:cs="宋体" w:hint="eastAsia"/>
-                <w:color w:val="000000"/>
-                <w:kern w:val="0"/>
+                <w:rFonts w:ascii="宋体" w:hAnsi="宋体"/>
+                <w:bCs/>
+                <w:sz w:val="24"/>
+              </w:rPr>
+            </w:pPr>
+            <w:r>
+              <w:rPr>
+                <w:rFonts w:ascii="宋体" w:hAnsi="宋体" w:hint="eastAsia"/>
+                <w:bCs/>
                 <w:sz w:val="24"/>
               </w:rPr>
               <w:t>产品批次</w:t>
@@ -500,16 +606,35 @@
               <w:jc w:val="center"/>
               <w:rPr>
                 <w:rFonts w:ascii="宋体" w:hAnsi="宋体"/>
-                <w:sz w:val="24"/>
-              </w:rPr>
-            </w:pPr>
-            <w:r>
-              <w:rPr>
-                <w:rFonts w:eastAsiaTheme="minorHAnsi" w:cs="宋体" w:hint="eastAsia"/>
-                <w:kern w:val="0"/>
-                <w:szCs w:val="21"/>
-              </w:rPr>
-              <w:t>{{ProductsLots}}</w:t>
+                <w:bCs/>
+                <w:sz w:val="24"/>
+              </w:rPr>
+            </w:pPr>
+            <w:r>
+              <w:rPr>
+                <w:rFonts w:ascii="宋体" w:hAnsi="宋体" w:hint="eastAsia"/>
+                <w:bCs/>
+                <w:sz w:val="24"/>
+              </w:rPr>
+              <w:t>{{</w:t>
+            </w:r>
+            <w:proofErr w:type="spellStart"/>
+            <w:r>
+              <w:rPr>
+                <w:rFonts w:ascii="宋体" w:hAnsi="宋体" w:hint="eastAsia"/>
+                <w:bCs/>
+                <w:sz w:val="24"/>
+              </w:rPr>
+              <w:t>ProductsLots</w:t>
+            </w:r>
+            <w:proofErr w:type="spellEnd"/>
+            <w:r>
+              <w:rPr>
+                <w:rFonts w:ascii="宋体" w:hAnsi="宋体" w:hint="eastAsia"/>
+                <w:bCs/>
+                <w:sz w:val="24"/>
+              </w:rPr>
+              <w:t>}}</w:t>
             </w:r>
           </w:p>
         </w:tc>
@@ -523,17 +648,15 @@
             <w:pPr>
               <w:jc w:val="center"/>
               <w:rPr>
-                <w:rFonts w:ascii="宋体" w:hAnsi="宋体" w:cs="宋体"/>
-                <w:color w:val="000000"/>
-                <w:kern w:val="0"/>
-                <w:sz w:val="24"/>
-              </w:rPr>
-            </w:pPr>
-            <w:r>
-              <w:rPr>
-                <w:rFonts w:ascii="宋体" w:hAnsi="宋体" w:cs="宋体" w:hint="eastAsia"/>
-                <w:color w:val="000000"/>
-                <w:kern w:val="0"/>
+                <w:rFonts w:ascii="宋体" w:hAnsi="宋体"/>
+                <w:bCs/>
+                <w:sz w:val="24"/>
+              </w:rPr>
+            </w:pPr>
+            <w:r>
+              <w:rPr>
+                <w:rFonts w:ascii="宋体" w:hAnsi="宋体" w:hint="eastAsia"/>
+                <w:bCs/>
                 <w:sz w:val="24"/>
               </w:rPr>
               <w:t>封装形式</w:t>
@@ -551,19 +674,36 @@
               <w:widowControl/>
               <w:jc w:val="center"/>
               <w:rPr>
-                <w:rFonts w:ascii="宋体" w:hAnsi="宋体" w:cs="宋体"/>
-                <w:color w:val="000000"/>
-                <w:kern w:val="0"/>
-                <w:sz w:val="24"/>
-              </w:rPr>
-            </w:pPr>
-            <w:r>
-              <w:rPr>
-                <w:rFonts w:eastAsiaTheme="minorHAnsi" w:cs="宋体" w:hint="eastAsia"/>
-                <w:kern w:val="0"/>
-                <w:szCs w:val="21"/>
-              </w:rPr>
-              <w:t>{{FormFactor}}</w:t>
+                <w:rFonts w:ascii="宋体" w:hAnsi="宋体"/>
+                <w:bCs/>
+                <w:sz w:val="24"/>
+              </w:rPr>
+            </w:pPr>
+            <w:r>
+              <w:rPr>
+                <w:rFonts w:ascii="宋体" w:hAnsi="宋体" w:hint="eastAsia"/>
+                <w:bCs/>
+                <w:sz w:val="24"/>
+              </w:rPr>
+              <w:t>{{</w:t>
+            </w:r>
+            <w:proofErr w:type="spellStart"/>
+            <w:r>
+              <w:rPr>
+                <w:rFonts w:ascii="宋体" w:hAnsi="宋体" w:hint="eastAsia"/>
+                <w:bCs/>
+                <w:sz w:val="24"/>
+              </w:rPr>
+              <w:t>FormFactor</w:t>
+            </w:r>
+            <w:proofErr w:type="spellEnd"/>
+            <w:r>
+              <w:rPr>
+                <w:rFonts w:ascii="宋体" w:hAnsi="宋体" w:hint="eastAsia"/>
+                <w:bCs/>
+                <w:sz w:val="24"/>
+              </w:rPr>
+              <w:t>}}</w:t>
             </w:r>
           </w:p>
         </w:tc>
@@ -584,17 +724,15 @@
               <w:widowControl/>
               <w:jc w:val="center"/>
               <w:rPr>
-                <w:rFonts w:ascii="宋体" w:hAnsi="宋体" w:cs="宋体"/>
-                <w:color w:val="000000"/>
-                <w:kern w:val="0"/>
-                <w:sz w:val="24"/>
-              </w:rPr>
-            </w:pPr>
-            <w:r>
-              <w:rPr>
-                <w:rFonts w:ascii="宋体" w:hAnsi="宋体" w:cs="宋体" w:hint="eastAsia"/>
-                <w:color w:val="000000"/>
-                <w:kern w:val="0"/>
+                <w:rFonts w:ascii="宋体" w:hAnsi="宋体"/>
+                <w:bCs/>
+                <w:sz w:val="24"/>
+              </w:rPr>
+            </w:pPr>
+            <w:r>
+              <w:rPr>
+                <w:rFonts w:ascii="宋体" w:hAnsi="宋体" w:hint="eastAsia"/>
+                <w:bCs/>
                 <w:sz w:val="24"/>
               </w:rPr>
               <w:t>实验说明</w:t>
@@ -631,7 +769,7 @@
                 <w:bCs/>
                 <w:sz w:val="24"/>
               </w:rPr>
-              <w:t>[[</w:t>
+              <w:t>||</w:t>
             </w:r>
             <w:r>
               <w:rPr>
@@ -647,7 +785,15 @@
                 <w:bCs/>
                 <w:sz w:val="24"/>
               </w:rPr>
-              <w:t>_0]]</w:t>
+              <w:t>_0</w:t>
+            </w:r>
+            <w:r>
+              <w:rPr>
+                <w:rFonts w:ascii="宋体" w:hAnsi="宋体" w:hint="eastAsia"/>
+                <w:bCs/>
+                <w:sz w:val="24"/>
+              </w:rPr>
+              <w:t>||</w:t>
             </w:r>
             <w:r>
               <w:rPr>
@@ -671,7 +817,7 @@
                 <w:bCs/>
                 <w:sz w:val="24"/>
               </w:rPr>
-              <w:t>[[</w:t>
+              <w:t>||</w:t>
             </w:r>
             <w:r>
               <w:rPr>
@@ -687,19 +833,29 @@
                 <w:bCs/>
                 <w:sz w:val="24"/>
               </w:rPr>
-              <w:t>_1]]</w:t>
-            </w:r>
-            <w:r>
-              <w:rPr>
-                <w:rFonts w:ascii="宋体" w:hAnsi="宋体" w:hint="eastAsia"/>
-                <w:bCs/>
-                <w:sz w:val="24"/>
-              </w:rPr>
-              <w:t xml:space="preserve">否 </w:t>
-            </w:r>
-            <w:r>
-              <w:rPr>
-                <w:rFonts w:ascii="宋体" w:hAnsi="宋体"/>
+              <w:t>_1</w:t>
+            </w:r>
+            <w:r>
+              <w:rPr>
+                <w:rFonts w:ascii="宋体" w:hAnsi="宋体" w:hint="eastAsia"/>
+                <w:bCs/>
+                <w:sz w:val="24"/>
+              </w:rPr>
+              <w:t>||</w:t>
+            </w:r>
+            <w:proofErr w:type="gramStart"/>
+            <w:r>
+              <w:rPr>
+                <w:rFonts w:ascii="宋体" w:hAnsi="宋体" w:hint="eastAsia"/>
+                <w:bCs/>
+                <w:sz w:val="24"/>
+              </w:rPr>
+              <w:t>否</w:t>
+            </w:r>
+            <w:proofErr w:type="gramEnd"/>
+            <w:r>
+              <w:rPr>
+                <w:rFonts w:ascii="宋体" w:hAnsi="宋体" w:hint="eastAsia"/>
                 <w:bCs/>
                 <w:sz w:val="24"/>
               </w:rPr>
@@ -707,6 +863,14 @@
             </w:r>
             <w:r>
               <w:rPr>
+                <w:rFonts w:ascii="宋体" w:hAnsi="宋体"/>
+                <w:bCs/>
+                <w:sz w:val="24"/>
+              </w:rPr>
+              <w:t xml:space="preserve"> </w:t>
+            </w:r>
+            <w:r>
+              <w:rPr>
                 <w:rFonts w:ascii="宋体" w:hAnsi="宋体" w:hint="eastAsia"/>
                 <w:bCs/>
                 <w:sz w:val="24"/>
@@ -719,7 +883,7 @@
                 <w:bCs/>
                 <w:sz w:val="24"/>
               </w:rPr>
-              <w:t>[[</w:t>
+              <w:t>||</w:t>
             </w:r>
             <w:r>
               <w:rPr>
@@ -735,7 +899,15 @@
                 <w:bCs/>
                 <w:sz w:val="24"/>
               </w:rPr>
-              <w:t>_0]]</w:t>
+              <w:t>_0</w:t>
+            </w:r>
+            <w:r>
+              <w:rPr>
+                <w:rFonts w:ascii="宋体" w:hAnsi="宋体" w:hint="eastAsia"/>
+                <w:bCs/>
+                <w:sz w:val="24"/>
+              </w:rPr>
+              <w:t>||</w:t>
             </w:r>
             <w:r>
               <w:rPr>
@@ -759,7 +931,7 @@
                 <w:bCs/>
                 <w:sz w:val="24"/>
               </w:rPr>
-              <w:t>[[</w:t>
+              <w:t>||</w:t>
             </w:r>
             <w:r>
               <w:rPr>
@@ -791,7 +963,7 @@
                 <w:bCs/>
                 <w:sz w:val="24"/>
               </w:rPr>
-              <w:t>]]</w:t>
+              <w:t>||</w:t>
             </w:r>
             <w:r>
               <w:rPr>
@@ -814,9 +986,8 @@
             <w:pPr>
               <w:widowControl/>
               <w:rPr>
-                <w:rFonts w:ascii="宋体" w:hAnsi="宋体" w:cs="宋体"/>
-                <w:color w:val="000000"/>
-                <w:kern w:val="0"/>
+                <w:rFonts w:ascii="宋体" w:hAnsi="宋体"/>
+                <w:bCs/>
                 <w:sz w:val="24"/>
               </w:rPr>
             </w:pPr>
@@ -830,25 +1001,27 @@
             </w:r>
             <w:r>
               <w:rPr>
-                <w:rFonts w:eastAsiaTheme="minorHAnsi" w:cs="宋体" w:hint="eastAsia"/>
-                <w:kern w:val="0"/>
-                <w:szCs w:val="21"/>
+                <w:rFonts w:ascii="宋体" w:hAnsi="宋体" w:hint="eastAsia"/>
+                <w:bCs/>
+                <w:sz w:val="24"/>
               </w:rPr>
               <w:t>{{</w:t>
             </w:r>
-            <w:r>
-              <w:rPr>
-                <w:rFonts w:eastAsiaTheme="minorHAnsi" w:cs="宋体"/>
-                <w:kern w:val="0"/>
-                <w:szCs w:val="21"/>
+            <w:proofErr w:type="spellStart"/>
+            <w:r>
+              <w:rPr>
+                <w:rFonts w:ascii="宋体" w:hAnsi="宋体"/>
+                <w:bCs/>
+                <w:sz w:val="24"/>
               </w:rPr>
               <w:t>CompletionTime</w:t>
             </w:r>
-            <w:r>
-              <w:rPr>
-                <w:rFonts w:eastAsiaTheme="minorHAnsi" w:cs="宋体" w:hint="eastAsia"/>
-                <w:kern w:val="0"/>
-                <w:szCs w:val="21"/>
+            <w:proofErr w:type="spellEnd"/>
+            <w:r>
+              <w:rPr>
+                <w:rFonts w:ascii="宋体" w:hAnsi="宋体" w:hint="eastAsia"/>
+                <w:bCs/>
+                <w:sz w:val="24"/>
               </w:rPr>
               <w:t>}}</w:t>
             </w:r>
@@ -865,17 +1038,15 @@
               <w:widowControl/>
               <w:jc w:val="left"/>
               <w:rPr>
-                <w:rFonts w:ascii="宋体" w:hAnsi="宋体" w:cs="宋体"/>
-                <w:color w:val="000000"/>
-                <w:kern w:val="0"/>
-                <w:sz w:val="24"/>
-              </w:rPr>
-            </w:pPr>
-            <w:r>
-              <w:rPr>
-                <w:rFonts w:ascii="宋体" w:hAnsi="宋体" w:cs="宋体" w:hint="eastAsia"/>
-                <w:color w:val="000000"/>
-                <w:kern w:val="0"/>
+                <w:rFonts w:ascii="宋体" w:hAnsi="宋体"/>
+                <w:bCs/>
+                <w:sz w:val="24"/>
+              </w:rPr>
+            </w:pPr>
+            <w:r>
+              <w:rPr>
+                <w:rFonts w:ascii="宋体" w:hAnsi="宋体" w:hint="eastAsia"/>
+                <w:bCs/>
                 <w:sz w:val="24"/>
               </w:rPr>
               <w:t xml:space="preserve">检测环境： </w:t>
@@ -886,87 +1057,57 @@
               <w:widowControl/>
               <w:jc w:val="left"/>
               <w:rPr>
-                <w:rFonts w:ascii="宋体" w:hAnsi="宋体" w:cs="宋体"/>
-                <w:color w:val="000000"/>
-                <w:kern w:val="0"/>
-                <w:sz w:val="24"/>
-              </w:rPr>
-            </w:pPr>
-            <w:r>
-              <w:rPr>
-                <w:rFonts w:ascii="宋体" w:hAnsi="宋体" w:cs="宋体" w:hint="eastAsia"/>
-                <w:color w:val="000000"/>
-                <w:kern w:val="0"/>
-                <w:sz w:val="24"/>
-              </w:rPr>
-              <w:t>温度：</w:t>
-            </w:r>
-            <w:r>
-              <w:rPr>
-                <w:rFonts w:eastAsiaTheme="minorHAnsi" w:cs="宋体" w:hint="eastAsia"/>
-                <w:kern w:val="0"/>
-                <w:szCs w:val="21"/>
-              </w:rPr>
-              <w:t>{{Temperature}}</w:t>
-            </w:r>
-            <w:r>
-              <w:rPr>
-                <w:rFonts w:ascii="宋体" w:hAnsi="宋体" w:cs="宋体" w:hint="eastAsia"/>
-                <w:color w:val="000000"/>
-                <w:kern w:val="0"/>
-                <w:sz w:val="24"/>
-              </w:rPr>
-              <w:t>℃</w:t>
-            </w:r>
-            <w:r>
-              <w:rPr>
-                <w:rFonts w:ascii="宋体" w:hAnsi="宋体" w:cs="宋体"/>
-                <w:color w:val="000000"/>
-                <w:kern w:val="0"/>
+                <w:rFonts w:ascii="宋体" w:hAnsi="宋体"/>
+                <w:bCs/>
+                <w:sz w:val="24"/>
+              </w:rPr>
+            </w:pPr>
+            <w:r>
+              <w:rPr>
+                <w:rFonts w:ascii="宋体" w:hAnsi="宋体" w:hint="eastAsia"/>
+                <w:bCs/>
+                <w:sz w:val="24"/>
+              </w:rPr>
+              <w:t>温度：{{Temperature}}℃</w:t>
+            </w:r>
+            <w:r>
+              <w:rPr>
+                <w:rFonts w:ascii="宋体" w:hAnsi="宋体"/>
+                <w:bCs/>
                 <w:sz w:val="24"/>
               </w:rPr>
               <w:t xml:space="preserve">    </w:t>
             </w:r>
             <w:r>
               <w:rPr>
-                <w:rFonts w:ascii="宋体" w:hAnsi="宋体" w:cs="宋体" w:hint="eastAsia"/>
-                <w:color w:val="000000"/>
-                <w:kern w:val="0"/>
-                <w:sz w:val="24"/>
-              </w:rPr>
-              <w:t>湿度：</w:t>
-            </w:r>
-            <w:r>
-              <w:rPr>
-                <w:rFonts w:eastAsiaTheme="minorHAnsi" w:cs="宋体" w:hint="eastAsia"/>
-                <w:kern w:val="0"/>
-                <w:szCs w:val="21"/>
-              </w:rPr>
-              <w:t>{{Humidity}}</w:t>
-            </w:r>
-            <w:r>
-              <w:rPr>
-                <w:rFonts w:ascii="宋体" w:hAnsi="宋体" w:cs="宋体" w:hint="eastAsia"/>
-                <w:color w:val="000000"/>
-                <w:kern w:val="0"/>
-                <w:sz w:val="24"/>
-              </w:rPr>
-              <w:t xml:space="preserve"> </w:t>
-            </w:r>
-            <w:r>
-              <w:rPr>
-                <w:rFonts w:ascii="宋体" w:hAnsi="宋体" w:cs="宋体"/>
-                <w:color w:val="000000"/>
-                <w:kern w:val="0"/>
+                <w:rFonts w:ascii="宋体" w:hAnsi="宋体" w:hint="eastAsia"/>
+                <w:bCs/>
+                <w:sz w:val="24"/>
+              </w:rPr>
+              <w:t>湿度：{{Humidity</w:t>
+            </w:r>
+            <w:proofErr w:type="gramStart"/>
+            <w:r>
+              <w:rPr>
+                <w:rFonts w:ascii="宋体" w:hAnsi="宋体" w:hint="eastAsia"/>
+                <w:bCs/>
+                <w:sz w:val="24"/>
+              </w:rPr>
+              <w:t xml:space="preserve">}} </w:t>
+            </w:r>
+            <w:r>
+              <w:rPr>
+                <w:rFonts w:ascii="宋体" w:hAnsi="宋体"/>
+                <w:bCs/>
                 <w:sz w:val="24"/>
               </w:rPr>
               <w:t xml:space="preserve">  </w:t>
             </w:r>
-            <w:r>
-              <w:rPr>
-                <w:rFonts w:ascii="宋体" w:hAnsi="宋体" w:cs="宋体" w:hint="eastAsia"/>
-                <w:color w:val="000000"/>
-                <w:kern w:val="0"/>
+            <w:proofErr w:type="gramEnd"/>
+            <w:r>
+              <w:rPr>
+                <w:rFonts w:ascii="宋体" w:hAnsi="宋体" w:hint="eastAsia"/>
+                <w:bCs/>
                 <w:sz w:val="24"/>
               </w:rPr>
               <w:t>%RH</w:t>
@@ -990,17 +1131,15 @@
               <w:widowControl/>
               <w:jc w:val="center"/>
               <w:rPr>
-                <w:rFonts w:ascii="宋体" w:hAnsi="宋体" w:cs="宋体"/>
-                <w:color w:val="000000"/>
-                <w:kern w:val="0"/>
-                <w:sz w:val="24"/>
-              </w:rPr>
-            </w:pPr>
-            <w:r>
-              <w:rPr>
-                <w:rFonts w:ascii="宋体" w:hAnsi="宋体" w:cs="宋体" w:hint="eastAsia"/>
-                <w:color w:val="000000"/>
-                <w:kern w:val="0"/>
+                <w:rFonts w:ascii="宋体" w:hAnsi="宋体"/>
+                <w:bCs/>
+                <w:sz w:val="24"/>
+              </w:rPr>
+            </w:pPr>
+            <w:r>
+              <w:rPr>
+                <w:rFonts w:ascii="宋体" w:hAnsi="宋体" w:hint="eastAsia"/>
+                <w:bCs/>
                 <w:sz w:val="24"/>
               </w:rPr>
               <w:t>序号</w:t>
@@ -1019,17 +1158,15 @@
               <w:widowControl/>
               <w:jc w:val="center"/>
               <w:rPr>
-                <w:rFonts w:ascii="宋体" w:hAnsi="宋体" w:cs="宋体"/>
-                <w:color w:val="000000"/>
-                <w:kern w:val="0"/>
-                <w:sz w:val="24"/>
-              </w:rPr>
-            </w:pPr>
-            <w:r>
-              <w:rPr>
-                <w:rFonts w:ascii="宋体" w:hAnsi="宋体" w:cs="宋体" w:hint="eastAsia"/>
-                <w:color w:val="000000"/>
-                <w:kern w:val="0"/>
+                <w:rFonts w:ascii="宋体" w:hAnsi="宋体"/>
+                <w:bCs/>
+                <w:sz w:val="24"/>
+              </w:rPr>
+            </w:pPr>
+            <w:r>
+              <w:rPr>
+                <w:rFonts w:ascii="宋体" w:hAnsi="宋体" w:hint="eastAsia"/>
+                <w:bCs/>
                 <w:sz w:val="24"/>
               </w:rPr>
               <w:t>检测项目</w:t>
@@ -1048,17 +1185,15 @@
               <w:widowControl/>
               <w:jc w:val="center"/>
               <w:rPr>
-                <w:rFonts w:ascii="宋体" w:hAnsi="宋体" w:cs="宋体"/>
-                <w:color w:val="000000"/>
-                <w:kern w:val="0"/>
-                <w:sz w:val="24"/>
-              </w:rPr>
-            </w:pPr>
-            <w:r>
-              <w:rPr>
-                <w:rFonts w:ascii="宋体" w:hAnsi="宋体" w:cs="宋体" w:hint="eastAsia"/>
-                <w:color w:val="000000"/>
-                <w:kern w:val="0"/>
+                <w:rFonts w:ascii="宋体" w:hAnsi="宋体"/>
+                <w:bCs/>
+                <w:sz w:val="24"/>
+              </w:rPr>
+            </w:pPr>
+            <w:r>
+              <w:rPr>
+                <w:rFonts w:ascii="宋体" w:hAnsi="宋体" w:hint="eastAsia"/>
+                <w:bCs/>
                 <w:sz w:val="24"/>
               </w:rPr>
               <w:t>检测条件</w:t>
@@ -1075,17 +1210,15 @@
               <w:widowControl/>
               <w:jc w:val="center"/>
               <w:rPr>
-                <w:rFonts w:ascii="宋体" w:hAnsi="宋体" w:cs="宋体"/>
-                <w:color w:val="000000"/>
-                <w:kern w:val="0"/>
-                <w:sz w:val="24"/>
-              </w:rPr>
-            </w:pPr>
-            <w:r>
-              <w:rPr>
-                <w:rFonts w:ascii="宋体" w:hAnsi="宋体" w:cs="宋体" w:hint="eastAsia"/>
-                <w:color w:val="000000"/>
-                <w:kern w:val="0"/>
+                <w:rFonts w:ascii="宋体" w:hAnsi="宋体"/>
+                <w:bCs/>
+                <w:sz w:val="24"/>
+              </w:rPr>
+            </w:pPr>
+            <w:r>
+              <w:rPr>
+                <w:rFonts w:ascii="宋体" w:hAnsi="宋体" w:hint="eastAsia"/>
+                <w:bCs/>
                 <w:sz w:val="24"/>
               </w:rPr>
               <w:t>检测数量</w:t>
@@ -1102,17 +1235,15 @@
               <w:widowControl/>
               <w:jc w:val="center"/>
               <w:rPr>
-                <w:rFonts w:ascii="宋体" w:hAnsi="宋体" w:cs="宋体"/>
-                <w:color w:val="000000"/>
-                <w:kern w:val="0"/>
-                <w:sz w:val="24"/>
-              </w:rPr>
-            </w:pPr>
-            <w:r>
-              <w:rPr>
-                <w:rFonts w:ascii="宋体" w:hAnsi="宋体" w:cs="宋体" w:hint="eastAsia"/>
-                <w:color w:val="000000"/>
-                <w:kern w:val="0"/>
+                <w:rFonts w:ascii="宋体" w:hAnsi="宋体"/>
+                <w:bCs/>
+                <w:sz w:val="24"/>
+              </w:rPr>
+            </w:pPr>
+            <w:r>
+              <w:rPr>
+                <w:rFonts w:ascii="宋体" w:hAnsi="宋体" w:hint="eastAsia"/>
+                <w:bCs/>
                 <w:sz w:val="24"/>
               </w:rPr>
               <w:t>样品编号</w:t>
@@ -1130,17 +1261,15 @@
               <w:widowControl/>
               <w:jc w:val="center"/>
               <w:rPr>
-                <w:rFonts w:ascii="宋体" w:hAnsi="宋体" w:cs="宋体"/>
-                <w:color w:val="000000"/>
-                <w:kern w:val="0"/>
-                <w:sz w:val="24"/>
-              </w:rPr>
-            </w:pPr>
-            <w:r>
-              <w:rPr>
-                <w:rFonts w:ascii="宋体" w:hAnsi="宋体" w:cs="宋体" w:hint="eastAsia"/>
-                <w:color w:val="000000"/>
-                <w:kern w:val="0"/>
+                <w:rFonts w:ascii="宋体" w:hAnsi="宋体"/>
+                <w:bCs/>
+                <w:sz w:val="24"/>
+              </w:rPr>
+            </w:pPr>
+            <w:r>
+              <w:rPr>
+                <w:rFonts w:ascii="宋体" w:hAnsi="宋体" w:hint="eastAsia"/>
+                <w:bCs/>
                 <w:sz w:val="24"/>
               </w:rPr>
               <w:t>检测结果</w:t>
@@ -1156,17 +1285,15 @@
             <w:pPr>
               <w:jc w:val="center"/>
               <w:rPr>
-                <w:rFonts w:ascii="宋体" w:hAnsi="宋体" w:cs="宋体"/>
-                <w:color w:val="000000"/>
-                <w:kern w:val="0"/>
-                <w:sz w:val="24"/>
-              </w:rPr>
-            </w:pPr>
-            <w:r>
-              <w:rPr>
-                <w:rFonts w:ascii="宋体" w:hAnsi="宋体" w:cs="宋体" w:hint="eastAsia"/>
-                <w:color w:val="000000"/>
-                <w:kern w:val="0"/>
+                <w:rFonts w:ascii="宋体" w:hAnsi="宋体"/>
+                <w:bCs/>
+                <w:sz w:val="24"/>
+              </w:rPr>
+            </w:pPr>
+            <w:r>
+              <w:rPr>
+                <w:rFonts w:ascii="宋体" w:hAnsi="宋体" w:hint="eastAsia"/>
+                <w:bCs/>
                 <w:sz w:val="24"/>
               </w:rPr>
               <w:t>设备编号</w:t>
@@ -1184,17 +1311,15 @@
               <w:widowControl/>
               <w:jc w:val="center"/>
               <w:rPr>
-                <w:rFonts w:ascii="宋体" w:hAnsi="宋体" w:cs="宋体"/>
-                <w:color w:val="000000"/>
-                <w:kern w:val="0"/>
-                <w:sz w:val="24"/>
-              </w:rPr>
-            </w:pPr>
-            <w:r>
-              <w:rPr>
-                <w:rFonts w:ascii="宋体" w:hAnsi="宋体" w:cs="宋体" w:hint="eastAsia"/>
-                <w:color w:val="000000"/>
-                <w:kern w:val="0"/>
+                <w:rFonts w:ascii="宋体" w:hAnsi="宋体"/>
+                <w:bCs/>
+                <w:sz w:val="24"/>
+              </w:rPr>
+            </w:pPr>
+            <w:r>
+              <w:rPr>
+                <w:rFonts w:ascii="宋体" w:hAnsi="宋体" w:hint="eastAsia"/>
+                <w:bCs/>
                 <w:sz w:val="24"/>
               </w:rPr>
               <w:t>开始时间～结束时间</w:t>
@@ -1211,17 +1336,15 @@
             <w:pPr>
               <w:jc w:val="center"/>
               <w:rPr>
-                <w:rFonts w:ascii="宋体" w:hAnsi="宋体" w:cs="宋体"/>
-                <w:color w:val="000000"/>
-                <w:kern w:val="0"/>
-                <w:sz w:val="24"/>
-              </w:rPr>
-            </w:pPr>
-            <w:r>
-              <w:rPr>
-                <w:rFonts w:ascii="宋体" w:hAnsi="宋体" w:cs="宋体" w:hint="eastAsia"/>
-                <w:color w:val="000000"/>
-                <w:kern w:val="0"/>
+                <w:rFonts w:ascii="宋体" w:hAnsi="宋体"/>
+                <w:bCs/>
+                <w:sz w:val="24"/>
+              </w:rPr>
+            </w:pPr>
+            <w:r>
+              <w:rPr>
+                <w:rFonts w:ascii="宋体" w:hAnsi="宋体" w:hint="eastAsia"/>
+                <w:bCs/>
                 <w:sz w:val="24"/>
               </w:rPr>
               <w:t>检测用时</w:t>
@@ -1239,17 +1362,15 @@
               <w:widowControl/>
               <w:jc w:val="center"/>
               <w:rPr>
-                <w:rFonts w:ascii="宋体" w:hAnsi="宋体" w:cs="宋体"/>
-                <w:color w:val="000000"/>
-                <w:kern w:val="0"/>
-                <w:sz w:val="24"/>
-              </w:rPr>
-            </w:pPr>
-            <w:r>
-              <w:rPr>
-                <w:rFonts w:ascii="宋体" w:hAnsi="宋体" w:cs="宋体" w:hint="eastAsia"/>
-                <w:color w:val="000000"/>
-                <w:kern w:val="0"/>
+                <w:rFonts w:ascii="宋体" w:hAnsi="宋体"/>
+                <w:bCs/>
+                <w:sz w:val="24"/>
+              </w:rPr>
+            </w:pPr>
+            <w:r>
+              <w:rPr>
+                <w:rFonts w:ascii="宋体" w:hAnsi="宋体" w:hint="eastAsia"/>
+                <w:bCs/>
                 <w:sz w:val="24"/>
               </w:rPr>
               <w:t>检测人员</w:t>
@@ -1265,17 +1386,15 @@
             <w:pPr>
               <w:jc w:val="center"/>
               <w:rPr>
-                <w:rFonts w:ascii="宋体" w:hAnsi="宋体" w:cs="宋体"/>
-                <w:color w:val="000000"/>
-                <w:kern w:val="0"/>
-                <w:sz w:val="24"/>
-              </w:rPr>
-            </w:pPr>
-            <w:r>
-              <w:rPr>
-                <w:rFonts w:ascii="宋体" w:hAnsi="宋体" w:cs="宋体" w:hint="eastAsia"/>
-                <w:color w:val="000000"/>
-                <w:kern w:val="0"/>
+                <w:rFonts w:ascii="宋体" w:hAnsi="宋体"/>
+                <w:bCs/>
+                <w:sz w:val="24"/>
+              </w:rPr>
+            </w:pPr>
+            <w:r>
+              <w:rPr>
+                <w:rFonts w:ascii="宋体" w:hAnsi="宋体" w:hint="eastAsia"/>
+                <w:bCs/>
                 <w:sz w:val="24"/>
               </w:rPr>
               <w:t>复核签字</w:t>
@@ -1299,17 +1418,16 @@
               <w:widowControl/>
               <w:jc w:val="center"/>
               <w:rPr>
-                <w:rFonts w:ascii="宋体" w:hAnsi="宋体" w:cs="宋体"/>
-                <w:color w:val="000000"/>
-                <w:kern w:val="0"/>
-                <w:sz w:val="24"/>
-              </w:rPr>
-            </w:pPr>
-            <w:r>
-              <w:rPr>
-                <w:rFonts w:eastAsiaTheme="minorHAnsi" w:cs="宋体" w:hint="eastAsia"/>
-                <w:kern w:val="0"/>
-                <w:szCs w:val="21"/>
+                <w:rFonts w:ascii="宋体" w:hAnsi="宋体"/>
+                <w:bCs/>
+                <w:sz w:val="24"/>
+              </w:rPr>
+            </w:pPr>
+            <w:r>
+              <w:rPr>
+                <w:rFonts w:ascii="宋体" w:hAnsi="宋体" w:hint="eastAsia"/>
+                <w:bCs/>
+                <w:sz w:val="24"/>
               </w:rPr>
               <w:t>1</w:t>
             </w:r>
@@ -1327,19 +1445,36 @@
               <w:widowControl/>
               <w:jc w:val="center"/>
               <w:rPr>
-                <w:rFonts w:ascii="宋体" w:hAnsi="宋体" w:cs="宋体"/>
-                <w:color w:val="000000"/>
-                <w:kern w:val="0"/>
-                <w:sz w:val="24"/>
-              </w:rPr>
-            </w:pPr>
-            <w:r>
-              <w:rPr>
-                <w:rFonts w:eastAsiaTheme="minorHAnsi" w:cs="宋体" w:hint="eastAsia"/>
-                <w:kern w:val="0"/>
-                <w:szCs w:val="21"/>
-              </w:rPr>
-              <w:t>{{Project[0]}}</w:t>
+                <w:rFonts w:ascii="宋体" w:hAnsi="宋体"/>
+                <w:bCs/>
+                <w:sz w:val="24"/>
+              </w:rPr>
+            </w:pPr>
+            <w:r>
+              <w:rPr>
+                <w:rFonts w:ascii="宋体" w:hAnsi="宋体" w:hint="eastAsia"/>
+                <w:bCs/>
+                <w:sz w:val="24"/>
+              </w:rPr>
+              <w:t>{{</w:t>
+            </w:r>
+            <w:proofErr w:type="gramStart"/>
+            <w:r>
+              <w:rPr>
+                <w:rFonts w:ascii="宋体" w:hAnsi="宋体" w:hint="eastAsia"/>
+                <w:bCs/>
+                <w:sz w:val="24"/>
+              </w:rPr>
+              <w:t>Project[</w:t>
+            </w:r>
+            <w:proofErr w:type="gramEnd"/>
+            <w:r>
+              <w:rPr>
+                <w:rFonts w:ascii="宋体" w:hAnsi="宋体" w:hint="eastAsia"/>
+                <w:bCs/>
+                <w:sz w:val="24"/>
+              </w:rPr>
+              <w:t>0]}}</w:t>
             </w:r>
           </w:p>
         </w:tc>
@@ -1355,19 +1490,36 @@
               <w:widowControl/>
               <w:jc w:val="center"/>
               <w:rPr>
-                <w:rFonts w:ascii="宋体" w:hAnsi="宋体" w:cs="宋体"/>
-                <w:color w:val="000000"/>
-                <w:kern w:val="0"/>
-                <w:sz w:val="24"/>
-              </w:rPr>
-            </w:pPr>
-            <w:r>
-              <w:rPr>
-                <w:rFonts w:eastAsiaTheme="minorHAnsi" w:cs="宋体" w:hint="eastAsia"/>
-                <w:kern w:val="0"/>
-                <w:szCs w:val="21"/>
-              </w:rPr>
-              <w:t>{{Condition[0]}}</w:t>
+                <w:rFonts w:ascii="宋体" w:hAnsi="宋体"/>
+                <w:bCs/>
+                <w:sz w:val="24"/>
+              </w:rPr>
+            </w:pPr>
+            <w:r>
+              <w:rPr>
+                <w:rFonts w:ascii="宋体" w:hAnsi="宋体" w:hint="eastAsia"/>
+                <w:bCs/>
+                <w:sz w:val="24"/>
+              </w:rPr>
+              <w:t>{{</w:t>
+            </w:r>
+            <w:proofErr w:type="gramStart"/>
+            <w:r>
+              <w:rPr>
+                <w:rFonts w:ascii="宋体" w:hAnsi="宋体" w:hint="eastAsia"/>
+                <w:bCs/>
+                <w:sz w:val="24"/>
+              </w:rPr>
+              <w:t>Condition[</w:t>
+            </w:r>
+            <w:proofErr w:type="gramEnd"/>
+            <w:r>
+              <w:rPr>
+                <w:rFonts w:ascii="宋体" w:hAnsi="宋体" w:hint="eastAsia"/>
+                <w:bCs/>
+                <w:sz w:val="24"/>
+              </w:rPr>
+              <w:t>0]}}</w:t>
             </w:r>
           </w:p>
         </w:tc>
@@ -1381,19 +1533,36 @@
               <w:widowControl/>
               <w:jc w:val="center"/>
               <w:rPr>
-                <w:rFonts w:ascii="宋体" w:hAnsi="宋体" w:cs="宋体"/>
-                <w:color w:val="000000"/>
-                <w:kern w:val="0"/>
-                <w:sz w:val="24"/>
-              </w:rPr>
-            </w:pPr>
-            <w:r>
-              <w:rPr>
-                <w:rFonts w:eastAsiaTheme="minorHAnsi" w:cs="宋体" w:hint="eastAsia"/>
-                <w:kern w:val="0"/>
-                <w:szCs w:val="21"/>
-              </w:rPr>
-              <w:t>{{Quantity[0]}}</w:t>
+                <w:rFonts w:ascii="宋体" w:hAnsi="宋体"/>
+                <w:bCs/>
+                <w:sz w:val="24"/>
+              </w:rPr>
+            </w:pPr>
+            <w:r>
+              <w:rPr>
+                <w:rFonts w:ascii="宋体" w:hAnsi="宋体" w:hint="eastAsia"/>
+                <w:bCs/>
+                <w:sz w:val="24"/>
+              </w:rPr>
+              <w:t>{{</w:t>
+            </w:r>
+            <w:proofErr w:type="gramStart"/>
+            <w:r>
+              <w:rPr>
+                <w:rFonts w:ascii="宋体" w:hAnsi="宋体" w:hint="eastAsia"/>
+                <w:bCs/>
+                <w:sz w:val="24"/>
+              </w:rPr>
+              <w:t>Quantity[</w:t>
+            </w:r>
+            <w:proofErr w:type="gramEnd"/>
+            <w:r>
+              <w:rPr>
+                <w:rFonts w:ascii="宋体" w:hAnsi="宋体" w:hint="eastAsia"/>
+                <w:bCs/>
+                <w:sz w:val="24"/>
+              </w:rPr>
+              <w:t>0]}}</w:t>
             </w:r>
           </w:p>
         </w:tc>
@@ -1407,19 +1576,46 @@
               <w:widowControl/>
               <w:jc w:val="center"/>
               <w:rPr>
-                <w:rFonts w:ascii="宋体" w:hAnsi="宋体" w:cs="宋体"/>
-                <w:color w:val="000000"/>
-                <w:kern w:val="0"/>
-                <w:sz w:val="24"/>
-              </w:rPr>
-            </w:pPr>
-            <w:r>
-              <w:rPr>
-                <w:rFonts w:eastAsiaTheme="minorHAnsi" w:cs="宋体" w:hint="eastAsia"/>
-                <w:kern w:val="0"/>
-                <w:szCs w:val="21"/>
-              </w:rPr>
-              <w:t>{{SampleNumber[0]}}</w:t>
+                <w:rFonts w:ascii="宋体" w:hAnsi="宋体"/>
+                <w:bCs/>
+                <w:sz w:val="24"/>
+              </w:rPr>
+            </w:pPr>
+            <w:r>
+              <w:rPr>
+                <w:rFonts w:ascii="宋体" w:hAnsi="宋体" w:hint="eastAsia"/>
+                <w:bCs/>
+                <w:sz w:val="24"/>
+              </w:rPr>
+              <w:t>{{</w:t>
+            </w:r>
+            <w:proofErr w:type="spellStart"/>
+            <w:proofErr w:type="gramStart"/>
+            <w:r>
+              <w:rPr>
+                <w:rFonts w:ascii="宋体" w:hAnsi="宋体" w:hint="eastAsia"/>
+                <w:bCs/>
+                <w:sz w:val="24"/>
+              </w:rPr>
+              <w:t>SampleNumber</w:t>
+            </w:r>
+            <w:proofErr w:type="spellEnd"/>
+            <w:r>
+              <w:rPr>
+                <w:rFonts w:ascii="宋体" w:hAnsi="宋体" w:hint="eastAsia"/>
+                <w:bCs/>
+                <w:sz w:val="24"/>
+              </w:rPr>
+              <w:t>[</w:t>
+            </w:r>
+            <w:proofErr w:type="gramEnd"/>
+            <w:r>
+              <w:rPr>
+                <w:rFonts w:ascii="宋体" w:hAnsi="宋体" w:hint="eastAsia"/>
+                <w:bCs/>
+                <w:sz w:val="24"/>
+              </w:rPr>
+              <w:t>0]}}</w:t>
             </w:r>
           </w:p>
         </w:tc>
@@ -1434,19 +1630,46 @@
               <w:widowControl/>
               <w:jc w:val="center"/>
               <w:rPr>
-                <w:rFonts w:ascii="宋体" w:hAnsi="宋体" w:cs="宋体"/>
-                <w:color w:val="000000"/>
-                <w:kern w:val="0"/>
-                <w:sz w:val="24"/>
-              </w:rPr>
-            </w:pPr>
-            <w:r>
-              <w:rPr>
-                <w:rFonts w:eastAsiaTheme="minorHAnsi" w:cs="宋体" w:hint="eastAsia"/>
-                <w:kern w:val="0"/>
-                <w:szCs w:val="21"/>
-              </w:rPr>
-              <w:t>{{TestResult[0]}}</w:t>
+                <w:rFonts w:ascii="宋体" w:hAnsi="宋体"/>
+                <w:bCs/>
+                <w:sz w:val="24"/>
+              </w:rPr>
+            </w:pPr>
+            <w:r>
+              <w:rPr>
+                <w:rFonts w:ascii="宋体" w:hAnsi="宋体" w:hint="eastAsia"/>
+                <w:bCs/>
+                <w:sz w:val="24"/>
+              </w:rPr>
+              <w:t>{{</w:t>
+            </w:r>
+            <w:proofErr w:type="spellStart"/>
+            <w:proofErr w:type="gramStart"/>
+            <w:r>
+              <w:rPr>
+                <w:rFonts w:ascii="宋体" w:hAnsi="宋体" w:hint="eastAsia"/>
+                <w:bCs/>
+                <w:sz w:val="24"/>
+              </w:rPr>
+              <w:t>TestResult</w:t>
+            </w:r>
+            <w:proofErr w:type="spellEnd"/>
+            <w:r>
+              <w:rPr>
+                <w:rFonts w:ascii="宋体" w:hAnsi="宋体" w:hint="eastAsia"/>
+                <w:bCs/>
+                <w:sz w:val="24"/>
+              </w:rPr>
+              <w:t>[</w:t>
+            </w:r>
+            <w:proofErr w:type="gramEnd"/>
+            <w:r>
+              <w:rPr>
+                <w:rFonts w:ascii="宋体" w:hAnsi="宋体" w:hint="eastAsia"/>
+                <w:bCs/>
+                <w:sz w:val="24"/>
+              </w:rPr>
+              <w:t>0]}}</w:t>
             </w:r>
           </w:p>
         </w:tc>
@@ -1460,19 +1683,46 @@
               <w:widowControl/>
               <w:jc w:val="center"/>
               <w:rPr>
-                <w:rFonts w:ascii="宋体" w:hAnsi="宋体" w:cs="宋体"/>
-                <w:color w:val="000000"/>
-                <w:kern w:val="0"/>
-                <w:sz w:val="24"/>
-              </w:rPr>
-            </w:pPr>
-            <w:r>
-              <w:rPr>
-                <w:rFonts w:eastAsiaTheme="minorHAnsi" w:cs="宋体" w:hint="eastAsia"/>
-                <w:kern w:val="0"/>
-                <w:szCs w:val="21"/>
-              </w:rPr>
-              <w:t>{{DeviceNumber[0]}}</w:t>
+                <w:rFonts w:ascii="宋体" w:hAnsi="宋体"/>
+                <w:bCs/>
+                <w:sz w:val="24"/>
+              </w:rPr>
+            </w:pPr>
+            <w:r>
+              <w:rPr>
+                <w:rFonts w:ascii="宋体" w:hAnsi="宋体" w:hint="eastAsia"/>
+                <w:bCs/>
+                <w:sz w:val="24"/>
+              </w:rPr>
+              <w:t>{{</w:t>
+            </w:r>
+            <w:proofErr w:type="spellStart"/>
+            <w:proofErr w:type="gramStart"/>
+            <w:r>
+              <w:rPr>
+                <w:rFonts w:ascii="宋体" w:hAnsi="宋体" w:hint="eastAsia"/>
+                <w:bCs/>
+                <w:sz w:val="24"/>
+              </w:rPr>
+              <w:t>DeviceNumber</w:t>
+            </w:r>
+            <w:proofErr w:type="spellEnd"/>
+            <w:r>
+              <w:rPr>
+                <w:rFonts w:ascii="宋体" w:hAnsi="宋体" w:hint="eastAsia"/>
+                <w:bCs/>
+                <w:sz w:val="24"/>
+              </w:rPr>
+              <w:t>[</w:t>
+            </w:r>
+            <w:proofErr w:type="gramEnd"/>
+            <w:r>
+              <w:rPr>
+                <w:rFonts w:ascii="宋体" w:hAnsi="宋体" w:hint="eastAsia"/>
+                <w:bCs/>
+                <w:sz w:val="24"/>
+              </w:rPr>
+              <w:t>0]}}</w:t>
             </w:r>
           </w:p>
         </w:tc>
@@ -1487,19 +1737,64 @@
               <w:widowControl/>
               <w:jc w:val="center"/>
               <w:rPr>
-                <w:rFonts w:ascii="宋体" w:hAnsi="宋体" w:cs="宋体"/>
-                <w:color w:val="000000"/>
-                <w:kern w:val="0"/>
-                <w:sz w:val="24"/>
-              </w:rPr>
-            </w:pPr>
-            <w:r>
-              <w:rPr>
-                <w:rFonts w:eastAsiaTheme="minorHAnsi" w:cs="宋体" w:hint="eastAsia"/>
-                <w:kern w:val="0"/>
-                <w:szCs w:val="21"/>
-              </w:rPr>
-              <w:t>{{StartTime[0]}}-{{EndTime[0]}}</w:t>
+                <w:rFonts w:ascii="宋体" w:hAnsi="宋体"/>
+                <w:bCs/>
+                <w:sz w:val="24"/>
+              </w:rPr>
+            </w:pPr>
+            <w:r>
+              <w:rPr>
+                <w:rFonts w:ascii="宋体" w:hAnsi="宋体" w:hint="eastAsia"/>
+                <w:bCs/>
+                <w:sz w:val="24"/>
+              </w:rPr>
+              <w:t>{{</w:t>
+            </w:r>
+            <w:proofErr w:type="spellStart"/>
+            <w:r>
+              <w:rPr>
+                <w:rFonts w:ascii="宋体" w:hAnsi="宋体" w:hint="eastAsia"/>
+                <w:bCs/>
+                <w:sz w:val="24"/>
+              </w:rPr>
+              <w:t>StartTime</w:t>
+            </w:r>
+            <w:proofErr w:type="spellEnd"/>
+            <w:r>
+              <w:rPr>
+                <w:rFonts w:ascii="宋体" w:hAnsi="宋体" w:hint="eastAsia"/>
+                <w:bCs/>
+                <w:sz w:val="24"/>
+              </w:rPr>
+              <w:t>[0]}}-{{</w:t>
+            </w:r>
+            <w:proofErr w:type="spellStart"/>
+            <w:proofErr w:type="gramStart"/>
+            <w:r>
+              <w:rPr>
+                <w:rFonts w:ascii="宋体" w:hAnsi="宋体" w:hint="eastAsia"/>
+                <w:bCs/>
+                <w:sz w:val="24"/>
+              </w:rPr>
+              <w:t>EndTime</w:t>
+            </w:r>
+            <w:proofErr w:type="spellEnd"/>
+            <w:r>
+              <w:rPr>
+                <w:rFonts w:ascii="宋体" w:hAnsi="宋体" w:hint="eastAsia"/>
+                <w:bCs/>
+                <w:sz w:val="24"/>
+              </w:rPr>
+              <w:t>[</w:t>
+            </w:r>
+            <w:proofErr w:type="gramEnd"/>
+            <w:r>
+              <w:rPr>
+                <w:rFonts w:ascii="宋体" w:hAnsi="宋体" w:hint="eastAsia"/>
+                <w:bCs/>
+                <w:sz w:val="24"/>
+              </w:rPr>
+              <w:t>0]}}</w:t>
             </w:r>
           </w:p>
         </w:tc>
@@ -1514,41 +1809,52 @@
               <w:widowControl/>
               <w:jc w:val="center"/>
               <w:rPr>
-                <w:rFonts w:ascii="宋体" w:hAnsi="宋体" w:cs="宋体"/>
-                <w:color w:val="000000"/>
-                <w:kern w:val="0"/>
-                <w:sz w:val="24"/>
-              </w:rPr>
-            </w:pPr>
-            <w:r>
-              <w:rPr>
-                <w:rFonts w:eastAsiaTheme="minorHAnsi" w:cs="宋体" w:hint="eastAsia"/>
-                <w:kern w:val="0"/>
-                <w:szCs w:val="21"/>
+                <w:rFonts w:ascii="宋体" w:hAnsi="宋体"/>
+                <w:bCs/>
+                <w:sz w:val="24"/>
+              </w:rPr>
+            </w:pPr>
+            <w:r>
+              <w:rPr>
+                <w:rFonts w:ascii="宋体" w:hAnsi="宋体" w:hint="eastAsia"/>
+                <w:bCs/>
+                <w:sz w:val="24"/>
               </w:rPr>
               <w:t>{{</w:t>
             </w:r>
-            <w:r>
-              <w:rPr>
-                <w:rFonts w:eastAsiaTheme="minorHAnsi" w:cs="宋体"/>
-                <w:kern w:val="0"/>
-                <w:szCs w:val="21"/>
+            <w:proofErr w:type="spellStart"/>
+            <w:proofErr w:type="gramStart"/>
+            <w:r>
+              <w:rPr>
+                <w:rFonts w:ascii="宋体" w:hAnsi="宋体"/>
+                <w:bCs/>
+                <w:sz w:val="24"/>
               </w:rPr>
               <w:t>TrialTime</w:t>
             </w:r>
-            <w:r>
-              <w:rPr>
-                <w:rFonts w:eastAsiaTheme="minorHAnsi" w:cs="宋体" w:hint="eastAsia"/>
-                <w:kern w:val="0"/>
-                <w:szCs w:val="21"/>
-              </w:rPr>
-              <w:t>[0]</w:t>
-            </w:r>
-            <w:r>
-              <w:rPr>
-                <w:rFonts w:eastAsiaTheme="minorHAnsi" w:cs="宋体" w:hint="eastAsia"/>
-                <w:kern w:val="0"/>
-                <w:szCs w:val="21"/>
+            <w:proofErr w:type="spellEnd"/>
+            <w:r>
+              <w:rPr>
+                <w:rFonts w:ascii="宋体" w:hAnsi="宋体" w:hint="eastAsia"/>
+                <w:bCs/>
+                <w:sz w:val="24"/>
+              </w:rPr>
+              <w:t>[</w:t>
+            </w:r>
+            <w:proofErr w:type="gramEnd"/>
+            <w:r>
+              <w:rPr>
+                <w:rFonts w:ascii="宋体" w:hAnsi="宋体" w:hint="eastAsia"/>
+                <w:bCs/>
+                <w:sz w:val="24"/>
+              </w:rPr>
+              <w:t>0]</w:t>
+            </w:r>
+            <w:r>
+              <w:rPr>
+                <w:rFonts w:ascii="宋体" w:hAnsi="宋体" w:hint="eastAsia"/>
+                <w:bCs/>
+                <w:sz w:val="24"/>
               </w:rPr>
               <w:t>}}</w:t>
             </w:r>
@@ -1565,19 +1871,44 @@
               <w:widowControl/>
               <w:jc w:val="center"/>
               <w:rPr>
-                <w:rFonts w:ascii="宋体" w:hAnsi="宋体" w:cs="宋体"/>
-                <w:color w:val="000000"/>
-                <w:kern w:val="0"/>
-                <w:sz w:val="24"/>
-              </w:rPr>
-            </w:pPr>
-            <w:r>
-              <w:rPr>
-                <w:rFonts w:eastAsiaTheme="minorHAnsi" w:cs="宋体" w:hint="eastAsia"/>
-                <w:kern w:val="0"/>
-                <w:szCs w:val="21"/>
-              </w:rPr>
-              <w:t>[[Engineer[0]]]</w:t>
+                <w:rFonts w:ascii="宋体" w:hAnsi="宋体"/>
+                <w:bCs/>
+                <w:sz w:val="24"/>
+              </w:rPr>
+            </w:pPr>
+            <w:r>
+              <w:rPr>
+                <w:rFonts w:ascii="宋体" w:hAnsi="宋体" w:hint="eastAsia"/>
+                <w:bCs/>
+                <w:sz w:val="24"/>
+              </w:rPr>
+              <w:t>||</w:t>
+            </w:r>
+            <w:proofErr w:type="gramStart"/>
+            <w:r>
+              <w:rPr>
+                <w:rFonts w:ascii="宋体" w:hAnsi="宋体" w:hint="eastAsia"/>
+                <w:bCs/>
+                <w:sz w:val="24"/>
+              </w:rPr>
+              <w:t>Engineer[</w:t>
+            </w:r>
+            <w:proofErr w:type="gramEnd"/>
+            <w:r>
+              <w:rPr>
+                <w:rFonts w:ascii="宋体" w:hAnsi="宋体" w:hint="eastAsia"/>
+                <w:bCs/>
+                <w:sz w:val="24"/>
+              </w:rPr>
+              <w:t>0]</w:t>
+            </w:r>
+            <w:r>
+              <w:rPr>
+                <w:rFonts w:ascii="宋体" w:hAnsi="宋体" w:hint="eastAsia"/>
+                <w:bCs/>
+                <w:sz w:val="24"/>
+              </w:rPr>
+              <w:t>||</w:t>
             </w:r>
           </w:p>
         </w:tc>
@@ -1592,19 +1923,36 @@
               <w:widowControl/>
               <w:jc w:val="center"/>
               <w:rPr>
-                <w:rFonts w:ascii="宋体" w:hAnsi="宋体" w:cs="宋体"/>
-                <w:color w:val="000000"/>
-                <w:kern w:val="0"/>
-                <w:sz w:val="24"/>
-              </w:rPr>
-            </w:pPr>
-            <w:r>
-              <w:rPr>
-                <w:rFonts w:eastAsiaTheme="minorHAnsi" w:cs="宋体" w:hint="eastAsia"/>
-                <w:kern w:val="0"/>
-                <w:szCs w:val="21"/>
-              </w:rPr>
-              <w:t>{{Sign[0]}}</w:t>
+                <w:rFonts w:ascii="宋体" w:hAnsi="宋体"/>
+                <w:bCs/>
+                <w:sz w:val="24"/>
+              </w:rPr>
+            </w:pPr>
+            <w:r>
+              <w:rPr>
+                <w:rFonts w:ascii="宋体" w:hAnsi="宋体" w:hint="eastAsia"/>
+                <w:bCs/>
+                <w:sz w:val="24"/>
+              </w:rPr>
+              <w:t>{{</w:t>
+            </w:r>
+            <w:proofErr w:type="gramStart"/>
+            <w:r>
+              <w:rPr>
+                <w:rFonts w:ascii="宋体" w:hAnsi="宋体" w:hint="eastAsia"/>
+                <w:bCs/>
+                <w:sz w:val="24"/>
+              </w:rPr>
+              <w:t>Sign[</w:t>
+            </w:r>
+            <w:proofErr w:type="gramEnd"/>
+            <w:r>
+              <w:rPr>
+                <w:rFonts w:ascii="宋体" w:hAnsi="宋体" w:hint="eastAsia"/>
+                <w:bCs/>
+                <w:sz w:val="24"/>
+              </w:rPr>
+              <w:t>0]}}</w:t>
             </w:r>
           </w:p>
         </w:tc>
@@ -1625,17 +1973,16 @@
               <w:widowControl/>
               <w:jc w:val="center"/>
               <w:rPr>
-                <w:rFonts w:ascii="宋体" w:hAnsi="宋体" w:cs="宋体"/>
-                <w:color w:val="000000"/>
-                <w:kern w:val="0"/>
-                <w:sz w:val="24"/>
-              </w:rPr>
-            </w:pPr>
-            <w:r>
-              <w:rPr>
-                <w:rFonts w:eastAsiaTheme="minorHAnsi" w:cs="宋体" w:hint="eastAsia"/>
-                <w:kern w:val="0"/>
-                <w:szCs w:val="21"/>
+                <w:rFonts w:ascii="宋体" w:hAnsi="宋体"/>
+                <w:bCs/>
+                <w:sz w:val="24"/>
+              </w:rPr>
+            </w:pPr>
+            <w:r>
+              <w:rPr>
+                <w:rFonts w:ascii="宋体" w:hAnsi="宋体" w:hint="eastAsia"/>
+                <w:bCs/>
+                <w:sz w:val="24"/>
               </w:rPr>
               <w:t>2</w:t>
             </w:r>
@@ -1653,19 +2000,36 @@
               <w:widowControl/>
               <w:jc w:val="center"/>
               <w:rPr>
-                <w:rFonts w:ascii="宋体" w:hAnsi="宋体" w:cs="宋体"/>
-                <w:color w:val="000000"/>
-                <w:kern w:val="0"/>
-                <w:sz w:val="24"/>
-              </w:rPr>
-            </w:pPr>
-            <w:r>
-              <w:rPr>
-                <w:rFonts w:eastAsiaTheme="minorHAnsi" w:cs="宋体" w:hint="eastAsia"/>
-                <w:kern w:val="0"/>
-                <w:szCs w:val="21"/>
-              </w:rPr>
-              <w:t>{{Project[1]}}</w:t>
+                <w:rFonts w:ascii="宋体" w:hAnsi="宋体"/>
+                <w:bCs/>
+                <w:sz w:val="24"/>
+              </w:rPr>
+            </w:pPr>
+            <w:r>
+              <w:rPr>
+                <w:rFonts w:ascii="宋体" w:hAnsi="宋体" w:hint="eastAsia"/>
+                <w:bCs/>
+                <w:sz w:val="24"/>
+              </w:rPr>
+              <w:t>{{</w:t>
+            </w:r>
+            <w:proofErr w:type="gramStart"/>
+            <w:r>
+              <w:rPr>
+                <w:rFonts w:ascii="宋体" w:hAnsi="宋体" w:hint="eastAsia"/>
+                <w:bCs/>
+                <w:sz w:val="24"/>
+              </w:rPr>
+              <w:t>Project[</w:t>
+            </w:r>
+            <w:proofErr w:type="gramEnd"/>
+            <w:r>
+              <w:rPr>
+                <w:rFonts w:ascii="宋体" w:hAnsi="宋体" w:hint="eastAsia"/>
+                <w:bCs/>
+                <w:sz w:val="24"/>
+              </w:rPr>
+              <w:t>1]}}</w:t>
             </w:r>
           </w:p>
         </w:tc>
@@ -1681,19 +2045,36 @@
               <w:widowControl/>
               <w:jc w:val="center"/>
               <w:rPr>
-                <w:rFonts w:ascii="宋体" w:hAnsi="宋体" w:cs="宋体"/>
-                <w:color w:val="000000"/>
-                <w:kern w:val="0"/>
-                <w:sz w:val="24"/>
-              </w:rPr>
-            </w:pPr>
-            <w:r>
-              <w:rPr>
-                <w:rFonts w:eastAsiaTheme="minorHAnsi" w:cs="宋体" w:hint="eastAsia"/>
-                <w:kern w:val="0"/>
-                <w:szCs w:val="21"/>
-              </w:rPr>
-              <w:t>{{Condition[1]}}</w:t>
+                <w:rFonts w:ascii="宋体" w:hAnsi="宋体"/>
+                <w:bCs/>
+                <w:sz w:val="24"/>
+              </w:rPr>
+            </w:pPr>
+            <w:r>
+              <w:rPr>
+                <w:rFonts w:ascii="宋体" w:hAnsi="宋体" w:hint="eastAsia"/>
+                <w:bCs/>
+                <w:sz w:val="24"/>
+              </w:rPr>
+              <w:t>{{</w:t>
+            </w:r>
+            <w:proofErr w:type="gramStart"/>
+            <w:r>
+              <w:rPr>
+                <w:rFonts w:ascii="宋体" w:hAnsi="宋体" w:hint="eastAsia"/>
+                <w:bCs/>
+                <w:sz w:val="24"/>
+              </w:rPr>
+              <w:t>Condition[</w:t>
+            </w:r>
+            <w:proofErr w:type="gramEnd"/>
+            <w:r>
+              <w:rPr>
+                <w:rFonts w:ascii="宋体" w:hAnsi="宋体" w:hint="eastAsia"/>
+                <w:bCs/>
+                <w:sz w:val="24"/>
+              </w:rPr>
+              <w:t>1]}}</w:t>
             </w:r>
           </w:p>
         </w:tc>
@@ -1707,19 +2088,36 @@
               <w:widowControl/>
               <w:jc w:val="center"/>
               <w:rPr>
-                <w:rFonts w:ascii="宋体" w:hAnsi="宋体" w:cs="宋体"/>
-                <w:color w:val="000000"/>
-                <w:kern w:val="0"/>
-                <w:sz w:val="24"/>
-              </w:rPr>
-            </w:pPr>
-            <w:r>
-              <w:rPr>
-                <w:rFonts w:eastAsiaTheme="minorHAnsi" w:cs="宋体" w:hint="eastAsia"/>
-                <w:kern w:val="0"/>
-                <w:szCs w:val="21"/>
-              </w:rPr>
-              <w:t>{{Quantity[1]}}</w:t>
+                <w:rFonts w:ascii="宋体" w:hAnsi="宋体"/>
+                <w:bCs/>
+                <w:sz w:val="24"/>
+              </w:rPr>
+            </w:pPr>
+            <w:r>
+              <w:rPr>
+                <w:rFonts w:ascii="宋体" w:hAnsi="宋体" w:hint="eastAsia"/>
+                <w:bCs/>
+                <w:sz w:val="24"/>
+              </w:rPr>
+              <w:t>{{</w:t>
+            </w:r>
+            <w:proofErr w:type="gramStart"/>
+            <w:r>
+              <w:rPr>
+                <w:rFonts w:ascii="宋体" w:hAnsi="宋体" w:hint="eastAsia"/>
+                <w:bCs/>
+                <w:sz w:val="24"/>
+              </w:rPr>
+              <w:t>Quantity[</w:t>
+            </w:r>
+            <w:proofErr w:type="gramEnd"/>
+            <w:r>
+              <w:rPr>
+                <w:rFonts w:ascii="宋体" w:hAnsi="宋体" w:hint="eastAsia"/>
+                <w:bCs/>
+                <w:sz w:val="24"/>
+              </w:rPr>
+              <w:t>1]}}</w:t>
             </w:r>
           </w:p>
         </w:tc>
@@ -1733,19 +2131,46 @@
               <w:widowControl/>
               <w:jc w:val="center"/>
               <w:rPr>
-                <w:rFonts w:ascii="宋体" w:hAnsi="宋体" w:cs="宋体"/>
-                <w:color w:val="000000"/>
-                <w:kern w:val="0"/>
-                <w:sz w:val="24"/>
-              </w:rPr>
-            </w:pPr>
-            <w:r>
-              <w:rPr>
-                <w:rFonts w:eastAsiaTheme="minorHAnsi" w:cs="宋体" w:hint="eastAsia"/>
-                <w:kern w:val="0"/>
-                <w:szCs w:val="21"/>
-              </w:rPr>
-              <w:t>{{SampleNumber[1]}}</w:t>
+                <w:rFonts w:ascii="宋体" w:hAnsi="宋体"/>
+                <w:bCs/>
+                <w:sz w:val="24"/>
+              </w:rPr>
+            </w:pPr>
+            <w:r>
+              <w:rPr>
+                <w:rFonts w:ascii="宋体" w:hAnsi="宋体" w:hint="eastAsia"/>
+                <w:bCs/>
+                <w:sz w:val="24"/>
+              </w:rPr>
+              <w:t>{{</w:t>
+            </w:r>
+            <w:proofErr w:type="spellStart"/>
+            <w:proofErr w:type="gramStart"/>
+            <w:r>
+              <w:rPr>
+                <w:rFonts w:ascii="宋体" w:hAnsi="宋体" w:hint="eastAsia"/>
+                <w:bCs/>
+                <w:sz w:val="24"/>
+              </w:rPr>
+              <w:t>SampleNumber</w:t>
+            </w:r>
+            <w:proofErr w:type="spellEnd"/>
+            <w:r>
+              <w:rPr>
+                <w:rFonts w:ascii="宋体" w:hAnsi="宋体" w:hint="eastAsia"/>
+                <w:bCs/>
+                <w:sz w:val="24"/>
+              </w:rPr>
+              <w:t>[</w:t>
+            </w:r>
+            <w:proofErr w:type="gramEnd"/>
+            <w:r>
+              <w:rPr>
+                <w:rFonts w:ascii="宋体" w:hAnsi="宋体" w:hint="eastAsia"/>
+                <w:bCs/>
+                <w:sz w:val="24"/>
+              </w:rPr>
+              <w:t>1]}}</w:t>
             </w:r>
           </w:p>
         </w:tc>
@@ -1760,19 +2185,46 @@
               <w:widowControl/>
               <w:jc w:val="center"/>
               <w:rPr>
-                <w:rFonts w:ascii="宋体" w:hAnsi="宋体" w:cs="宋体"/>
-                <w:color w:val="000000"/>
-                <w:kern w:val="0"/>
-                <w:sz w:val="24"/>
-              </w:rPr>
-            </w:pPr>
-            <w:r>
-              <w:rPr>
-                <w:rFonts w:eastAsiaTheme="minorHAnsi" w:cs="宋体" w:hint="eastAsia"/>
-                <w:kern w:val="0"/>
-                <w:szCs w:val="21"/>
-              </w:rPr>
-              <w:t>{{TestResult[1]}}</w:t>
+                <w:rFonts w:ascii="宋体" w:hAnsi="宋体"/>
+                <w:bCs/>
+                <w:sz w:val="24"/>
+              </w:rPr>
+            </w:pPr>
+            <w:r>
+              <w:rPr>
+                <w:rFonts w:ascii="宋体" w:hAnsi="宋体" w:hint="eastAsia"/>
+                <w:bCs/>
+                <w:sz w:val="24"/>
+              </w:rPr>
+              <w:t>{{</w:t>
+            </w:r>
+            <w:proofErr w:type="spellStart"/>
+            <w:proofErr w:type="gramStart"/>
+            <w:r>
+              <w:rPr>
+                <w:rFonts w:ascii="宋体" w:hAnsi="宋体" w:hint="eastAsia"/>
+                <w:bCs/>
+                <w:sz w:val="24"/>
+              </w:rPr>
+              <w:t>TestResult</w:t>
+            </w:r>
+            <w:proofErr w:type="spellEnd"/>
+            <w:r>
+              <w:rPr>
+                <w:rFonts w:ascii="宋体" w:hAnsi="宋体" w:hint="eastAsia"/>
+                <w:bCs/>
+                <w:sz w:val="24"/>
+              </w:rPr>
+              <w:t>[</w:t>
+            </w:r>
+            <w:proofErr w:type="gramEnd"/>
+            <w:r>
+              <w:rPr>
+                <w:rFonts w:ascii="宋体" w:hAnsi="宋体" w:hint="eastAsia"/>
+                <w:bCs/>
+                <w:sz w:val="24"/>
+              </w:rPr>
+              <w:t>1]}}</w:t>
             </w:r>
           </w:p>
         </w:tc>
@@ -1786,19 +2238,46 @@
               <w:widowControl/>
               <w:jc w:val="center"/>
               <w:rPr>
-                <w:rFonts w:ascii="宋体" w:hAnsi="宋体" w:cs="宋体"/>
-                <w:color w:val="000000"/>
-                <w:kern w:val="0"/>
-                <w:sz w:val="24"/>
-              </w:rPr>
-            </w:pPr>
-            <w:r>
-              <w:rPr>
-                <w:rFonts w:eastAsiaTheme="minorHAnsi" w:cs="宋体" w:hint="eastAsia"/>
-                <w:kern w:val="0"/>
-                <w:szCs w:val="21"/>
-              </w:rPr>
-              <w:t>{{DeviceNumber[1]}}</w:t>
+                <w:rFonts w:ascii="宋体" w:hAnsi="宋体"/>
+                <w:bCs/>
+                <w:sz w:val="24"/>
+              </w:rPr>
+            </w:pPr>
+            <w:r>
+              <w:rPr>
+                <w:rFonts w:ascii="宋体" w:hAnsi="宋体" w:hint="eastAsia"/>
+                <w:bCs/>
+                <w:sz w:val="24"/>
+              </w:rPr>
+              <w:t>{{</w:t>
+            </w:r>
+            <w:proofErr w:type="spellStart"/>
+            <w:proofErr w:type="gramStart"/>
+            <w:r>
+              <w:rPr>
+                <w:rFonts w:ascii="宋体" w:hAnsi="宋体" w:hint="eastAsia"/>
+                <w:bCs/>
+                <w:sz w:val="24"/>
+              </w:rPr>
+              <w:t>DeviceNumber</w:t>
+            </w:r>
+            <w:proofErr w:type="spellEnd"/>
+            <w:r>
+              <w:rPr>
+                <w:rFonts w:ascii="宋体" w:hAnsi="宋体" w:hint="eastAsia"/>
+                <w:bCs/>
+                <w:sz w:val="24"/>
+              </w:rPr>
+              <w:t>[</w:t>
+            </w:r>
+            <w:proofErr w:type="gramEnd"/>
+            <w:r>
+              <w:rPr>
+                <w:rFonts w:ascii="宋体" w:hAnsi="宋体" w:hint="eastAsia"/>
+                <w:bCs/>
+                <w:sz w:val="24"/>
+              </w:rPr>
+              <w:t>1]}}</w:t>
             </w:r>
           </w:p>
         </w:tc>
@@ -1813,19 +2292,64 @@
               <w:widowControl/>
               <w:jc w:val="center"/>
               <w:rPr>
-                <w:rFonts w:ascii="宋体" w:hAnsi="宋体" w:cs="宋体"/>
-                <w:color w:val="000000"/>
-                <w:kern w:val="0"/>
-                <w:sz w:val="24"/>
-              </w:rPr>
-            </w:pPr>
-            <w:r>
-              <w:rPr>
-                <w:rFonts w:eastAsiaTheme="minorHAnsi" w:cs="宋体" w:hint="eastAsia"/>
-                <w:kern w:val="0"/>
-                <w:szCs w:val="21"/>
-              </w:rPr>
-              <w:t>{{StartTime[1]}}-{{EndTime[1]}}</w:t>
+                <w:rFonts w:ascii="宋体" w:hAnsi="宋体"/>
+                <w:bCs/>
+                <w:sz w:val="24"/>
+              </w:rPr>
+            </w:pPr>
+            <w:r>
+              <w:rPr>
+                <w:rFonts w:ascii="宋体" w:hAnsi="宋体" w:hint="eastAsia"/>
+                <w:bCs/>
+                <w:sz w:val="24"/>
+              </w:rPr>
+              <w:t>{{</w:t>
+            </w:r>
+            <w:proofErr w:type="spellStart"/>
+            <w:r>
+              <w:rPr>
+                <w:rFonts w:ascii="宋体" w:hAnsi="宋体" w:hint="eastAsia"/>
+                <w:bCs/>
+                <w:sz w:val="24"/>
+              </w:rPr>
+              <w:t>StartTime</w:t>
+            </w:r>
+            <w:proofErr w:type="spellEnd"/>
+            <w:r>
+              <w:rPr>
+                <w:rFonts w:ascii="宋体" w:hAnsi="宋体" w:hint="eastAsia"/>
+                <w:bCs/>
+                <w:sz w:val="24"/>
+              </w:rPr>
+              <w:t>[1]}}-{{</w:t>
+            </w:r>
+            <w:proofErr w:type="spellStart"/>
+            <w:proofErr w:type="gramStart"/>
+            <w:r>
+              <w:rPr>
+                <w:rFonts w:ascii="宋体" w:hAnsi="宋体" w:hint="eastAsia"/>
+                <w:bCs/>
+                <w:sz w:val="24"/>
+              </w:rPr>
+              <w:t>EndTime</w:t>
+            </w:r>
+            <w:proofErr w:type="spellEnd"/>
+            <w:r>
+              <w:rPr>
+                <w:rFonts w:ascii="宋体" w:hAnsi="宋体" w:hint="eastAsia"/>
+                <w:bCs/>
+                <w:sz w:val="24"/>
+              </w:rPr>
+              <w:t>[</w:t>
+            </w:r>
+            <w:proofErr w:type="gramEnd"/>
+            <w:r>
+              <w:rPr>
+                <w:rFonts w:ascii="宋体" w:hAnsi="宋体" w:hint="eastAsia"/>
+                <w:bCs/>
+                <w:sz w:val="24"/>
+              </w:rPr>
+              <w:t>1]}}</w:t>
             </w:r>
           </w:p>
         </w:tc>
@@ -1840,41 +2364,52 @@
               <w:widowControl/>
               <w:jc w:val="center"/>
               <w:rPr>
-                <w:rFonts w:ascii="宋体" w:hAnsi="宋体" w:cs="宋体"/>
-                <w:color w:val="000000"/>
-                <w:kern w:val="0"/>
-                <w:sz w:val="24"/>
-              </w:rPr>
-            </w:pPr>
-            <w:r>
-              <w:rPr>
-                <w:rFonts w:eastAsiaTheme="minorHAnsi" w:cs="宋体" w:hint="eastAsia"/>
-                <w:kern w:val="0"/>
-                <w:szCs w:val="21"/>
+                <w:rFonts w:ascii="宋体" w:hAnsi="宋体"/>
+                <w:bCs/>
+                <w:sz w:val="24"/>
+              </w:rPr>
+            </w:pPr>
+            <w:r>
+              <w:rPr>
+                <w:rFonts w:ascii="宋体" w:hAnsi="宋体" w:hint="eastAsia"/>
+                <w:bCs/>
+                <w:sz w:val="24"/>
               </w:rPr>
               <w:t>{{</w:t>
             </w:r>
-            <w:r>
-              <w:rPr>
-                <w:rFonts w:eastAsiaTheme="minorHAnsi" w:cs="宋体"/>
-                <w:kern w:val="0"/>
-                <w:szCs w:val="21"/>
+            <w:proofErr w:type="spellStart"/>
+            <w:proofErr w:type="gramStart"/>
+            <w:r>
+              <w:rPr>
+                <w:rFonts w:ascii="宋体" w:hAnsi="宋体"/>
+                <w:bCs/>
+                <w:sz w:val="24"/>
               </w:rPr>
               <w:t>TrialTime</w:t>
             </w:r>
-            <w:r>
-              <w:rPr>
-                <w:rFonts w:eastAsiaTheme="minorHAnsi" w:cs="宋体" w:hint="eastAsia"/>
-                <w:kern w:val="0"/>
-                <w:szCs w:val="21"/>
-              </w:rPr>
-              <w:t>[1]</w:t>
-            </w:r>
-            <w:r>
-              <w:rPr>
-                <w:rFonts w:eastAsiaTheme="minorHAnsi" w:cs="宋体" w:hint="eastAsia"/>
-                <w:kern w:val="0"/>
-                <w:szCs w:val="21"/>
+            <w:proofErr w:type="spellEnd"/>
+            <w:r>
+              <w:rPr>
+                <w:rFonts w:ascii="宋体" w:hAnsi="宋体" w:hint="eastAsia"/>
+                <w:bCs/>
+                <w:sz w:val="24"/>
+              </w:rPr>
+              <w:t>[</w:t>
+            </w:r>
+            <w:proofErr w:type="gramEnd"/>
+            <w:r>
+              <w:rPr>
+                <w:rFonts w:ascii="宋体" w:hAnsi="宋体" w:hint="eastAsia"/>
+                <w:bCs/>
+                <w:sz w:val="24"/>
+              </w:rPr>
+              <w:t>1]</w:t>
+            </w:r>
+            <w:r>
+              <w:rPr>
+                <w:rFonts w:ascii="宋体" w:hAnsi="宋体" w:hint="eastAsia"/>
+                <w:bCs/>
+                <w:sz w:val="24"/>
               </w:rPr>
               <w:t>}}</w:t>
             </w:r>
@@ -1891,43 +2426,52 @@
               <w:widowControl/>
               <w:jc w:val="center"/>
               <w:rPr>
-                <w:rFonts w:ascii="宋体" w:hAnsi="宋体" w:cs="宋体"/>
-                <w:color w:val="000000"/>
-                <w:kern w:val="0"/>
-                <w:sz w:val="24"/>
-              </w:rPr>
-            </w:pPr>
-            <w:r>
-              <w:rPr>
-                <w:rFonts w:eastAsiaTheme="minorHAnsi" w:cs="宋体" w:hint="eastAsia"/>
-                <w:kern w:val="0"/>
-                <w:szCs w:val="21"/>
-              </w:rPr>
-              <w:t>[[</w:t>
-            </w:r>
-            <w:r>
-              <w:rPr>
-                <w:rFonts w:eastAsiaTheme="minorHAnsi" w:cs="宋体" w:hint="eastAsia"/>
-                <w:kern w:val="0"/>
-                <w:szCs w:val="21"/>
+                <w:rFonts w:ascii="宋体" w:hAnsi="宋体"/>
+                <w:bCs/>
+                <w:sz w:val="24"/>
+              </w:rPr>
+            </w:pPr>
+            <w:r>
+              <w:rPr>
+                <w:rFonts w:ascii="宋体" w:hAnsi="宋体" w:hint="eastAsia"/>
+                <w:bCs/>
+                <w:sz w:val="24"/>
+              </w:rPr>
+              <w:t>||</w:t>
+            </w:r>
+            <w:proofErr w:type="gramStart"/>
+            <w:r>
+              <w:rPr>
+                <w:rFonts w:ascii="宋体" w:hAnsi="宋体" w:hint="eastAsia"/>
+                <w:bCs/>
+                <w:sz w:val="24"/>
               </w:rPr>
               <w:t>Engineer</w:t>
             </w:r>
             <w:r>
               <w:rPr>
-                <w:rFonts w:eastAsiaTheme="minorHAnsi" w:cs="宋体" w:hint="eastAsia"/>
-                <w:kern w:val="0"/>
-                <w:szCs w:val="21"/>
-              </w:rPr>
-              <w:t>[1]</w:t>
-            </w:r>
-            <w:r>
-              <w:rPr>
-                <w:rFonts w:eastAsiaTheme="minorHAnsi" w:cs="宋体" w:hint="eastAsia"/>
-                <w:kern w:val="0"/>
-                <w:szCs w:val="21"/>
-              </w:rPr>
-              <w:t>]]</w:t>
+                <w:rFonts w:ascii="宋体" w:hAnsi="宋体" w:hint="eastAsia"/>
+                <w:bCs/>
+                <w:sz w:val="24"/>
+              </w:rPr>
+              <w:t>[</w:t>
+            </w:r>
+            <w:proofErr w:type="gramEnd"/>
+            <w:r>
+              <w:rPr>
+                <w:rFonts w:ascii="宋体" w:hAnsi="宋体" w:hint="eastAsia"/>
+                <w:bCs/>
+                <w:sz w:val="24"/>
+              </w:rPr>
+              <w:t>1]</w:t>
+            </w:r>
+            <w:r>
+              <w:rPr>
+                <w:rFonts w:ascii="宋体" w:hAnsi="宋体" w:hint="eastAsia"/>
+                <w:bCs/>
+                <w:sz w:val="24"/>
+              </w:rPr>
+              <w:t>||</w:t>
             </w:r>
           </w:p>
         </w:tc>
@@ -1942,19 +2486,36 @@
               <w:widowControl/>
               <w:jc w:val="center"/>
               <w:rPr>
-                <w:rFonts w:ascii="宋体" w:hAnsi="宋体" w:cs="宋体"/>
-                <w:color w:val="000000"/>
-                <w:kern w:val="0"/>
-                <w:sz w:val="24"/>
-              </w:rPr>
-            </w:pPr>
-            <w:r>
-              <w:rPr>
-                <w:rFonts w:eastAsiaTheme="minorHAnsi" w:cs="宋体" w:hint="eastAsia"/>
-                <w:kern w:val="0"/>
-                <w:szCs w:val="21"/>
-              </w:rPr>
-              <w:t>{{Sign[1]}}</w:t>
+                <w:rFonts w:ascii="宋体" w:hAnsi="宋体"/>
+                <w:bCs/>
+                <w:sz w:val="24"/>
+              </w:rPr>
+            </w:pPr>
+            <w:r>
+              <w:rPr>
+                <w:rFonts w:ascii="宋体" w:hAnsi="宋体" w:hint="eastAsia"/>
+                <w:bCs/>
+                <w:sz w:val="24"/>
+              </w:rPr>
+              <w:t>{{</w:t>
+            </w:r>
+            <w:proofErr w:type="gramStart"/>
+            <w:r>
+              <w:rPr>
+                <w:rFonts w:ascii="宋体" w:hAnsi="宋体" w:hint="eastAsia"/>
+                <w:bCs/>
+                <w:sz w:val="24"/>
+              </w:rPr>
+              <w:t>Sign[</w:t>
+            </w:r>
+            <w:proofErr w:type="gramEnd"/>
+            <w:r>
+              <w:rPr>
+                <w:rFonts w:ascii="宋体" w:hAnsi="宋体" w:hint="eastAsia"/>
+                <w:bCs/>
+                <w:sz w:val="24"/>
+              </w:rPr>
+              <w:t>1]}}</w:t>
             </w:r>
           </w:p>
         </w:tc>
@@ -1975,17 +2536,16 @@
               <w:widowControl/>
               <w:jc w:val="center"/>
               <w:rPr>
-                <w:rFonts w:ascii="宋体" w:hAnsi="宋体" w:cs="宋体"/>
-                <w:color w:val="000000"/>
-                <w:kern w:val="0"/>
-                <w:sz w:val="24"/>
-              </w:rPr>
-            </w:pPr>
-            <w:r>
-              <w:rPr>
-                <w:rFonts w:eastAsiaTheme="minorHAnsi" w:cs="宋体" w:hint="eastAsia"/>
-                <w:kern w:val="0"/>
-                <w:szCs w:val="21"/>
+                <w:rFonts w:ascii="宋体" w:hAnsi="宋体"/>
+                <w:bCs/>
+                <w:sz w:val="24"/>
+              </w:rPr>
+            </w:pPr>
+            <w:r>
+              <w:rPr>
+                <w:rFonts w:ascii="宋体" w:hAnsi="宋体" w:hint="eastAsia"/>
+                <w:bCs/>
+                <w:sz w:val="24"/>
               </w:rPr>
               <w:t>3</w:t>
             </w:r>
@@ -2003,19 +2563,36 @@
               <w:widowControl/>
               <w:jc w:val="center"/>
               <w:rPr>
-                <w:rFonts w:ascii="宋体" w:hAnsi="宋体" w:cs="宋体"/>
-                <w:color w:val="000000"/>
-                <w:kern w:val="0"/>
-                <w:sz w:val="24"/>
-              </w:rPr>
-            </w:pPr>
-            <w:r>
-              <w:rPr>
-                <w:rFonts w:eastAsiaTheme="minorHAnsi" w:cs="宋体" w:hint="eastAsia"/>
-                <w:kern w:val="0"/>
-                <w:szCs w:val="21"/>
-              </w:rPr>
-              <w:t>{{Project[2]}}</w:t>
+                <w:rFonts w:ascii="宋体" w:hAnsi="宋体"/>
+                <w:bCs/>
+                <w:sz w:val="24"/>
+              </w:rPr>
+            </w:pPr>
+            <w:r>
+              <w:rPr>
+                <w:rFonts w:ascii="宋体" w:hAnsi="宋体" w:hint="eastAsia"/>
+                <w:bCs/>
+                <w:sz w:val="24"/>
+              </w:rPr>
+              <w:t>{{</w:t>
+            </w:r>
+            <w:proofErr w:type="gramStart"/>
+            <w:r>
+              <w:rPr>
+                <w:rFonts w:ascii="宋体" w:hAnsi="宋体" w:hint="eastAsia"/>
+                <w:bCs/>
+                <w:sz w:val="24"/>
+              </w:rPr>
+              <w:t>Project[</w:t>
+            </w:r>
+            <w:proofErr w:type="gramEnd"/>
+            <w:r>
+              <w:rPr>
+                <w:rFonts w:ascii="宋体" w:hAnsi="宋体" w:hint="eastAsia"/>
+                <w:bCs/>
+                <w:sz w:val="24"/>
+              </w:rPr>
+              <w:t>2]}}</w:t>
             </w:r>
           </w:p>
         </w:tc>
@@ -2031,19 +2608,36 @@
               <w:widowControl/>
               <w:jc w:val="center"/>
               <w:rPr>
-                <w:rFonts w:ascii="宋体" w:hAnsi="宋体" w:cs="宋体"/>
-                <w:color w:val="000000"/>
-                <w:kern w:val="0"/>
-                <w:sz w:val="24"/>
-              </w:rPr>
-            </w:pPr>
-            <w:r>
-              <w:rPr>
-                <w:rFonts w:eastAsiaTheme="minorHAnsi" w:cs="宋体" w:hint="eastAsia"/>
-                <w:kern w:val="0"/>
-                <w:szCs w:val="21"/>
-              </w:rPr>
-              <w:t>{{Condition[2]}}</w:t>
+                <w:rFonts w:ascii="宋体" w:hAnsi="宋体"/>
+                <w:bCs/>
+                <w:sz w:val="24"/>
+              </w:rPr>
+            </w:pPr>
+            <w:r>
+              <w:rPr>
+                <w:rFonts w:ascii="宋体" w:hAnsi="宋体" w:hint="eastAsia"/>
+                <w:bCs/>
+                <w:sz w:val="24"/>
+              </w:rPr>
+              <w:t>{{</w:t>
+            </w:r>
+            <w:proofErr w:type="gramStart"/>
+            <w:r>
+              <w:rPr>
+                <w:rFonts w:ascii="宋体" w:hAnsi="宋体" w:hint="eastAsia"/>
+                <w:bCs/>
+                <w:sz w:val="24"/>
+              </w:rPr>
+              <w:t>Condition[</w:t>
+            </w:r>
+            <w:proofErr w:type="gramEnd"/>
+            <w:r>
+              <w:rPr>
+                <w:rFonts w:ascii="宋体" w:hAnsi="宋体" w:hint="eastAsia"/>
+                <w:bCs/>
+                <w:sz w:val="24"/>
+              </w:rPr>
+              <w:t>2]}}</w:t>
             </w:r>
           </w:p>
         </w:tc>
@@ -2057,19 +2651,36 @@
               <w:widowControl/>
               <w:jc w:val="center"/>
               <w:rPr>
-                <w:rFonts w:ascii="宋体" w:hAnsi="宋体" w:cs="宋体"/>
-                <w:color w:val="000000"/>
-                <w:kern w:val="0"/>
-                <w:sz w:val="24"/>
-              </w:rPr>
-            </w:pPr>
-            <w:r>
-              <w:rPr>
-                <w:rFonts w:eastAsiaTheme="minorHAnsi" w:cs="宋体" w:hint="eastAsia"/>
-                <w:kern w:val="0"/>
-                <w:szCs w:val="21"/>
-              </w:rPr>
-              <w:t>{{Quantity[2]}}</w:t>
+                <w:rFonts w:ascii="宋体" w:hAnsi="宋体"/>
+                <w:bCs/>
+                <w:sz w:val="24"/>
+              </w:rPr>
+            </w:pPr>
+            <w:r>
+              <w:rPr>
+                <w:rFonts w:ascii="宋体" w:hAnsi="宋体" w:hint="eastAsia"/>
+                <w:bCs/>
+                <w:sz w:val="24"/>
+              </w:rPr>
+              <w:t>{{</w:t>
+            </w:r>
+            <w:proofErr w:type="gramStart"/>
+            <w:r>
+              <w:rPr>
+                <w:rFonts w:ascii="宋体" w:hAnsi="宋体" w:hint="eastAsia"/>
+                <w:bCs/>
+                <w:sz w:val="24"/>
+              </w:rPr>
+              <w:t>Quantity[</w:t>
+            </w:r>
+            <w:proofErr w:type="gramEnd"/>
+            <w:r>
+              <w:rPr>
+                <w:rFonts w:ascii="宋体" w:hAnsi="宋体" w:hint="eastAsia"/>
+                <w:bCs/>
+                <w:sz w:val="24"/>
+              </w:rPr>
+              <w:t>2]}}</w:t>
             </w:r>
           </w:p>
         </w:tc>
@@ -2083,19 +2694,46 @@
               <w:widowControl/>
               <w:jc w:val="center"/>
               <w:rPr>
-                <w:rFonts w:ascii="宋体" w:hAnsi="宋体" w:cs="宋体"/>
-                <w:color w:val="000000"/>
-                <w:kern w:val="0"/>
-                <w:sz w:val="24"/>
-              </w:rPr>
-            </w:pPr>
-            <w:r>
-              <w:rPr>
-                <w:rFonts w:eastAsiaTheme="minorHAnsi" w:cs="宋体" w:hint="eastAsia"/>
-                <w:kern w:val="0"/>
-                <w:szCs w:val="21"/>
-              </w:rPr>
-              <w:t>{{SampleNumber[2]}}</w:t>
+                <w:rFonts w:ascii="宋体" w:hAnsi="宋体"/>
+                <w:bCs/>
+                <w:sz w:val="24"/>
+              </w:rPr>
+            </w:pPr>
+            <w:r>
+              <w:rPr>
+                <w:rFonts w:ascii="宋体" w:hAnsi="宋体" w:hint="eastAsia"/>
+                <w:bCs/>
+                <w:sz w:val="24"/>
+              </w:rPr>
+              <w:t>{{</w:t>
+            </w:r>
+            <w:proofErr w:type="spellStart"/>
+            <w:proofErr w:type="gramStart"/>
+            <w:r>
+              <w:rPr>
+                <w:rFonts w:ascii="宋体" w:hAnsi="宋体" w:hint="eastAsia"/>
+                <w:bCs/>
+                <w:sz w:val="24"/>
+              </w:rPr>
+              <w:t>SampleNumber</w:t>
+            </w:r>
+            <w:proofErr w:type="spellEnd"/>
+            <w:r>
+              <w:rPr>
+                <w:rFonts w:ascii="宋体" w:hAnsi="宋体" w:hint="eastAsia"/>
+                <w:bCs/>
+                <w:sz w:val="24"/>
+              </w:rPr>
+              <w:t>[</w:t>
+            </w:r>
+            <w:proofErr w:type="gramEnd"/>
+            <w:r>
+              <w:rPr>
+                <w:rFonts w:ascii="宋体" w:hAnsi="宋体" w:hint="eastAsia"/>
+                <w:bCs/>
+                <w:sz w:val="24"/>
+              </w:rPr>
+              <w:t>2]}}</w:t>
             </w:r>
           </w:p>
         </w:tc>
@@ -2110,19 +2748,46 @@
               <w:widowControl/>
               <w:jc w:val="center"/>
               <w:rPr>
-                <w:rFonts w:ascii="宋体" w:hAnsi="宋体" w:cs="宋体"/>
-                <w:color w:val="000000"/>
-                <w:kern w:val="0"/>
-                <w:sz w:val="24"/>
-              </w:rPr>
-            </w:pPr>
-            <w:r>
-              <w:rPr>
-                <w:rFonts w:eastAsiaTheme="minorHAnsi" w:cs="宋体" w:hint="eastAsia"/>
-                <w:kern w:val="0"/>
-                <w:szCs w:val="21"/>
-              </w:rPr>
-              <w:t>{{TestResult[2]}}</w:t>
+                <w:rFonts w:ascii="宋体" w:hAnsi="宋体"/>
+                <w:bCs/>
+                <w:sz w:val="24"/>
+              </w:rPr>
+            </w:pPr>
+            <w:r>
+              <w:rPr>
+                <w:rFonts w:ascii="宋体" w:hAnsi="宋体" w:hint="eastAsia"/>
+                <w:bCs/>
+                <w:sz w:val="24"/>
+              </w:rPr>
+              <w:t>{{</w:t>
+            </w:r>
+            <w:proofErr w:type="spellStart"/>
+            <w:proofErr w:type="gramStart"/>
+            <w:r>
+              <w:rPr>
+                <w:rFonts w:ascii="宋体" w:hAnsi="宋体" w:hint="eastAsia"/>
+                <w:bCs/>
+                <w:sz w:val="24"/>
+              </w:rPr>
+              <w:t>TestResult</w:t>
+            </w:r>
+            <w:proofErr w:type="spellEnd"/>
+            <w:r>
+              <w:rPr>
+                <w:rFonts w:ascii="宋体" w:hAnsi="宋体" w:hint="eastAsia"/>
+                <w:bCs/>
+                <w:sz w:val="24"/>
+              </w:rPr>
+              <w:t>[</w:t>
+            </w:r>
+            <w:proofErr w:type="gramEnd"/>
+            <w:r>
+              <w:rPr>
+                <w:rFonts w:ascii="宋体" w:hAnsi="宋体" w:hint="eastAsia"/>
+                <w:bCs/>
+                <w:sz w:val="24"/>
+              </w:rPr>
+              <w:t>2]}}</w:t>
             </w:r>
           </w:p>
         </w:tc>
@@ -2136,19 +2801,46 @@
               <w:widowControl/>
               <w:jc w:val="center"/>
               <w:rPr>
-                <w:rFonts w:ascii="宋体" w:hAnsi="宋体" w:cs="宋体"/>
-                <w:color w:val="000000"/>
-                <w:kern w:val="0"/>
-                <w:sz w:val="24"/>
-              </w:rPr>
-            </w:pPr>
-            <w:r>
-              <w:rPr>
-                <w:rFonts w:eastAsiaTheme="minorHAnsi" w:cs="宋体" w:hint="eastAsia"/>
-                <w:kern w:val="0"/>
-                <w:szCs w:val="21"/>
-              </w:rPr>
-              <w:t>{{DeviceNumber[2]}}</w:t>
+                <w:rFonts w:ascii="宋体" w:hAnsi="宋体"/>
+                <w:bCs/>
+                <w:sz w:val="24"/>
+              </w:rPr>
+            </w:pPr>
+            <w:r>
+              <w:rPr>
+                <w:rFonts w:ascii="宋体" w:hAnsi="宋体" w:hint="eastAsia"/>
+                <w:bCs/>
+                <w:sz w:val="24"/>
+              </w:rPr>
+              <w:t>{{</w:t>
+            </w:r>
+            <w:proofErr w:type="spellStart"/>
+            <w:proofErr w:type="gramStart"/>
+            <w:r>
+              <w:rPr>
+                <w:rFonts w:ascii="宋体" w:hAnsi="宋体" w:hint="eastAsia"/>
+                <w:bCs/>
+                <w:sz w:val="24"/>
+              </w:rPr>
+              <w:t>DeviceNumber</w:t>
+            </w:r>
+            <w:proofErr w:type="spellEnd"/>
+            <w:r>
+              <w:rPr>
+                <w:rFonts w:ascii="宋体" w:hAnsi="宋体" w:hint="eastAsia"/>
+                <w:bCs/>
+                <w:sz w:val="24"/>
+              </w:rPr>
+              <w:t>[</w:t>
+            </w:r>
+            <w:proofErr w:type="gramEnd"/>
+            <w:r>
+              <w:rPr>
+                <w:rFonts w:ascii="宋体" w:hAnsi="宋体" w:hint="eastAsia"/>
+                <w:bCs/>
+                <w:sz w:val="24"/>
+              </w:rPr>
+              <w:t>2]}}</w:t>
             </w:r>
           </w:p>
         </w:tc>
@@ -2163,19 +2855,64 @@
               <w:widowControl/>
               <w:jc w:val="center"/>
               <w:rPr>
-                <w:rFonts w:ascii="宋体" w:hAnsi="宋体" w:cs="宋体"/>
-                <w:color w:val="000000"/>
-                <w:kern w:val="0"/>
-                <w:sz w:val="24"/>
-              </w:rPr>
-            </w:pPr>
-            <w:r>
-              <w:rPr>
-                <w:rFonts w:eastAsiaTheme="minorHAnsi" w:cs="宋体" w:hint="eastAsia"/>
-                <w:kern w:val="0"/>
-                <w:szCs w:val="21"/>
-              </w:rPr>
-              <w:t>{{StartTime[2]}}-{{EndTime[2]}}</w:t>
+                <w:rFonts w:ascii="宋体" w:hAnsi="宋体"/>
+                <w:bCs/>
+                <w:sz w:val="24"/>
+              </w:rPr>
+            </w:pPr>
+            <w:r>
+              <w:rPr>
+                <w:rFonts w:ascii="宋体" w:hAnsi="宋体" w:hint="eastAsia"/>
+                <w:bCs/>
+                <w:sz w:val="24"/>
+              </w:rPr>
+              <w:t>{{</w:t>
+            </w:r>
+            <w:proofErr w:type="spellStart"/>
+            <w:r>
+              <w:rPr>
+                <w:rFonts w:ascii="宋体" w:hAnsi="宋体" w:hint="eastAsia"/>
+                <w:bCs/>
+                <w:sz w:val="24"/>
+              </w:rPr>
+              <w:t>StartTime</w:t>
+            </w:r>
+            <w:proofErr w:type="spellEnd"/>
+            <w:r>
+              <w:rPr>
+                <w:rFonts w:ascii="宋体" w:hAnsi="宋体" w:hint="eastAsia"/>
+                <w:bCs/>
+                <w:sz w:val="24"/>
+              </w:rPr>
+              <w:t>[2]}}-{{</w:t>
+            </w:r>
+            <w:proofErr w:type="spellStart"/>
+            <w:proofErr w:type="gramStart"/>
+            <w:r>
+              <w:rPr>
+                <w:rFonts w:ascii="宋体" w:hAnsi="宋体" w:hint="eastAsia"/>
+                <w:bCs/>
+                <w:sz w:val="24"/>
+              </w:rPr>
+              <w:t>EndTime</w:t>
+            </w:r>
+            <w:proofErr w:type="spellEnd"/>
+            <w:r>
+              <w:rPr>
+                <w:rFonts w:ascii="宋体" w:hAnsi="宋体" w:hint="eastAsia"/>
+                <w:bCs/>
+                <w:sz w:val="24"/>
+              </w:rPr>
+              <w:t>[</w:t>
+            </w:r>
+            <w:proofErr w:type="gramEnd"/>
+            <w:r>
+              <w:rPr>
+                <w:rFonts w:ascii="宋体" w:hAnsi="宋体" w:hint="eastAsia"/>
+                <w:bCs/>
+                <w:sz w:val="24"/>
+              </w:rPr>
+              <w:t>2]}}</w:t>
             </w:r>
           </w:p>
         </w:tc>
@@ -2190,41 +2927,52 @@
               <w:widowControl/>
               <w:jc w:val="center"/>
               <w:rPr>
-                <w:rFonts w:ascii="宋体" w:hAnsi="宋体" w:cs="宋体"/>
-                <w:color w:val="000000"/>
-                <w:kern w:val="0"/>
-                <w:sz w:val="24"/>
-              </w:rPr>
-            </w:pPr>
-            <w:r>
-              <w:rPr>
-                <w:rFonts w:eastAsiaTheme="minorHAnsi" w:cs="宋体" w:hint="eastAsia"/>
-                <w:kern w:val="0"/>
-                <w:szCs w:val="21"/>
+                <w:rFonts w:ascii="宋体" w:hAnsi="宋体"/>
+                <w:bCs/>
+                <w:sz w:val="24"/>
+              </w:rPr>
+            </w:pPr>
+            <w:r>
+              <w:rPr>
+                <w:rFonts w:ascii="宋体" w:hAnsi="宋体" w:hint="eastAsia"/>
+                <w:bCs/>
+                <w:sz w:val="24"/>
               </w:rPr>
               <w:t>{{</w:t>
             </w:r>
-            <w:r>
-              <w:rPr>
-                <w:rFonts w:eastAsiaTheme="minorHAnsi" w:cs="宋体"/>
-                <w:kern w:val="0"/>
-                <w:szCs w:val="21"/>
+            <w:proofErr w:type="spellStart"/>
+            <w:proofErr w:type="gramStart"/>
+            <w:r>
+              <w:rPr>
+                <w:rFonts w:ascii="宋体" w:hAnsi="宋体"/>
+                <w:bCs/>
+                <w:sz w:val="24"/>
               </w:rPr>
               <w:t>TrialTime</w:t>
             </w:r>
-            <w:r>
-              <w:rPr>
-                <w:rFonts w:eastAsiaTheme="minorHAnsi" w:cs="宋体" w:hint="eastAsia"/>
-                <w:kern w:val="0"/>
-                <w:szCs w:val="21"/>
-              </w:rPr>
-              <w:t>[2]</w:t>
-            </w:r>
-            <w:r>
-              <w:rPr>
-                <w:rFonts w:eastAsiaTheme="minorHAnsi" w:cs="宋体" w:hint="eastAsia"/>
-                <w:kern w:val="0"/>
-                <w:szCs w:val="21"/>
+            <w:proofErr w:type="spellEnd"/>
+            <w:r>
+              <w:rPr>
+                <w:rFonts w:ascii="宋体" w:hAnsi="宋体" w:hint="eastAsia"/>
+                <w:bCs/>
+                <w:sz w:val="24"/>
+              </w:rPr>
+              <w:t>[</w:t>
+            </w:r>
+            <w:proofErr w:type="gramEnd"/>
+            <w:r>
+              <w:rPr>
+                <w:rFonts w:ascii="宋体" w:hAnsi="宋体" w:hint="eastAsia"/>
+                <w:bCs/>
+                <w:sz w:val="24"/>
+              </w:rPr>
+              <w:t>2]</w:t>
+            </w:r>
+            <w:r>
+              <w:rPr>
+                <w:rFonts w:ascii="宋体" w:hAnsi="宋体" w:hint="eastAsia"/>
+                <w:bCs/>
+                <w:sz w:val="24"/>
               </w:rPr>
               <w:t>}}</w:t>
             </w:r>
@@ -2241,19 +2989,44 @@
               <w:widowControl/>
               <w:jc w:val="center"/>
               <w:rPr>
-                <w:rFonts w:ascii="宋体" w:hAnsi="宋体" w:cs="宋体"/>
-                <w:color w:val="000000"/>
-                <w:kern w:val="0"/>
-                <w:sz w:val="24"/>
-              </w:rPr>
-            </w:pPr>
-            <w:r>
-              <w:rPr>
-                <w:rFonts w:eastAsiaTheme="minorHAnsi" w:cs="宋体" w:hint="eastAsia"/>
-                <w:kern w:val="0"/>
-                <w:szCs w:val="21"/>
-              </w:rPr>
-              <w:t>[[Engineer[2]]]</w:t>
+                <w:rFonts w:ascii="宋体" w:hAnsi="宋体"/>
+                <w:bCs/>
+                <w:sz w:val="24"/>
+              </w:rPr>
+            </w:pPr>
+            <w:r>
+              <w:rPr>
+                <w:rFonts w:ascii="宋体" w:hAnsi="宋体" w:hint="eastAsia"/>
+                <w:bCs/>
+                <w:sz w:val="24"/>
+              </w:rPr>
+              <w:t>||</w:t>
+            </w:r>
+            <w:proofErr w:type="gramStart"/>
+            <w:r>
+              <w:rPr>
+                <w:rFonts w:ascii="宋体" w:hAnsi="宋体" w:hint="eastAsia"/>
+                <w:bCs/>
+                <w:sz w:val="24"/>
+              </w:rPr>
+              <w:t>Engineer[</w:t>
+            </w:r>
+            <w:proofErr w:type="gramEnd"/>
+            <w:r>
+              <w:rPr>
+                <w:rFonts w:ascii="宋体" w:hAnsi="宋体" w:hint="eastAsia"/>
+                <w:bCs/>
+                <w:sz w:val="24"/>
+              </w:rPr>
+              <w:t>2]</w:t>
+            </w:r>
+            <w:r>
+              <w:rPr>
+                <w:rFonts w:ascii="宋体" w:hAnsi="宋体" w:hint="eastAsia"/>
+                <w:bCs/>
+                <w:sz w:val="24"/>
+              </w:rPr>
+              <w:t>||</w:t>
             </w:r>
           </w:p>
         </w:tc>
@@ -2268,19 +3041,36 @@
               <w:widowControl/>
               <w:jc w:val="center"/>
               <w:rPr>
-                <w:rFonts w:ascii="宋体" w:hAnsi="宋体" w:cs="宋体"/>
-                <w:color w:val="000000"/>
-                <w:kern w:val="0"/>
-                <w:sz w:val="24"/>
-              </w:rPr>
-            </w:pPr>
-            <w:r>
-              <w:rPr>
-                <w:rFonts w:eastAsiaTheme="minorHAnsi" w:cs="宋体" w:hint="eastAsia"/>
-                <w:kern w:val="0"/>
-                <w:szCs w:val="21"/>
-              </w:rPr>
-              <w:t>{{Sign[2]}}</w:t>
+                <w:rFonts w:ascii="宋体" w:hAnsi="宋体"/>
+                <w:bCs/>
+                <w:sz w:val="24"/>
+              </w:rPr>
+            </w:pPr>
+            <w:r>
+              <w:rPr>
+                <w:rFonts w:ascii="宋体" w:hAnsi="宋体" w:hint="eastAsia"/>
+                <w:bCs/>
+                <w:sz w:val="24"/>
+              </w:rPr>
+              <w:t>{{</w:t>
+            </w:r>
+            <w:proofErr w:type="gramStart"/>
+            <w:r>
+              <w:rPr>
+                <w:rFonts w:ascii="宋体" w:hAnsi="宋体" w:hint="eastAsia"/>
+                <w:bCs/>
+                <w:sz w:val="24"/>
+              </w:rPr>
+              <w:t>Sign[</w:t>
+            </w:r>
+            <w:proofErr w:type="gramEnd"/>
+            <w:r>
+              <w:rPr>
+                <w:rFonts w:ascii="宋体" w:hAnsi="宋体" w:hint="eastAsia"/>
+                <w:bCs/>
+                <w:sz w:val="24"/>
+              </w:rPr>
+              <w:t>2]}}</w:t>
             </w:r>
           </w:p>
         </w:tc>
@@ -2301,17 +3091,16 @@
               <w:widowControl/>
               <w:jc w:val="center"/>
               <w:rPr>
-                <w:rFonts w:ascii="宋体" w:hAnsi="宋体" w:cs="宋体"/>
-                <w:color w:val="000000"/>
-                <w:kern w:val="0"/>
-                <w:sz w:val="24"/>
-              </w:rPr>
-            </w:pPr>
-            <w:r>
-              <w:rPr>
-                <w:rFonts w:eastAsiaTheme="minorHAnsi" w:cs="宋体" w:hint="eastAsia"/>
-                <w:kern w:val="0"/>
-                <w:szCs w:val="21"/>
+                <w:rFonts w:ascii="宋体" w:hAnsi="宋体"/>
+                <w:bCs/>
+                <w:sz w:val="24"/>
+              </w:rPr>
+            </w:pPr>
+            <w:r>
+              <w:rPr>
+                <w:rFonts w:ascii="宋体" w:hAnsi="宋体" w:hint="eastAsia"/>
+                <w:bCs/>
+                <w:sz w:val="24"/>
               </w:rPr>
               <w:t>4</w:t>
             </w:r>
@@ -2329,19 +3118,36 @@
               <w:widowControl/>
               <w:jc w:val="center"/>
               <w:rPr>
-                <w:rFonts w:ascii="宋体" w:hAnsi="宋体" w:cs="宋体"/>
-                <w:color w:val="000000"/>
-                <w:kern w:val="0"/>
-                <w:sz w:val="24"/>
-              </w:rPr>
-            </w:pPr>
-            <w:r>
-              <w:rPr>
-                <w:rFonts w:eastAsiaTheme="minorHAnsi" w:cs="宋体" w:hint="eastAsia"/>
-                <w:kern w:val="0"/>
-                <w:szCs w:val="21"/>
-              </w:rPr>
-              <w:t>{{Project[3]}}</w:t>
+                <w:rFonts w:ascii="宋体" w:hAnsi="宋体"/>
+                <w:bCs/>
+                <w:sz w:val="24"/>
+              </w:rPr>
+            </w:pPr>
+            <w:r>
+              <w:rPr>
+                <w:rFonts w:ascii="宋体" w:hAnsi="宋体" w:hint="eastAsia"/>
+                <w:bCs/>
+                <w:sz w:val="24"/>
+              </w:rPr>
+              <w:t>{{</w:t>
+            </w:r>
+            <w:proofErr w:type="gramStart"/>
+            <w:r>
+              <w:rPr>
+                <w:rFonts w:ascii="宋体" w:hAnsi="宋体" w:hint="eastAsia"/>
+                <w:bCs/>
+                <w:sz w:val="24"/>
+              </w:rPr>
+              <w:t>Project[</w:t>
+            </w:r>
+            <w:proofErr w:type="gramEnd"/>
+            <w:r>
+              <w:rPr>
+                <w:rFonts w:ascii="宋体" w:hAnsi="宋体" w:hint="eastAsia"/>
+                <w:bCs/>
+                <w:sz w:val="24"/>
+              </w:rPr>
+              <w:t>3]}}</w:t>
             </w:r>
           </w:p>
         </w:tc>
@@ -2357,19 +3163,36 @@
               <w:widowControl/>
               <w:jc w:val="center"/>
               <w:rPr>
-                <w:rFonts w:ascii="宋体" w:hAnsi="宋体" w:cs="宋体"/>
-                <w:color w:val="000000"/>
-                <w:kern w:val="0"/>
-                <w:sz w:val="24"/>
-              </w:rPr>
-            </w:pPr>
-            <w:r>
-              <w:rPr>
-                <w:rFonts w:eastAsiaTheme="minorHAnsi" w:cs="宋体" w:hint="eastAsia"/>
-                <w:kern w:val="0"/>
-                <w:szCs w:val="21"/>
-              </w:rPr>
-              <w:t>{{Condition[3]}}</w:t>
+                <w:rFonts w:ascii="宋体" w:hAnsi="宋体"/>
+                <w:bCs/>
+                <w:sz w:val="24"/>
+              </w:rPr>
+            </w:pPr>
+            <w:r>
+              <w:rPr>
+                <w:rFonts w:ascii="宋体" w:hAnsi="宋体" w:hint="eastAsia"/>
+                <w:bCs/>
+                <w:sz w:val="24"/>
+              </w:rPr>
+              <w:t>{{</w:t>
+            </w:r>
+            <w:proofErr w:type="gramStart"/>
+            <w:r>
+              <w:rPr>
+                <w:rFonts w:ascii="宋体" w:hAnsi="宋体" w:hint="eastAsia"/>
+                <w:bCs/>
+                <w:sz w:val="24"/>
+              </w:rPr>
+              <w:t>Condition[</w:t>
+            </w:r>
+            <w:proofErr w:type="gramEnd"/>
+            <w:r>
+              <w:rPr>
+                <w:rFonts w:ascii="宋体" w:hAnsi="宋体" w:hint="eastAsia"/>
+                <w:bCs/>
+                <w:sz w:val="24"/>
+              </w:rPr>
+              <w:t>3]}}</w:t>
             </w:r>
           </w:p>
         </w:tc>
@@ -2383,19 +3206,36 @@
               <w:widowControl/>
               <w:jc w:val="center"/>
               <w:rPr>
-                <w:rFonts w:ascii="宋体" w:hAnsi="宋体" w:cs="宋体"/>
-                <w:color w:val="000000"/>
-                <w:kern w:val="0"/>
-                <w:sz w:val="24"/>
-              </w:rPr>
-            </w:pPr>
-            <w:r>
-              <w:rPr>
-                <w:rFonts w:eastAsiaTheme="minorHAnsi" w:cs="宋体" w:hint="eastAsia"/>
-                <w:kern w:val="0"/>
-                <w:szCs w:val="21"/>
-              </w:rPr>
-              <w:t>{{Quantity[3]}}</w:t>
+                <w:rFonts w:ascii="宋体" w:hAnsi="宋体"/>
+                <w:bCs/>
+                <w:sz w:val="24"/>
+              </w:rPr>
+            </w:pPr>
+            <w:r>
+              <w:rPr>
+                <w:rFonts w:ascii="宋体" w:hAnsi="宋体" w:hint="eastAsia"/>
+                <w:bCs/>
+                <w:sz w:val="24"/>
+              </w:rPr>
+              <w:t>{{</w:t>
+            </w:r>
+            <w:proofErr w:type="gramStart"/>
+            <w:r>
+              <w:rPr>
+                <w:rFonts w:ascii="宋体" w:hAnsi="宋体" w:hint="eastAsia"/>
+                <w:bCs/>
+                <w:sz w:val="24"/>
+              </w:rPr>
+              <w:t>Quantity[</w:t>
+            </w:r>
+            <w:proofErr w:type="gramEnd"/>
+            <w:r>
+              <w:rPr>
+                <w:rFonts w:ascii="宋体" w:hAnsi="宋体" w:hint="eastAsia"/>
+                <w:bCs/>
+                <w:sz w:val="24"/>
+              </w:rPr>
+              <w:t>3]}}</w:t>
             </w:r>
           </w:p>
         </w:tc>
@@ -2409,19 +3249,46 @@
               <w:widowControl/>
               <w:jc w:val="center"/>
               <w:rPr>
-                <w:rFonts w:ascii="宋体" w:hAnsi="宋体" w:cs="宋体"/>
-                <w:color w:val="000000"/>
-                <w:kern w:val="0"/>
-                <w:sz w:val="24"/>
-              </w:rPr>
-            </w:pPr>
-            <w:r>
-              <w:rPr>
-                <w:rFonts w:eastAsiaTheme="minorHAnsi" w:cs="宋体" w:hint="eastAsia"/>
-                <w:kern w:val="0"/>
-                <w:szCs w:val="21"/>
-              </w:rPr>
-              <w:t>{{SampleNumber[3]}}</w:t>
+                <w:rFonts w:ascii="宋体" w:hAnsi="宋体"/>
+                <w:bCs/>
+                <w:sz w:val="24"/>
+              </w:rPr>
+            </w:pPr>
+            <w:r>
+              <w:rPr>
+                <w:rFonts w:ascii="宋体" w:hAnsi="宋体" w:hint="eastAsia"/>
+                <w:bCs/>
+                <w:sz w:val="24"/>
+              </w:rPr>
+              <w:t>{{</w:t>
+            </w:r>
+            <w:proofErr w:type="spellStart"/>
+            <w:proofErr w:type="gramStart"/>
+            <w:r>
+              <w:rPr>
+                <w:rFonts w:ascii="宋体" w:hAnsi="宋体" w:hint="eastAsia"/>
+                <w:bCs/>
+                <w:sz w:val="24"/>
+              </w:rPr>
+              <w:t>SampleNumber</w:t>
+            </w:r>
+            <w:proofErr w:type="spellEnd"/>
+            <w:r>
+              <w:rPr>
+                <w:rFonts w:ascii="宋体" w:hAnsi="宋体" w:hint="eastAsia"/>
+                <w:bCs/>
+                <w:sz w:val="24"/>
+              </w:rPr>
+              <w:t>[</w:t>
+            </w:r>
+            <w:proofErr w:type="gramEnd"/>
+            <w:r>
+              <w:rPr>
+                <w:rFonts w:ascii="宋体" w:hAnsi="宋体" w:hint="eastAsia"/>
+                <w:bCs/>
+                <w:sz w:val="24"/>
+              </w:rPr>
+              <w:t>3]}}</w:t>
             </w:r>
           </w:p>
         </w:tc>
@@ -2436,19 +3303,46 @@
               <w:widowControl/>
               <w:jc w:val="center"/>
               <w:rPr>
-                <w:rFonts w:ascii="宋体" w:hAnsi="宋体" w:cs="宋体"/>
-                <w:color w:val="000000"/>
-                <w:kern w:val="0"/>
-                <w:sz w:val="24"/>
-              </w:rPr>
-            </w:pPr>
-            <w:r>
-              <w:rPr>
-                <w:rFonts w:eastAsiaTheme="minorHAnsi" w:cs="宋体" w:hint="eastAsia"/>
-                <w:kern w:val="0"/>
-                <w:szCs w:val="21"/>
-              </w:rPr>
-              <w:t>{{TestResult[3]}}</w:t>
+                <w:rFonts w:ascii="宋体" w:hAnsi="宋体"/>
+                <w:bCs/>
+                <w:sz w:val="24"/>
+              </w:rPr>
+            </w:pPr>
+            <w:r>
+              <w:rPr>
+                <w:rFonts w:ascii="宋体" w:hAnsi="宋体" w:hint="eastAsia"/>
+                <w:bCs/>
+                <w:sz w:val="24"/>
+              </w:rPr>
+              <w:t>{{</w:t>
+            </w:r>
+            <w:proofErr w:type="spellStart"/>
+            <w:proofErr w:type="gramStart"/>
+            <w:r>
+              <w:rPr>
+                <w:rFonts w:ascii="宋体" w:hAnsi="宋体" w:hint="eastAsia"/>
+                <w:bCs/>
+                <w:sz w:val="24"/>
+              </w:rPr>
+              <w:t>TestResult</w:t>
+            </w:r>
+            <w:proofErr w:type="spellEnd"/>
+            <w:r>
+              <w:rPr>
+                <w:rFonts w:ascii="宋体" w:hAnsi="宋体" w:hint="eastAsia"/>
+                <w:bCs/>
+                <w:sz w:val="24"/>
+              </w:rPr>
+              <w:t>[</w:t>
+            </w:r>
+            <w:proofErr w:type="gramEnd"/>
+            <w:r>
+              <w:rPr>
+                <w:rFonts w:ascii="宋体" w:hAnsi="宋体" w:hint="eastAsia"/>
+                <w:bCs/>
+                <w:sz w:val="24"/>
+              </w:rPr>
+              <w:t>3]}}</w:t>
             </w:r>
           </w:p>
         </w:tc>
@@ -2462,19 +3356,46 @@
               <w:widowControl/>
               <w:jc w:val="center"/>
               <w:rPr>
-                <w:rFonts w:ascii="宋体" w:hAnsi="宋体" w:cs="宋体"/>
-                <w:color w:val="000000"/>
-                <w:kern w:val="0"/>
-                <w:sz w:val="24"/>
-              </w:rPr>
-            </w:pPr>
-            <w:r>
-              <w:rPr>
-                <w:rFonts w:eastAsiaTheme="minorHAnsi" w:cs="宋体" w:hint="eastAsia"/>
-                <w:kern w:val="0"/>
-                <w:szCs w:val="21"/>
-              </w:rPr>
-              <w:t>{{DeviceNumber[3]}}</w:t>
+                <w:rFonts w:ascii="宋体" w:hAnsi="宋体"/>
+                <w:bCs/>
+                <w:sz w:val="24"/>
+              </w:rPr>
+            </w:pPr>
+            <w:r>
+              <w:rPr>
+                <w:rFonts w:ascii="宋体" w:hAnsi="宋体" w:hint="eastAsia"/>
+                <w:bCs/>
+                <w:sz w:val="24"/>
+              </w:rPr>
+              <w:t>{{</w:t>
+            </w:r>
+            <w:proofErr w:type="spellStart"/>
+            <w:proofErr w:type="gramStart"/>
+            <w:r>
+              <w:rPr>
+                <w:rFonts w:ascii="宋体" w:hAnsi="宋体" w:hint="eastAsia"/>
+                <w:bCs/>
+                <w:sz w:val="24"/>
+              </w:rPr>
+              <w:t>DeviceNumber</w:t>
+            </w:r>
+            <w:proofErr w:type="spellEnd"/>
+            <w:r>
+              <w:rPr>
+                <w:rFonts w:ascii="宋体" w:hAnsi="宋体" w:hint="eastAsia"/>
+                <w:bCs/>
+                <w:sz w:val="24"/>
+              </w:rPr>
+              <w:t>[</w:t>
+            </w:r>
+            <w:proofErr w:type="gramEnd"/>
+            <w:r>
+              <w:rPr>
+                <w:rFonts w:ascii="宋体" w:hAnsi="宋体" w:hint="eastAsia"/>
+                <w:bCs/>
+                <w:sz w:val="24"/>
+              </w:rPr>
+              <w:t>3]}}</w:t>
             </w:r>
           </w:p>
         </w:tc>
@@ -2489,19 +3410,64 @@
               <w:widowControl/>
               <w:jc w:val="center"/>
               <w:rPr>
-                <w:rFonts w:ascii="宋体" w:hAnsi="宋体" w:cs="宋体"/>
-                <w:color w:val="000000"/>
-                <w:kern w:val="0"/>
-                <w:sz w:val="24"/>
-              </w:rPr>
-            </w:pPr>
-            <w:r>
-              <w:rPr>
-                <w:rFonts w:eastAsiaTheme="minorHAnsi" w:cs="宋体" w:hint="eastAsia"/>
-                <w:kern w:val="0"/>
-                <w:szCs w:val="21"/>
-              </w:rPr>
-              <w:t>{{StartTime[3]}}-{{EndTime[3]}}</w:t>
+                <w:rFonts w:ascii="宋体" w:hAnsi="宋体"/>
+                <w:bCs/>
+                <w:sz w:val="24"/>
+              </w:rPr>
+            </w:pPr>
+            <w:r>
+              <w:rPr>
+                <w:rFonts w:ascii="宋体" w:hAnsi="宋体" w:hint="eastAsia"/>
+                <w:bCs/>
+                <w:sz w:val="24"/>
+              </w:rPr>
+              <w:t>{{</w:t>
+            </w:r>
+            <w:proofErr w:type="spellStart"/>
+            <w:r>
+              <w:rPr>
+                <w:rFonts w:ascii="宋体" w:hAnsi="宋体" w:hint="eastAsia"/>
+                <w:bCs/>
+                <w:sz w:val="24"/>
+              </w:rPr>
+              <w:t>StartTime</w:t>
+            </w:r>
+            <w:proofErr w:type="spellEnd"/>
+            <w:r>
+              <w:rPr>
+                <w:rFonts w:ascii="宋体" w:hAnsi="宋体" w:hint="eastAsia"/>
+                <w:bCs/>
+                <w:sz w:val="24"/>
+              </w:rPr>
+              <w:t>[3]}}-{{</w:t>
+            </w:r>
+            <w:proofErr w:type="spellStart"/>
+            <w:proofErr w:type="gramStart"/>
+            <w:r>
+              <w:rPr>
+                <w:rFonts w:ascii="宋体" w:hAnsi="宋体" w:hint="eastAsia"/>
+                <w:bCs/>
+                <w:sz w:val="24"/>
+              </w:rPr>
+              <w:t>EndTime</w:t>
+            </w:r>
+            <w:proofErr w:type="spellEnd"/>
+            <w:r>
+              <w:rPr>
+                <w:rFonts w:ascii="宋体" w:hAnsi="宋体" w:hint="eastAsia"/>
+                <w:bCs/>
+                <w:sz w:val="24"/>
+              </w:rPr>
+              <w:t>[</w:t>
+            </w:r>
+            <w:proofErr w:type="gramEnd"/>
+            <w:r>
+              <w:rPr>
+                <w:rFonts w:ascii="宋体" w:hAnsi="宋体" w:hint="eastAsia"/>
+                <w:bCs/>
+                <w:sz w:val="24"/>
+              </w:rPr>
+              <w:t>3]}}</w:t>
             </w:r>
           </w:p>
         </w:tc>
@@ -2516,41 +3482,52 @@
               <w:widowControl/>
               <w:jc w:val="center"/>
               <w:rPr>
-                <w:rFonts w:ascii="宋体" w:hAnsi="宋体" w:cs="宋体"/>
-                <w:color w:val="000000"/>
-                <w:kern w:val="0"/>
-                <w:sz w:val="24"/>
-              </w:rPr>
-            </w:pPr>
-            <w:r>
-              <w:rPr>
-                <w:rFonts w:eastAsiaTheme="minorHAnsi" w:cs="宋体" w:hint="eastAsia"/>
-                <w:kern w:val="0"/>
-                <w:szCs w:val="21"/>
+                <w:rFonts w:ascii="宋体" w:hAnsi="宋体"/>
+                <w:bCs/>
+                <w:sz w:val="24"/>
+              </w:rPr>
+            </w:pPr>
+            <w:r>
+              <w:rPr>
+                <w:rFonts w:ascii="宋体" w:hAnsi="宋体" w:hint="eastAsia"/>
+                <w:bCs/>
+                <w:sz w:val="24"/>
               </w:rPr>
               <w:t>{{</w:t>
             </w:r>
-            <w:r>
-              <w:rPr>
-                <w:rFonts w:eastAsiaTheme="minorHAnsi" w:cs="宋体"/>
-                <w:kern w:val="0"/>
-                <w:szCs w:val="21"/>
+            <w:proofErr w:type="spellStart"/>
+            <w:proofErr w:type="gramStart"/>
+            <w:r>
+              <w:rPr>
+                <w:rFonts w:ascii="宋体" w:hAnsi="宋体"/>
+                <w:bCs/>
+                <w:sz w:val="24"/>
               </w:rPr>
               <w:t>TrialTime</w:t>
             </w:r>
-            <w:r>
-              <w:rPr>
-                <w:rFonts w:eastAsiaTheme="minorHAnsi" w:cs="宋体" w:hint="eastAsia"/>
-                <w:kern w:val="0"/>
-                <w:szCs w:val="21"/>
-              </w:rPr>
-              <w:t>[3]</w:t>
-            </w:r>
-            <w:r>
-              <w:rPr>
-                <w:rFonts w:eastAsiaTheme="minorHAnsi" w:cs="宋体" w:hint="eastAsia"/>
-                <w:kern w:val="0"/>
-                <w:szCs w:val="21"/>
+            <w:proofErr w:type="spellEnd"/>
+            <w:r>
+              <w:rPr>
+                <w:rFonts w:ascii="宋体" w:hAnsi="宋体" w:hint="eastAsia"/>
+                <w:bCs/>
+                <w:sz w:val="24"/>
+              </w:rPr>
+              <w:t>[</w:t>
+            </w:r>
+            <w:proofErr w:type="gramEnd"/>
+            <w:r>
+              <w:rPr>
+                <w:rFonts w:ascii="宋体" w:hAnsi="宋体" w:hint="eastAsia"/>
+                <w:bCs/>
+                <w:sz w:val="24"/>
+              </w:rPr>
+              <w:t>3]</w:t>
+            </w:r>
+            <w:r>
+              <w:rPr>
+                <w:rFonts w:ascii="宋体" w:hAnsi="宋体" w:hint="eastAsia"/>
+                <w:bCs/>
+                <w:sz w:val="24"/>
               </w:rPr>
               <w:t>}}</w:t>
             </w:r>
@@ -2567,19 +3544,44 @@
               <w:widowControl/>
               <w:jc w:val="center"/>
               <w:rPr>
-                <w:rFonts w:ascii="宋体" w:hAnsi="宋体" w:cs="宋体"/>
-                <w:color w:val="000000"/>
-                <w:kern w:val="0"/>
-                <w:sz w:val="24"/>
-              </w:rPr>
-            </w:pPr>
-            <w:r>
-              <w:rPr>
-                <w:rFonts w:eastAsiaTheme="minorHAnsi" w:cs="宋体" w:hint="eastAsia"/>
-                <w:kern w:val="0"/>
-                <w:szCs w:val="21"/>
-              </w:rPr>
-              <w:t>[[Engineer[3]]]</w:t>
+                <w:rFonts w:ascii="宋体" w:hAnsi="宋体"/>
+                <w:bCs/>
+                <w:sz w:val="24"/>
+              </w:rPr>
+            </w:pPr>
+            <w:r>
+              <w:rPr>
+                <w:rFonts w:ascii="宋体" w:hAnsi="宋体" w:hint="eastAsia"/>
+                <w:bCs/>
+                <w:sz w:val="24"/>
+              </w:rPr>
+              <w:t>||</w:t>
+            </w:r>
+            <w:proofErr w:type="gramStart"/>
+            <w:r>
+              <w:rPr>
+                <w:rFonts w:ascii="宋体" w:hAnsi="宋体" w:hint="eastAsia"/>
+                <w:bCs/>
+                <w:sz w:val="24"/>
+              </w:rPr>
+              <w:t>Engineer[</w:t>
+            </w:r>
+            <w:proofErr w:type="gramEnd"/>
+            <w:r>
+              <w:rPr>
+                <w:rFonts w:ascii="宋体" w:hAnsi="宋体" w:hint="eastAsia"/>
+                <w:bCs/>
+                <w:sz w:val="24"/>
+              </w:rPr>
+              <w:t>3]</w:t>
+            </w:r>
+            <w:r>
+              <w:rPr>
+                <w:rFonts w:ascii="宋体" w:hAnsi="宋体"/>
+                <w:bCs/>
+                <w:sz w:val="24"/>
+              </w:rPr>
+              <w:t>||</w:t>
             </w:r>
           </w:p>
         </w:tc>
@@ -2594,19 +3596,36 @@
               <w:widowControl/>
               <w:jc w:val="center"/>
               <w:rPr>
-                <w:rFonts w:ascii="宋体" w:hAnsi="宋体" w:cs="宋体"/>
-                <w:color w:val="000000"/>
-                <w:kern w:val="0"/>
-                <w:sz w:val="24"/>
-              </w:rPr>
-            </w:pPr>
-            <w:r>
-              <w:rPr>
-                <w:rFonts w:eastAsiaTheme="minorHAnsi" w:cs="宋体" w:hint="eastAsia"/>
-                <w:kern w:val="0"/>
-                <w:szCs w:val="21"/>
-              </w:rPr>
-              <w:t>{{Sign[3]}}</w:t>
+                <w:rFonts w:ascii="宋体" w:hAnsi="宋体"/>
+                <w:bCs/>
+                <w:sz w:val="24"/>
+              </w:rPr>
+            </w:pPr>
+            <w:r>
+              <w:rPr>
+                <w:rFonts w:ascii="宋体" w:hAnsi="宋体" w:hint="eastAsia"/>
+                <w:bCs/>
+                <w:sz w:val="24"/>
+              </w:rPr>
+              <w:t>{{</w:t>
+            </w:r>
+            <w:proofErr w:type="gramStart"/>
+            <w:r>
+              <w:rPr>
+                <w:rFonts w:ascii="宋体" w:hAnsi="宋体" w:hint="eastAsia"/>
+                <w:bCs/>
+                <w:sz w:val="24"/>
+              </w:rPr>
+              <w:t>Sign[</w:t>
+            </w:r>
+            <w:proofErr w:type="gramEnd"/>
+            <w:r>
+              <w:rPr>
+                <w:rFonts w:ascii="宋体" w:hAnsi="宋体" w:hint="eastAsia"/>
+                <w:bCs/>
+                <w:sz w:val="24"/>
+              </w:rPr>
+              <w:t>3]}}</w:t>
             </w:r>
           </w:p>
         </w:tc>
@@ -2627,17 +3646,16 @@
               <w:widowControl/>
               <w:jc w:val="center"/>
               <w:rPr>
-                <w:rFonts w:ascii="宋体" w:hAnsi="宋体" w:cs="宋体"/>
-                <w:color w:val="000000"/>
-                <w:kern w:val="0"/>
-                <w:sz w:val="24"/>
-              </w:rPr>
-            </w:pPr>
-            <w:r>
-              <w:rPr>
-                <w:rFonts w:eastAsiaTheme="minorHAnsi" w:cs="宋体" w:hint="eastAsia"/>
-                <w:kern w:val="0"/>
-                <w:szCs w:val="21"/>
+                <w:rFonts w:ascii="宋体" w:hAnsi="宋体"/>
+                <w:bCs/>
+                <w:sz w:val="24"/>
+              </w:rPr>
+            </w:pPr>
+            <w:r>
+              <w:rPr>
+                <w:rFonts w:ascii="宋体" w:hAnsi="宋体" w:hint="eastAsia"/>
+                <w:bCs/>
+                <w:sz w:val="24"/>
               </w:rPr>
               <w:t>5</w:t>
             </w:r>
@@ -2655,19 +3673,36 @@
               <w:widowControl/>
               <w:jc w:val="center"/>
               <w:rPr>
-                <w:rFonts w:ascii="宋体" w:hAnsi="宋体" w:cs="宋体"/>
-                <w:color w:val="000000"/>
-                <w:kern w:val="0"/>
-                <w:sz w:val="24"/>
-              </w:rPr>
-            </w:pPr>
-            <w:r>
-              <w:rPr>
-                <w:rFonts w:eastAsiaTheme="minorHAnsi" w:cs="宋体" w:hint="eastAsia"/>
-                <w:kern w:val="0"/>
-                <w:szCs w:val="21"/>
-              </w:rPr>
-              <w:t>{{Project[4]}}</w:t>
+                <w:rFonts w:ascii="宋体" w:hAnsi="宋体"/>
+                <w:bCs/>
+                <w:sz w:val="24"/>
+              </w:rPr>
+            </w:pPr>
+            <w:r>
+              <w:rPr>
+                <w:rFonts w:ascii="宋体" w:hAnsi="宋体" w:hint="eastAsia"/>
+                <w:bCs/>
+                <w:sz w:val="24"/>
+              </w:rPr>
+              <w:t>{{</w:t>
+            </w:r>
+            <w:proofErr w:type="gramStart"/>
+            <w:r>
+              <w:rPr>
+                <w:rFonts w:ascii="宋体" w:hAnsi="宋体" w:hint="eastAsia"/>
+                <w:bCs/>
+                <w:sz w:val="24"/>
+              </w:rPr>
+              <w:t>Project[</w:t>
+            </w:r>
+            <w:proofErr w:type="gramEnd"/>
+            <w:r>
+              <w:rPr>
+                <w:rFonts w:ascii="宋体" w:hAnsi="宋体" w:hint="eastAsia"/>
+                <w:bCs/>
+                <w:sz w:val="24"/>
+              </w:rPr>
+              <w:t>4]}}</w:t>
             </w:r>
           </w:p>
         </w:tc>
@@ -2683,19 +3718,36 @@
               <w:widowControl/>
               <w:jc w:val="center"/>
               <w:rPr>
-                <w:rFonts w:ascii="宋体" w:hAnsi="宋体" w:cs="宋体"/>
-                <w:color w:val="000000"/>
-                <w:kern w:val="0"/>
-                <w:sz w:val="24"/>
-              </w:rPr>
-            </w:pPr>
-            <w:r>
-              <w:rPr>
-                <w:rFonts w:eastAsiaTheme="minorHAnsi" w:cs="宋体" w:hint="eastAsia"/>
-                <w:kern w:val="0"/>
-                <w:szCs w:val="21"/>
-              </w:rPr>
-              <w:t>{{Condition[4]}}</w:t>
+                <w:rFonts w:ascii="宋体" w:hAnsi="宋体"/>
+                <w:bCs/>
+                <w:sz w:val="24"/>
+              </w:rPr>
+            </w:pPr>
+            <w:r>
+              <w:rPr>
+                <w:rFonts w:ascii="宋体" w:hAnsi="宋体" w:hint="eastAsia"/>
+                <w:bCs/>
+                <w:sz w:val="24"/>
+              </w:rPr>
+              <w:t>{{</w:t>
+            </w:r>
+            <w:proofErr w:type="gramStart"/>
+            <w:r>
+              <w:rPr>
+                <w:rFonts w:ascii="宋体" w:hAnsi="宋体" w:hint="eastAsia"/>
+                <w:bCs/>
+                <w:sz w:val="24"/>
+              </w:rPr>
+              <w:t>Condition[</w:t>
+            </w:r>
+            <w:proofErr w:type="gramEnd"/>
+            <w:r>
+              <w:rPr>
+                <w:rFonts w:ascii="宋体" w:hAnsi="宋体" w:hint="eastAsia"/>
+                <w:bCs/>
+                <w:sz w:val="24"/>
+              </w:rPr>
+              <w:t>4]}}</w:t>
             </w:r>
           </w:p>
         </w:tc>
@@ -2709,19 +3761,36 @@
               <w:widowControl/>
               <w:jc w:val="center"/>
               <w:rPr>
-                <w:rFonts w:ascii="宋体" w:hAnsi="宋体" w:cs="宋体"/>
-                <w:color w:val="000000"/>
-                <w:kern w:val="0"/>
-                <w:sz w:val="24"/>
-              </w:rPr>
-            </w:pPr>
-            <w:r>
-              <w:rPr>
-                <w:rFonts w:eastAsiaTheme="minorHAnsi" w:cs="宋体" w:hint="eastAsia"/>
-                <w:kern w:val="0"/>
-                <w:szCs w:val="21"/>
-              </w:rPr>
-              <w:t>{{Quantity[4]}}</w:t>
+                <w:rFonts w:ascii="宋体" w:hAnsi="宋体"/>
+                <w:bCs/>
+                <w:sz w:val="24"/>
+              </w:rPr>
+            </w:pPr>
+            <w:r>
+              <w:rPr>
+                <w:rFonts w:ascii="宋体" w:hAnsi="宋体" w:hint="eastAsia"/>
+                <w:bCs/>
+                <w:sz w:val="24"/>
+              </w:rPr>
+              <w:t>{{</w:t>
+            </w:r>
+            <w:proofErr w:type="gramStart"/>
+            <w:r>
+              <w:rPr>
+                <w:rFonts w:ascii="宋体" w:hAnsi="宋体" w:hint="eastAsia"/>
+                <w:bCs/>
+                <w:sz w:val="24"/>
+              </w:rPr>
+              <w:t>Quantity[</w:t>
+            </w:r>
+            <w:proofErr w:type="gramEnd"/>
+            <w:r>
+              <w:rPr>
+                <w:rFonts w:ascii="宋体" w:hAnsi="宋体" w:hint="eastAsia"/>
+                <w:bCs/>
+                <w:sz w:val="24"/>
+              </w:rPr>
+              <w:t>4]}}</w:t>
             </w:r>
           </w:p>
         </w:tc>
@@ -2735,19 +3804,46 @@
               <w:widowControl/>
               <w:jc w:val="center"/>
               <w:rPr>
-                <w:rFonts w:ascii="宋体" w:hAnsi="宋体" w:cs="宋体"/>
-                <w:color w:val="000000"/>
-                <w:kern w:val="0"/>
-                <w:sz w:val="24"/>
-              </w:rPr>
-            </w:pPr>
-            <w:r>
-              <w:rPr>
-                <w:rFonts w:eastAsiaTheme="minorHAnsi" w:cs="宋体" w:hint="eastAsia"/>
-                <w:kern w:val="0"/>
-                <w:szCs w:val="21"/>
-              </w:rPr>
-              <w:t>{{SampleNumber[4]}}</w:t>
+                <w:rFonts w:ascii="宋体" w:hAnsi="宋体"/>
+                <w:bCs/>
+                <w:sz w:val="24"/>
+              </w:rPr>
+            </w:pPr>
+            <w:r>
+              <w:rPr>
+                <w:rFonts w:ascii="宋体" w:hAnsi="宋体" w:hint="eastAsia"/>
+                <w:bCs/>
+                <w:sz w:val="24"/>
+              </w:rPr>
+              <w:t>{{</w:t>
+            </w:r>
+            <w:proofErr w:type="spellStart"/>
+            <w:proofErr w:type="gramStart"/>
+            <w:r>
+              <w:rPr>
+                <w:rFonts w:ascii="宋体" w:hAnsi="宋体" w:hint="eastAsia"/>
+                <w:bCs/>
+                <w:sz w:val="24"/>
+              </w:rPr>
+              <w:t>SampleNumber</w:t>
+            </w:r>
+            <w:proofErr w:type="spellEnd"/>
+            <w:r>
+              <w:rPr>
+                <w:rFonts w:ascii="宋体" w:hAnsi="宋体" w:hint="eastAsia"/>
+                <w:bCs/>
+                <w:sz w:val="24"/>
+              </w:rPr>
+              <w:t>[</w:t>
+            </w:r>
+            <w:proofErr w:type="gramEnd"/>
+            <w:r>
+              <w:rPr>
+                <w:rFonts w:ascii="宋体" w:hAnsi="宋体" w:hint="eastAsia"/>
+                <w:bCs/>
+                <w:sz w:val="24"/>
+              </w:rPr>
+              <w:t>4]}}</w:t>
             </w:r>
           </w:p>
         </w:tc>
@@ -2762,19 +3858,46 @@
               <w:widowControl/>
               <w:jc w:val="center"/>
               <w:rPr>
-                <w:rFonts w:ascii="宋体" w:hAnsi="宋体" w:cs="宋体"/>
-                <w:color w:val="000000"/>
-                <w:kern w:val="0"/>
-                <w:sz w:val="24"/>
-              </w:rPr>
-            </w:pPr>
-            <w:r>
-              <w:rPr>
-                <w:rFonts w:eastAsiaTheme="minorHAnsi" w:cs="宋体" w:hint="eastAsia"/>
-                <w:kern w:val="0"/>
-                <w:szCs w:val="21"/>
-              </w:rPr>
-              <w:t>{{TestResult[4]}}</w:t>
+                <w:rFonts w:ascii="宋体" w:hAnsi="宋体"/>
+                <w:bCs/>
+                <w:sz w:val="24"/>
+              </w:rPr>
+            </w:pPr>
+            <w:r>
+              <w:rPr>
+                <w:rFonts w:ascii="宋体" w:hAnsi="宋体" w:hint="eastAsia"/>
+                <w:bCs/>
+                <w:sz w:val="24"/>
+              </w:rPr>
+              <w:t>{{</w:t>
+            </w:r>
+            <w:proofErr w:type="spellStart"/>
+            <w:proofErr w:type="gramStart"/>
+            <w:r>
+              <w:rPr>
+                <w:rFonts w:ascii="宋体" w:hAnsi="宋体" w:hint="eastAsia"/>
+                <w:bCs/>
+                <w:sz w:val="24"/>
+              </w:rPr>
+              <w:t>TestResult</w:t>
+            </w:r>
+            <w:proofErr w:type="spellEnd"/>
+            <w:r>
+              <w:rPr>
+                <w:rFonts w:ascii="宋体" w:hAnsi="宋体" w:hint="eastAsia"/>
+                <w:bCs/>
+                <w:sz w:val="24"/>
+              </w:rPr>
+              <w:t>[</w:t>
+            </w:r>
+            <w:proofErr w:type="gramEnd"/>
+            <w:r>
+              <w:rPr>
+                <w:rFonts w:ascii="宋体" w:hAnsi="宋体" w:hint="eastAsia"/>
+                <w:bCs/>
+                <w:sz w:val="24"/>
+              </w:rPr>
+              <w:t>4]}}</w:t>
             </w:r>
           </w:p>
         </w:tc>
@@ -2788,19 +3911,46 @@
               <w:widowControl/>
               <w:jc w:val="center"/>
               <w:rPr>
-                <w:rFonts w:ascii="宋体" w:hAnsi="宋体" w:cs="宋体"/>
-                <w:color w:val="000000"/>
-                <w:kern w:val="0"/>
-                <w:sz w:val="24"/>
-              </w:rPr>
-            </w:pPr>
-            <w:r>
-              <w:rPr>
-                <w:rFonts w:eastAsiaTheme="minorHAnsi" w:cs="宋体" w:hint="eastAsia"/>
-                <w:kern w:val="0"/>
-                <w:szCs w:val="21"/>
-              </w:rPr>
-              <w:t>{{DeviceNumber[4]}}</w:t>
+                <w:rFonts w:ascii="宋体" w:hAnsi="宋体"/>
+                <w:bCs/>
+                <w:sz w:val="24"/>
+              </w:rPr>
+            </w:pPr>
+            <w:r>
+              <w:rPr>
+                <w:rFonts w:ascii="宋体" w:hAnsi="宋体" w:hint="eastAsia"/>
+                <w:bCs/>
+                <w:sz w:val="24"/>
+              </w:rPr>
+              <w:t>{{</w:t>
+            </w:r>
+            <w:proofErr w:type="spellStart"/>
+            <w:proofErr w:type="gramStart"/>
+            <w:r>
+              <w:rPr>
+                <w:rFonts w:ascii="宋体" w:hAnsi="宋体" w:hint="eastAsia"/>
+                <w:bCs/>
+                <w:sz w:val="24"/>
+              </w:rPr>
+              <w:t>DeviceNumber</w:t>
+            </w:r>
+            <w:proofErr w:type="spellEnd"/>
+            <w:r>
+              <w:rPr>
+                <w:rFonts w:ascii="宋体" w:hAnsi="宋体" w:hint="eastAsia"/>
+                <w:bCs/>
+                <w:sz w:val="24"/>
+              </w:rPr>
+              <w:t>[</w:t>
+            </w:r>
+            <w:proofErr w:type="gramEnd"/>
+            <w:r>
+              <w:rPr>
+                <w:rFonts w:ascii="宋体" w:hAnsi="宋体" w:hint="eastAsia"/>
+                <w:bCs/>
+                <w:sz w:val="24"/>
+              </w:rPr>
+              <w:t>4]}}</w:t>
             </w:r>
           </w:p>
         </w:tc>
@@ -2815,19 +3965,64 @@
               <w:widowControl/>
               <w:jc w:val="center"/>
               <w:rPr>
-                <w:rFonts w:ascii="宋体" w:hAnsi="宋体" w:cs="宋体"/>
-                <w:color w:val="000000"/>
-                <w:kern w:val="0"/>
-                <w:sz w:val="24"/>
-              </w:rPr>
-            </w:pPr>
-            <w:r>
-              <w:rPr>
-                <w:rFonts w:eastAsiaTheme="minorHAnsi" w:cs="宋体" w:hint="eastAsia"/>
-                <w:kern w:val="0"/>
-                <w:szCs w:val="21"/>
-              </w:rPr>
-              <w:t>{{StartTime[4]}}-{{EndTime[4]}}</w:t>
+                <w:rFonts w:ascii="宋体" w:hAnsi="宋体"/>
+                <w:bCs/>
+                <w:sz w:val="24"/>
+              </w:rPr>
+            </w:pPr>
+            <w:r>
+              <w:rPr>
+                <w:rFonts w:ascii="宋体" w:hAnsi="宋体" w:hint="eastAsia"/>
+                <w:bCs/>
+                <w:sz w:val="24"/>
+              </w:rPr>
+              <w:t>{{</w:t>
+            </w:r>
+            <w:proofErr w:type="spellStart"/>
+            <w:r>
+              <w:rPr>
+                <w:rFonts w:ascii="宋体" w:hAnsi="宋体" w:hint="eastAsia"/>
+                <w:bCs/>
+                <w:sz w:val="24"/>
+              </w:rPr>
+              <w:t>StartTime</w:t>
+            </w:r>
+            <w:proofErr w:type="spellEnd"/>
+            <w:r>
+              <w:rPr>
+                <w:rFonts w:ascii="宋体" w:hAnsi="宋体" w:hint="eastAsia"/>
+                <w:bCs/>
+                <w:sz w:val="24"/>
+              </w:rPr>
+              <w:t>[4]}}-{{</w:t>
+            </w:r>
+            <w:proofErr w:type="spellStart"/>
+            <w:proofErr w:type="gramStart"/>
+            <w:r>
+              <w:rPr>
+                <w:rFonts w:ascii="宋体" w:hAnsi="宋体" w:hint="eastAsia"/>
+                <w:bCs/>
+                <w:sz w:val="24"/>
+              </w:rPr>
+              <w:t>EndTime</w:t>
+            </w:r>
+            <w:proofErr w:type="spellEnd"/>
+            <w:r>
+              <w:rPr>
+                <w:rFonts w:ascii="宋体" w:hAnsi="宋体" w:hint="eastAsia"/>
+                <w:bCs/>
+                <w:sz w:val="24"/>
+              </w:rPr>
+              <w:t>[</w:t>
+            </w:r>
+            <w:proofErr w:type="gramEnd"/>
+            <w:r>
+              <w:rPr>
+                <w:rFonts w:ascii="宋体" w:hAnsi="宋体" w:hint="eastAsia"/>
+                <w:bCs/>
+                <w:sz w:val="24"/>
+              </w:rPr>
+              <w:t>4]}}</w:t>
             </w:r>
           </w:p>
         </w:tc>
@@ -2842,41 +4037,52 @@
               <w:widowControl/>
               <w:jc w:val="center"/>
               <w:rPr>
-                <w:rFonts w:ascii="宋体" w:hAnsi="宋体" w:cs="宋体"/>
-                <w:color w:val="000000"/>
-                <w:kern w:val="0"/>
-                <w:sz w:val="24"/>
-              </w:rPr>
-            </w:pPr>
-            <w:r>
-              <w:rPr>
-                <w:rFonts w:eastAsiaTheme="minorHAnsi" w:cs="宋体" w:hint="eastAsia"/>
-                <w:kern w:val="0"/>
-                <w:szCs w:val="21"/>
+                <w:rFonts w:ascii="宋体" w:hAnsi="宋体"/>
+                <w:bCs/>
+                <w:sz w:val="24"/>
+              </w:rPr>
+            </w:pPr>
+            <w:r>
+              <w:rPr>
+                <w:rFonts w:ascii="宋体" w:hAnsi="宋体" w:hint="eastAsia"/>
+                <w:bCs/>
+                <w:sz w:val="24"/>
               </w:rPr>
               <w:t>{{</w:t>
             </w:r>
-            <w:r>
-              <w:rPr>
-                <w:rFonts w:eastAsiaTheme="minorHAnsi" w:cs="宋体"/>
-                <w:kern w:val="0"/>
-                <w:szCs w:val="21"/>
+            <w:proofErr w:type="spellStart"/>
+            <w:proofErr w:type="gramStart"/>
+            <w:r>
+              <w:rPr>
+                <w:rFonts w:ascii="宋体" w:hAnsi="宋体"/>
+                <w:bCs/>
+                <w:sz w:val="24"/>
               </w:rPr>
               <w:t>TrialTime</w:t>
             </w:r>
-            <w:r>
-              <w:rPr>
-                <w:rFonts w:eastAsiaTheme="minorHAnsi" w:cs="宋体" w:hint="eastAsia"/>
-                <w:kern w:val="0"/>
-                <w:szCs w:val="21"/>
-              </w:rPr>
-              <w:t>[4]</w:t>
-            </w:r>
-            <w:r>
-              <w:rPr>
-                <w:rFonts w:eastAsiaTheme="minorHAnsi" w:cs="宋体" w:hint="eastAsia"/>
-                <w:kern w:val="0"/>
-                <w:szCs w:val="21"/>
+            <w:proofErr w:type="spellEnd"/>
+            <w:r>
+              <w:rPr>
+                <w:rFonts w:ascii="宋体" w:hAnsi="宋体" w:hint="eastAsia"/>
+                <w:bCs/>
+                <w:sz w:val="24"/>
+              </w:rPr>
+              <w:t>[</w:t>
+            </w:r>
+            <w:proofErr w:type="gramEnd"/>
+            <w:r>
+              <w:rPr>
+                <w:rFonts w:ascii="宋体" w:hAnsi="宋体" w:hint="eastAsia"/>
+                <w:bCs/>
+                <w:sz w:val="24"/>
+              </w:rPr>
+              <w:t>4]</w:t>
+            </w:r>
+            <w:r>
+              <w:rPr>
+                <w:rFonts w:ascii="宋体" w:hAnsi="宋体" w:hint="eastAsia"/>
+                <w:bCs/>
+                <w:sz w:val="24"/>
               </w:rPr>
               <w:t>}}</w:t>
             </w:r>
@@ -2893,19 +4099,44 @@
               <w:widowControl/>
               <w:jc w:val="center"/>
               <w:rPr>
-                <w:rFonts w:ascii="宋体" w:hAnsi="宋体" w:cs="宋体"/>
-                <w:color w:val="000000"/>
-                <w:kern w:val="0"/>
-                <w:sz w:val="24"/>
-              </w:rPr>
-            </w:pPr>
-            <w:r>
-              <w:rPr>
-                <w:rFonts w:eastAsiaTheme="minorHAnsi" w:cs="宋体" w:hint="eastAsia"/>
-                <w:kern w:val="0"/>
-                <w:szCs w:val="21"/>
-              </w:rPr>
-              <w:t>[[Engineer[4]]]</w:t>
+                <w:rFonts w:ascii="宋体" w:hAnsi="宋体"/>
+                <w:bCs/>
+                <w:sz w:val="24"/>
+              </w:rPr>
+            </w:pPr>
+            <w:r>
+              <w:rPr>
+                <w:rFonts w:ascii="宋体" w:hAnsi="宋体" w:hint="eastAsia"/>
+                <w:bCs/>
+                <w:sz w:val="24"/>
+              </w:rPr>
+              <w:t>||</w:t>
+            </w:r>
+            <w:proofErr w:type="gramStart"/>
+            <w:r>
+              <w:rPr>
+                <w:rFonts w:ascii="宋体" w:hAnsi="宋体" w:hint="eastAsia"/>
+                <w:bCs/>
+                <w:sz w:val="24"/>
+              </w:rPr>
+              <w:t>Engineer[</w:t>
+            </w:r>
+            <w:proofErr w:type="gramEnd"/>
+            <w:r>
+              <w:rPr>
+                <w:rFonts w:ascii="宋体" w:hAnsi="宋体" w:hint="eastAsia"/>
+                <w:bCs/>
+                <w:sz w:val="24"/>
+              </w:rPr>
+              <w:t>4]</w:t>
+            </w:r>
+            <w:r>
+              <w:rPr>
+                <w:rFonts w:ascii="宋体" w:hAnsi="宋体" w:hint="eastAsia"/>
+                <w:bCs/>
+                <w:sz w:val="24"/>
+              </w:rPr>
+              <w:t>||</w:t>
             </w:r>
           </w:p>
         </w:tc>
@@ -2920,19 +4151,36 @@
               <w:widowControl/>
               <w:jc w:val="center"/>
               <w:rPr>
-                <w:rFonts w:ascii="宋体" w:hAnsi="宋体" w:cs="宋体"/>
-                <w:color w:val="000000"/>
-                <w:kern w:val="0"/>
-                <w:sz w:val="24"/>
-              </w:rPr>
-            </w:pPr>
-            <w:r>
-              <w:rPr>
-                <w:rFonts w:eastAsiaTheme="minorHAnsi" w:cs="宋体" w:hint="eastAsia"/>
-                <w:kern w:val="0"/>
-                <w:szCs w:val="21"/>
-              </w:rPr>
-              <w:t>{{Sign[4]}}</w:t>
+                <w:rFonts w:ascii="宋体" w:hAnsi="宋体"/>
+                <w:bCs/>
+                <w:sz w:val="24"/>
+              </w:rPr>
+            </w:pPr>
+            <w:r>
+              <w:rPr>
+                <w:rFonts w:ascii="宋体" w:hAnsi="宋体" w:hint="eastAsia"/>
+                <w:bCs/>
+                <w:sz w:val="24"/>
+              </w:rPr>
+              <w:t>{{</w:t>
+            </w:r>
+            <w:proofErr w:type="gramStart"/>
+            <w:r>
+              <w:rPr>
+                <w:rFonts w:ascii="宋体" w:hAnsi="宋体" w:hint="eastAsia"/>
+                <w:bCs/>
+                <w:sz w:val="24"/>
+              </w:rPr>
+              <w:t>Sign[</w:t>
+            </w:r>
+            <w:proofErr w:type="gramEnd"/>
+            <w:r>
+              <w:rPr>
+                <w:rFonts w:ascii="宋体" w:hAnsi="宋体" w:hint="eastAsia"/>
+                <w:bCs/>
+                <w:sz w:val="24"/>
+              </w:rPr>
+              <w:t>4]}}</w:t>
             </w:r>
           </w:p>
         </w:tc>
@@ -2953,17 +4201,15 @@
               <w:widowControl/>
               <w:jc w:val="center"/>
               <w:rPr>
-                <w:rFonts w:ascii="宋体" w:hAnsi="宋体" w:cs="宋体"/>
-                <w:color w:val="000000"/>
-                <w:kern w:val="0"/>
-                <w:sz w:val="24"/>
-              </w:rPr>
-            </w:pPr>
-            <w:r>
-              <w:rPr>
-                <w:rFonts w:ascii="宋体" w:hAnsi="宋体" w:cs="宋体" w:hint="eastAsia"/>
-                <w:color w:val="000000"/>
-                <w:kern w:val="0"/>
+                <w:rFonts w:ascii="宋体" w:hAnsi="宋体"/>
+                <w:bCs/>
+                <w:sz w:val="24"/>
+              </w:rPr>
+            </w:pPr>
+            <w:r>
+              <w:rPr>
+                <w:rFonts w:ascii="宋体" w:hAnsi="宋体" w:hint="eastAsia"/>
+                <w:bCs/>
                 <w:sz w:val="24"/>
               </w:rPr>
               <w:t>备注</w:t>
@@ -2987,9 +4233,8 @@
             </w:pPr>
             <w:r>
               <w:rPr>
-                <w:rFonts w:ascii="宋体" w:hAnsi="宋体" w:cs="宋体" w:hint="eastAsia"/>
-                <w:color w:val="000000"/>
-                <w:kern w:val="0"/>
+                <w:rFonts w:ascii="宋体" w:hAnsi="宋体" w:hint="eastAsia"/>
+                <w:bCs/>
                 <w:sz w:val="24"/>
               </w:rPr>
               <w:t>1.样品是否留在实验室：</w:t>
@@ -3000,7 +4245,7 @@
                 <w:bCs/>
                 <w:sz w:val="24"/>
               </w:rPr>
-              <w:t>[[</w:t>
+              <w:t>||</w:t>
             </w:r>
             <w:r>
               <w:rPr>
@@ -3016,7 +4261,15 @@
                 <w:bCs/>
                 <w:sz w:val="24"/>
               </w:rPr>
-              <w:t>_0]]</w:t>
+              <w:t>_0</w:t>
+            </w:r>
+            <w:r>
+              <w:rPr>
+                <w:rFonts w:ascii="宋体" w:hAnsi="宋体" w:hint="eastAsia"/>
+                <w:bCs/>
+                <w:sz w:val="24"/>
+              </w:rPr>
+              <w:t>||</w:t>
             </w:r>
             <w:r>
               <w:rPr>
@@ -3040,7 +4293,7 @@
                 <w:bCs/>
                 <w:sz w:val="24"/>
               </w:rPr>
-              <w:t>[[</w:t>
+              <w:t>||</w:t>
             </w:r>
             <w:r>
               <w:rPr>
@@ -3056,19 +4309,29 @@
                 <w:bCs/>
                 <w:sz w:val="24"/>
               </w:rPr>
-              <w:t>_1]]</w:t>
-            </w:r>
-            <w:r>
-              <w:rPr>
-                <w:rFonts w:ascii="宋体" w:hAnsi="宋体" w:hint="eastAsia"/>
-                <w:bCs/>
-                <w:sz w:val="24"/>
-              </w:rPr>
-              <w:t xml:space="preserve">否 </w:t>
-            </w:r>
-            <w:r>
-              <w:rPr>
-                <w:rFonts w:ascii="宋体" w:hAnsi="宋体"/>
+              <w:t>_1</w:t>
+            </w:r>
+            <w:r>
+              <w:rPr>
+                <w:rFonts w:ascii="宋体" w:hAnsi="宋体" w:hint="eastAsia"/>
+                <w:bCs/>
+                <w:sz w:val="24"/>
+              </w:rPr>
+              <w:t>||</w:t>
+            </w:r>
+            <w:proofErr w:type="gramStart"/>
+            <w:r>
+              <w:rPr>
+                <w:rFonts w:ascii="宋体" w:hAnsi="宋体" w:hint="eastAsia"/>
+                <w:bCs/>
+                <w:sz w:val="24"/>
+              </w:rPr>
+              <w:t>否</w:t>
+            </w:r>
+            <w:proofErr w:type="gramEnd"/>
+            <w:r>
+              <w:rPr>
+                <w:rFonts w:ascii="宋体" w:hAnsi="宋体" w:hint="eastAsia"/>
                 <w:bCs/>
                 <w:sz w:val="24"/>
               </w:rPr>
@@ -3076,6 +4339,14 @@
             </w:r>
             <w:r>
               <w:rPr>
+                <w:rFonts w:ascii="宋体" w:hAnsi="宋体"/>
+                <w:bCs/>
+                <w:sz w:val="24"/>
+              </w:rPr>
+              <w:t xml:space="preserve"> </w:t>
+            </w:r>
+            <w:r>
+              <w:rPr>
                 <w:rFonts w:ascii="宋体" w:hAnsi="宋体" w:hint="eastAsia"/>
                 <w:bCs/>
                 <w:sz w:val="24"/>
@@ -3103,9 +4374,8 @@
             </w:r>
             <w:r>
               <w:rPr>
-                <w:rFonts w:ascii="宋体" w:hAnsi="宋体" w:cs="宋体" w:hint="eastAsia"/>
-                <w:color w:val="000000"/>
-                <w:kern w:val="0"/>
+                <w:rFonts w:ascii="宋体" w:hAnsi="宋体" w:hint="eastAsia"/>
+                <w:bCs/>
                 <w:sz w:val="24"/>
               </w:rPr>
               <w:t>.</w:t>
@@ -3124,9 +4394,8 @@
               <w:widowControl/>
               <w:jc w:val="left"/>
               <w:rPr>
-                <w:rFonts w:ascii="宋体" w:hAnsi="宋体" w:cs="宋体"/>
-                <w:color w:val="000000"/>
-                <w:kern w:val="0"/>
+                <w:rFonts w:ascii="宋体" w:hAnsi="宋体"/>
+                <w:bCs/>
                 <w:sz w:val="24"/>
               </w:rPr>
             </w:pPr>
@@ -3173,7 +4442,25 @@
           <w:kern w:val="0"/>
           <w:szCs w:val="21"/>
         </w:rPr>
-        <w:t>{{ProposedDate}}</w:t>
+        <w:t>{{</w:t>
+      </w:r>
+      <w:proofErr w:type="spellStart"/>
+      <w:r>
+        <w:rPr>
+          <w:rFonts w:eastAsiaTheme="minorHAnsi" w:cs="宋体" w:hint="eastAsia"/>
+          <w:kern w:val="0"/>
+          <w:szCs w:val="21"/>
+        </w:rPr>
+        <w:t>ProposedDate</w:t>
+      </w:r>
+      <w:proofErr w:type="spellEnd"/>
+      <w:r>
+        <w:rPr>
+          <w:rFonts w:eastAsiaTheme="minorHAnsi" w:cs="宋体" w:hint="eastAsia"/>
+          <w:kern w:val="0"/>
+          <w:szCs w:val="21"/>
+        </w:rPr>
+        <w:t>}}</w:t>
       </w:r>
       <w:r>
         <w:rPr>
@@ -3215,7 +4502,25 @@
           <w:kern w:val="0"/>
           <w:szCs w:val="21"/>
         </w:rPr>
-        <w:t>{{ReviewDate}}</w:t>
+        <w:t>{{</w:t>
+      </w:r>
+      <w:proofErr w:type="spellStart"/>
+      <w:r>
+        <w:rPr>
+          <w:rFonts w:eastAsiaTheme="minorHAnsi" w:cs="宋体" w:hint="eastAsia"/>
+          <w:kern w:val="0"/>
+          <w:szCs w:val="21"/>
+        </w:rPr>
+        <w:t>ReviewDate</w:t>
+      </w:r>
+      <w:proofErr w:type="spellEnd"/>
+      <w:r>
+        <w:rPr>
+          <w:rFonts w:eastAsiaTheme="minorHAnsi" w:cs="宋体" w:hint="eastAsia"/>
+          <w:kern w:val="0"/>
+          <w:szCs w:val="21"/>
+        </w:rPr>
+        <w:t>}}</w:t>
       </w:r>
     </w:p>
     <w:p/>
